--- a/Entregable Tp2.docx
+++ b/Entregable Tp2.docx
@@ -44,8 +44,8 @@
           <w:rFonts w:ascii="Arial" w:hAnsi="Arial" w:cs="Arial"/>
           <w:b/>
           <w:noProof/>
-          <w:sz w:val="72"/>
-          <w:szCs w:val="72"/>
+          <w:sz w:val="56"/>
+          <w:szCs w:val="56"/>
           <w:lang w:eastAsia="es-AR"/>
         </w:rPr>
       </w:pPr>
@@ -54,8 +54,8 @@
           <w:rFonts w:ascii="Arial" w:hAnsi="Arial" w:cs="Arial"/>
           <w:b/>
           <w:noProof/>
-          <w:sz w:val="72"/>
-          <w:szCs w:val="72"/>
+          <w:sz w:val="56"/>
+          <w:szCs w:val="56"/>
           <w:lang w:eastAsia="es-AR"/>
         </w:rPr>
         <w:t>Trabajo Práctico N</w:t>
@@ -65,8 +65,8 @@
           <w:rFonts w:ascii="Cambria Math" w:hAnsi="Cambria Math" w:cs="Cambria Math"/>
           <w:b/>
           <w:noProof/>
-          <w:sz w:val="72"/>
-          <w:szCs w:val="72"/>
+          <w:sz w:val="56"/>
+          <w:szCs w:val="56"/>
           <w:lang w:eastAsia="es-AR"/>
         </w:rPr>
         <w:t>⁰</w:t>
@@ -76,11 +76,46 @@
           <w:rFonts w:ascii="Arial" w:hAnsi="Arial" w:cs="Arial"/>
           <w:b/>
           <w:noProof/>
-          <w:sz w:val="72"/>
-          <w:szCs w:val="72"/>
+          <w:sz w:val="56"/>
+          <w:szCs w:val="56"/>
           <w:lang w:eastAsia="es-AR"/>
         </w:rPr>
         <w:t xml:space="preserve"> 2</w:t>
+      </w:r>
+    </w:p>
+    <w:p>
+      <w:pPr>
+        <w:rPr>
+          <w:rFonts w:ascii="Arial" w:hAnsi="Arial" w:cs="Arial"/>
+          <w:noProof/>
+          <w:sz w:val="56"/>
+          <w:szCs w:val="56"/>
+          <w:lang w:eastAsia="es-AR"/>
+        </w:rPr>
+      </w:pPr>
+    </w:p>
+    <w:p>
+      <w:pPr>
+        <w:jc w:val="center"/>
+        <w:rPr>
+          <w:rFonts w:ascii="Arial" w:hAnsi="Arial" w:cs="Arial"/>
+          <w:b/>
+          <w:noProof/>
+          <w:sz w:val="56"/>
+          <w:szCs w:val="56"/>
+          <w:lang w:eastAsia="es-AR"/>
+        </w:rPr>
+      </w:pPr>
+      <w:r>
+        <w:rPr>
+          <w:rFonts w:ascii="Arial" w:hAnsi="Arial" w:cs="Arial"/>
+          <w:b/>
+          <w:noProof/>
+          <w:sz w:val="56"/>
+          <w:szCs w:val="56"/>
+          <w:lang w:eastAsia="es-AR"/>
+        </w:rPr>
+        <w:t>Técnicas de Diseño</w:t>
       </w:r>
     </w:p>
     <w:p>
@@ -101,8 +136,8 @@
           <w:rFonts w:ascii="Arial" w:hAnsi="Arial" w:cs="Arial"/>
           <w:b/>
           <w:noProof/>
-          <w:sz w:val="72"/>
-          <w:szCs w:val="72"/>
+          <w:sz w:val="52"/>
+          <w:szCs w:val="52"/>
           <w:lang w:eastAsia="es-AR"/>
         </w:rPr>
       </w:pPr>
@@ -111,12 +146,14 @@
           <w:rFonts w:ascii="Arial" w:hAnsi="Arial" w:cs="Arial"/>
           <w:b/>
           <w:noProof/>
-          <w:sz w:val="72"/>
-          <w:szCs w:val="72"/>
-          <w:lang w:eastAsia="es-AR"/>
-        </w:rPr>
-        <w:t>Técnicas de Diseño</w:t>
-      </w:r>
+          <w:sz w:val="52"/>
+          <w:szCs w:val="52"/>
+          <w:lang w:eastAsia="es-AR"/>
+        </w:rPr>
+        <w:t>Grupo 10</w:t>
+      </w:r>
+      <w:bookmarkStart w:id="0" w:name="_GoBack"/>
+      <w:bookmarkEnd w:id="0"/>
     </w:p>
     <w:p>
       <w:pPr>
@@ -144,30 +181,6 @@
       <w:pPr>
         <w:rPr>
           <w:rFonts w:ascii="Arial" w:hAnsi="Arial" w:cs="Arial"/>
-          <w:noProof/>
-          <w:sz w:val="40"/>
-          <w:szCs w:val="40"/>
-          <w:lang w:eastAsia="es-AR"/>
-        </w:rPr>
-      </w:pPr>
-    </w:p>
-    <w:p>
-      <w:pPr>
-        <w:rPr>
-          <w:rFonts w:ascii="Arial" w:hAnsi="Arial" w:cs="Arial"/>
-          <w:noProof/>
-          <w:sz w:val="40"/>
-          <w:szCs w:val="40"/>
-          <w:lang w:eastAsia="es-AR"/>
-        </w:rPr>
-      </w:pPr>
-      <w:bookmarkStart w:id="0" w:name="_GoBack"/>
-      <w:bookmarkEnd w:id="0"/>
-    </w:p>
-    <w:p>
-      <w:pPr>
-        <w:rPr>
-          <w:rFonts w:ascii="Arial" w:hAnsi="Arial" w:cs="Arial"/>
           <w:b/>
           <w:noProof/>
           <w:sz w:val="36"/>
@@ -207,62 +220,7 @@
           <w:szCs w:val="36"/>
           <w:lang w:eastAsia="es-AR"/>
         </w:rPr>
-        <w:t>81052</w:t>
-      </w:r>
-      <w:r>
-        <w:rPr>
-          <w:rFonts w:ascii="Arial" w:hAnsi="Arial" w:cs="Arial"/>
-          <w:noProof/>
-          <w:color w:val="000000" w:themeColor="text1"/>
-          <w:sz w:val="36"/>
-          <w:szCs w:val="36"/>
-          <w:lang w:eastAsia="es-AR"/>
-        </w:rPr>
-        <w:t xml:space="preserve"> </w:t>
-      </w:r>
-      <w:r>
-        <w:rPr>
-          <w:rFonts w:ascii="Arial" w:hAnsi="Arial" w:cs="Arial"/>
-          <w:noProof/>
-          <w:color w:val="000000" w:themeColor="text1"/>
-          <w:sz w:val="36"/>
-          <w:szCs w:val="36"/>
-          <w:lang w:eastAsia="es-AR"/>
-        </w:rPr>
-        <w:t>–</w:t>
-      </w:r>
-      <w:r>
-        <w:rPr>
-          <w:rFonts w:ascii="Arial" w:hAnsi="Arial" w:cs="Arial"/>
-          <w:noProof/>
-          <w:color w:val="000000" w:themeColor="text1"/>
-          <w:sz w:val="36"/>
-          <w:szCs w:val="36"/>
-          <w:lang w:eastAsia="es-AR"/>
-        </w:rPr>
-        <w:t xml:space="preserve"> </w:t>
-      </w:r>
-      <w:r>
-        <w:rPr>
-          <w:rFonts w:ascii="Arial" w:hAnsi="Arial" w:cs="Arial"/>
-          <w:noProof/>
-          <w:color w:val="000000" w:themeColor="text1"/>
-          <w:sz w:val="36"/>
-          <w:szCs w:val="36"/>
-          <w:lang w:eastAsia="es-AR"/>
-        </w:rPr>
-        <w:t>Cesar Leguizamon</w:t>
-      </w:r>
-      <w:r>
-        <w:rPr>
-          <w:rFonts w:ascii="Arial" w:hAnsi="Arial" w:cs="Arial"/>
-          <w:noProof/>
-          <w:color w:val="000000" w:themeColor="text1"/>
-          <w:sz w:val="36"/>
-          <w:szCs w:val="36"/>
-          <w:lang w:eastAsia="es-AR"/>
-        </w:rPr>
-        <w:t xml:space="preserve"> (</w:t>
+        <w:t>81052 – Cesar Leguizamon (</w:t>
       </w:r>
       <w:hyperlink r:id="rId6" w:history="1">
         <w:r>
@@ -322,7 +280,7 @@
           <w:szCs w:val="36"/>
           <w:lang w:val="en-US" w:eastAsia="es-AR"/>
         </w:rPr>
-        <w:t xml:space="preserve"> - </w:t>
+        <w:t xml:space="preserve"> </w:t>
       </w:r>
       <w:r>
         <w:rPr>
@@ -333,7 +291,7 @@
           <w:szCs w:val="36"/>
           <w:lang w:val="en-US" w:eastAsia="es-AR"/>
         </w:rPr>
-        <w:t>David Marcos</w:t>
+        <w:t>–</w:t>
       </w:r>
       <w:r>
         <w:rPr>
@@ -344,7 +302,7 @@
           <w:szCs w:val="36"/>
           <w:lang w:val="en-US" w:eastAsia="es-AR"/>
         </w:rPr>
-        <w:t xml:space="preserve"> (</w:t>
+        <w:t xml:space="preserve"> David Marcos (</w:t>
       </w:r>
       <w:hyperlink r:id="rId7" w:history="1">
         <w:r>
@@ -393,62 +351,7 @@
           <w:szCs w:val="36"/>
           <w:lang w:eastAsia="es-AR"/>
         </w:rPr>
-        <w:t>91299</w:t>
-      </w:r>
-      <w:r>
-        <w:rPr>
-          <w:rFonts w:ascii="Arial" w:hAnsi="Arial" w:cs="Arial"/>
-          <w:noProof/>
-          <w:color w:val="000000" w:themeColor="text1"/>
-          <w:sz w:val="36"/>
-          <w:szCs w:val="36"/>
-          <w:lang w:eastAsia="es-AR"/>
-        </w:rPr>
-        <w:t xml:space="preserve"> </w:t>
-      </w:r>
-      <w:r>
-        <w:rPr>
-          <w:rFonts w:ascii="Arial" w:hAnsi="Arial" w:cs="Arial"/>
-          <w:noProof/>
-          <w:color w:val="000000" w:themeColor="text1"/>
-          <w:sz w:val="36"/>
-          <w:szCs w:val="36"/>
-          <w:lang w:eastAsia="es-AR"/>
-        </w:rPr>
-        <w:t>–</w:t>
-      </w:r>
-      <w:r>
-        <w:rPr>
-          <w:rFonts w:ascii="Arial" w:hAnsi="Arial" w:cs="Arial"/>
-          <w:noProof/>
-          <w:color w:val="000000" w:themeColor="text1"/>
-          <w:sz w:val="36"/>
-          <w:szCs w:val="36"/>
-          <w:lang w:eastAsia="es-AR"/>
-        </w:rPr>
-        <w:t xml:space="preserve"> </w:t>
-      </w:r>
-      <w:r>
-        <w:rPr>
-          <w:rFonts w:ascii="Arial" w:hAnsi="Arial" w:cs="Arial"/>
-          <w:noProof/>
-          <w:color w:val="000000" w:themeColor="text1"/>
-          <w:sz w:val="36"/>
-          <w:szCs w:val="36"/>
-          <w:lang w:eastAsia="es-AR"/>
-        </w:rPr>
-        <w:t>Diego Meller</w:t>
-      </w:r>
-      <w:r>
-        <w:rPr>
-          <w:rFonts w:ascii="Arial" w:hAnsi="Arial" w:cs="Arial"/>
-          <w:noProof/>
-          <w:color w:val="000000" w:themeColor="text1"/>
-          <w:sz w:val="36"/>
-          <w:szCs w:val="36"/>
-          <w:lang w:eastAsia="es-AR"/>
-        </w:rPr>
-        <w:t xml:space="preserve"> (</w:t>
+        <w:t>91299 – Diego Meller (</w:t>
       </w:r>
       <w:hyperlink r:id="rId8" w:history="1">
         <w:r>
@@ -1260,7 +1163,7 @@
 </file>
 
 <file path=customXml/itemProps1.xml><?xml version="1.0" encoding="utf-8"?>
-<ds:datastoreItem xmlns:ds="http://schemas.openxmlformats.org/officeDocument/2006/customXml" ds:itemID="{B1F42902-3771-48AE-BB97-773047830DF6}">
+<ds:datastoreItem xmlns:ds="http://schemas.openxmlformats.org/officeDocument/2006/customXml" ds:itemID="{008F5998-BED6-4ACA-B8A9-A5E93FB7425A}">
   <ds:schemaRefs>
     <ds:schemaRef ds:uri="http://schemas.openxmlformats.org/officeDocument/2006/bibliography"/>
   </ds:schemaRefs>

--- a/Entregable Tp2.docx
+++ b/Entregable Tp2.docx
@@ -152,8 +152,6 @@
         </w:rPr>
         <w:t>Grupo 10</w:t>
       </w:r>
-      <w:bookmarkStart w:id="0" w:name="_GoBack"/>
-      <w:bookmarkEnd w:id="0"/>
     </w:p>
     <w:p>
       <w:pPr>
@@ -390,6 +388,119 @@
           <w:lang w:eastAsia="es-AR"/>
         </w:rPr>
       </w:pPr>
+    </w:p>
+    <w:p>
+      <w:pPr>
+        <w:rPr>
+          <w:rFonts w:ascii="Arial" w:hAnsi="Arial" w:cs="Arial"/>
+          <w:noProof/>
+          <w:sz w:val="36"/>
+          <w:szCs w:val="36"/>
+          <w:lang w:eastAsia="es-AR"/>
+        </w:rPr>
+      </w:pPr>
+    </w:p>
+    <w:p>
+      <w:pPr>
+        <w:rPr>
+          <w:rFonts w:ascii="Arial" w:hAnsi="Arial" w:cs="Arial"/>
+          <w:b/>
+          <w:noProof/>
+          <w:sz w:val="36"/>
+          <w:szCs w:val="36"/>
+          <w:lang w:eastAsia="es-AR"/>
+        </w:rPr>
+      </w:pPr>
+      <w:r>
+        <w:rPr>
+          <w:rFonts w:ascii="Arial" w:hAnsi="Arial" w:cs="Arial"/>
+          <w:b/>
+          <w:noProof/>
+          <w:sz w:val="36"/>
+          <w:szCs w:val="36"/>
+          <w:lang w:eastAsia="es-AR"/>
+        </w:rPr>
+        <w:t>Diagrama de clases</w:t>
+      </w:r>
+    </w:p>
+    <w:p>
+      <w:pPr>
+        <w:rPr>
+          <w:rFonts w:ascii="Arial" w:hAnsi="Arial" w:cs="Arial"/>
+          <w:noProof/>
+          <w:sz w:val="36"/>
+          <w:szCs w:val="36"/>
+          <w:lang w:eastAsia="es-AR"/>
+        </w:rPr>
+      </w:pPr>
+    </w:p>
+    <w:p>
+      <w:pPr>
+        <w:rPr>
+          <w:rFonts w:ascii="Arial" w:hAnsi="Arial" w:cs="Arial"/>
+          <w:noProof/>
+          <w:sz w:val="36"/>
+          <w:szCs w:val="36"/>
+          <w:lang w:eastAsia="es-AR"/>
+        </w:rPr>
+      </w:pPr>
+      <w:r>
+        <w:rPr>
+          <w:rFonts w:ascii="Arial" w:hAnsi="Arial" w:cs="Arial"/>
+          <w:noProof/>
+          <w:sz w:val="36"/>
+          <w:szCs w:val="36"/>
+          <w:lang w:eastAsia="es-AR"/>
+        </w:rPr>
+        <w:drawing>
+          <wp:inline distT="0" distB="0" distL="0" distR="0">
+            <wp:extent cx="5600700" cy="4152900"/>
+            <wp:effectExtent l="0" t="0" r="0" b="0"/>
+            <wp:docPr id="2" name="Imagen 2"/>
+            <wp:cNvGraphicFramePr>
+              <a:graphicFrameLocks xmlns:a="http://schemas.openxmlformats.org/drawingml/2006/main" noChangeAspect="1"/>
+            </wp:cNvGraphicFramePr>
+            <a:graphic xmlns:a="http://schemas.openxmlformats.org/drawingml/2006/main">
+              <a:graphicData uri="http://schemas.openxmlformats.org/drawingml/2006/picture">
+                <pic:pic xmlns:pic="http://schemas.openxmlformats.org/drawingml/2006/picture">
+                  <pic:nvPicPr>
+                    <pic:cNvPr id="0" name="Picture 1"/>
+                    <pic:cNvPicPr>
+                      <a:picLocks noChangeAspect="1" noChangeArrowheads="1"/>
+                    </pic:cNvPicPr>
+                  </pic:nvPicPr>
+                  <pic:blipFill>
+                    <a:blip r:embed="rId9">
+                      <a:extLst>
+                        <a:ext uri="{28A0092B-C50C-407E-A947-70E740481C1C}">
+                          <a14:useLocalDpi xmlns:a14="http://schemas.microsoft.com/office/drawing/2010/main" val="0"/>
+                        </a:ext>
+                      </a:extLst>
+                    </a:blip>
+                    <a:srcRect/>
+                    <a:stretch>
+                      <a:fillRect/>
+                    </a:stretch>
+                  </pic:blipFill>
+                  <pic:spPr bwMode="auto">
+                    <a:xfrm>
+                      <a:off x="0" y="0"/>
+                      <a:ext cx="5600700" cy="4152900"/>
+                    </a:xfrm>
+                    <a:prstGeom prst="rect">
+                      <a:avLst/>
+                    </a:prstGeom>
+                    <a:noFill/>
+                    <a:ln>
+                      <a:noFill/>
+                    </a:ln>
+                  </pic:spPr>
+                </pic:pic>
+              </a:graphicData>
+            </a:graphic>
+          </wp:inline>
+        </w:drawing>
+      </w:r>
     </w:p>
     <w:p>
       <w:pPr>
@@ -1163,7 +1274,7 @@
 </file>
 
 <file path=customXml/itemProps1.xml><?xml version="1.0" encoding="utf-8"?>
-<ds:datastoreItem xmlns:ds="http://schemas.openxmlformats.org/officeDocument/2006/customXml" ds:itemID="{008F5998-BED6-4ACA-B8A9-A5E93FB7425A}">
+<ds:datastoreItem xmlns:ds="http://schemas.openxmlformats.org/officeDocument/2006/customXml" ds:itemID="{29B7EE61-17BD-4461-896B-9ACA1C9CF887}">
   <ds:schemaRefs>
     <ds:schemaRef ds:uri="http://schemas.openxmlformats.org/officeDocument/2006/bibliography"/>
   </ds:schemaRefs>

--- a/Entregable Tp2.docx
+++ b/Entregable Tp2.docx
@@ -1,7 +1,100 @@
 
 <file path=word/document.xml><?xml version="1.0" encoding="utf-8"?>
-<w:document xmlns:wpc="http://schemas.microsoft.com/office/word/2010/wordprocessingCanvas" xmlns:mc="http://schemas.openxmlformats.org/markup-compatibility/2006" xmlns:o="urn:schemas-microsoft-com:office:office" xmlns:r="http://schemas.openxmlformats.org/officeDocument/2006/relationships" xmlns:m="http://schemas.openxmlformats.org/officeDocument/2006/math" xmlns:v="urn:schemas-microsoft-com:vml" xmlns:wp14="http://schemas.microsoft.com/office/word/2010/wordprocessingDrawing" xmlns:wp="http://schemas.openxmlformats.org/drawingml/2006/wordprocessingDrawing" xmlns:w10="urn:schemas-microsoft-com:office:word" xmlns:w="http://schemas.openxmlformats.org/wordprocessingml/2006/main" xmlns:w14="http://schemas.microsoft.com/office/word/2010/wordml" xmlns:wpg="http://schemas.microsoft.com/office/word/2010/wordprocessingGroup" xmlns:wpi="http://schemas.microsoft.com/office/word/2010/wordprocessingInk" xmlns:wne="http://schemas.microsoft.com/office/word/2006/wordml" xmlns:wps="http://schemas.microsoft.com/office/word/2010/wordprocessingShape" mc:Ignorable="w14 wp14">
+<w:document xmlns:ve="http://schemas.openxmlformats.org/markup-compatibility/2006" xmlns:o="urn:schemas-microsoft-com:office:office" xmlns:r="http://schemas.openxmlformats.org/officeDocument/2006/relationships" xmlns:m="http://schemas.openxmlformats.org/officeDocument/2006/math" xmlns:v="urn:schemas-microsoft-com:vml" xmlns:wp="http://schemas.openxmlformats.org/drawingml/2006/wordprocessingDrawing" xmlns:w10="urn:schemas-microsoft-com:office:word" xmlns:w="http://schemas.openxmlformats.org/wordprocessingml/2006/main" xmlns:wne="http://schemas.microsoft.com/office/word/2006/wordml">
   <w:body>
+    <w:p>
+      <w:pPr>
+        <w:rPr>
+          <w:rFonts w:ascii="Arial" w:hAnsi="Arial" w:cs="Arial"/>
+          <w:b/>
+          <w:noProof/>
+          <w:sz w:val="72"/>
+          <w:szCs w:val="72"/>
+          <w:lang w:eastAsia="es-AR"/>
+        </w:rPr>
+      </w:pPr>
+    </w:p>
+    <w:p>
+      <w:pPr>
+        <w:jc w:val="center"/>
+        <w:rPr>
+          <w:rFonts w:ascii="Arial" w:hAnsi="Arial" w:cs="Arial"/>
+          <w:b/>
+          <w:noProof/>
+          <w:sz w:val="56"/>
+          <w:szCs w:val="56"/>
+          <w:lang w:eastAsia="es-AR"/>
+        </w:rPr>
+      </w:pPr>
+      <w:r>
+        <w:rPr>
+          <w:rFonts w:ascii="Arial" w:hAnsi="Arial" w:cs="Arial"/>
+          <w:b/>
+          <w:noProof/>
+          <w:sz w:val="56"/>
+          <w:szCs w:val="56"/>
+          <w:lang w:eastAsia="es-AR"/>
+        </w:rPr>
+        <w:t>Trabajo Práctico N</w:t>
+      </w:r>
+      <w:r>
+        <w:rPr>
+          <w:rFonts w:ascii="Cambria Math" w:hAnsi="Cambria Math" w:cs="Cambria Math"/>
+          <w:b/>
+          <w:noProof/>
+          <w:sz w:val="56"/>
+          <w:szCs w:val="56"/>
+          <w:lang w:eastAsia="es-AR"/>
+        </w:rPr>
+        <w:t>⁰</w:t>
+      </w:r>
+      <w:r>
+        <w:rPr>
+          <w:rFonts w:ascii="Arial" w:hAnsi="Arial" w:cs="Arial"/>
+          <w:b/>
+          <w:noProof/>
+          <w:sz w:val="56"/>
+          <w:szCs w:val="56"/>
+          <w:lang w:eastAsia="es-AR"/>
+        </w:rPr>
+        <w:t xml:space="preserve"> 2</w:t>
+      </w:r>
+    </w:p>
+    <w:p>
+      <w:pPr>
+        <w:rPr>
+          <w:rFonts w:ascii="Arial" w:hAnsi="Arial" w:cs="Arial"/>
+          <w:noProof/>
+          <w:sz w:val="56"/>
+          <w:szCs w:val="56"/>
+          <w:lang w:eastAsia="es-AR"/>
+        </w:rPr>
+      </w:pPr>
+    </w:p>
+    <w:p>
+      <w:pPr>
+        <w:jc w:val="center"/>
+        <w:rPr>
+          <w:rFonts w:ascii="Arial" w:hAnsi="Arial" w:cs="Arial"/>
+          <w:b/>
+          <w:noProof/>
+          <w:sz w:val="56"/>
+          <w:szCs w:val="56"/>
+          <w:lang w:eastAsia="es-AR"/>
+        </w:rPr>
+      </w:pPr>
+      <w:r>
+        <w:rPr>
+          <w:rFonts w:ascii="Arial" w:hAnsi="Arial" w:cs="Arial"/>
+          <w:b/>
+          <w:noProof/>
+          <w:sz w:val="56"/>
+          <w:szCs w:val="56"/>
+          <w:lang w:eastAsia="es-AR"/>
+        </w:rPr>
+        <w:t>Técnicas de Diseño</w:t>
+      </w:r>
+    </w:p>
     <w:p>
       <w:pPr>
         <w:rPr>
@@ -15,107 +108,26 @@
     </w:p>
     <w:p>
       <w:pPr>
-        <w:rPr>
-          <w:rFonts w:ascii="Arial" w:hAnsi="Arial" w:cs="Arial"/>
-          <w:b/>
-          <w:noProof/>
-          <w:sz w:val="72"/>
-          <w:szCs w:val="72"/>
-          <w:lang w:eastAsia="es-AR"/>
-        </w:rPr>
-      </w:pPr>
-    </w:p>
-    <w:p>
-      <w:pPr>
-        <w:rPr>
-          <w:rFonts w:ascii="Arial" w:hAnsi="Arial" w:cs="Arial"/>
-          <w:b/>
-          <w:noProof/>
-          <w:sz w:val="72"/>
-          <w:szCs w:val="72"/>
-          <w:lang w:eastAsia="es-AR"/>
-        </w:rPr>
-      </w:pPr>
-    </w:p>
-    <w:p>
-      <w:pPr>
         <w:jc w:val="center"/>
         <w:rPr>
           <w:rFonts w:ascii="Arial" w:hAnsi="Arial" w:cs="Arial"/>
           <w:b/>
           <w:noProof/>
-          <w:sz w:val="56"/>
-          <w:szCs w:val="56"/>
-          <w:lang w:eastAsia="es-AR"/>
-        </w:rPr>
-      </w:pPr>
-      <w:r>
-        <w:rPr>
-          <w:rFonts w:ascii="Arial" w:hAnsi="Arial" w:cs="Arial"/>
-          <w:b/>
-          <w:noProof/>
-          <w:sz w:val="56"/>
-          <w:szCs w:val="56"/>
-          <w:lang w:eastAsia="es-AR"/>
-        </w:rPr>
-        <w:t>Trabajo Práctico N</w:t>
-      </w:r>
-      <w:r>
-        <w:rPr>
-          <w:rFonts w:ascii="Cambria Math" w:hAnsi="Cambria Math" w:cs="Cambria Math"/>
-          <w:b/>
-          <w:noProof/>
-          <w:sz w:val="56"/>
-          <w:szCs w:val="56"/>
-          <w:lang w:eastAsia="es-AR"/>
-        </w:rPr>
-        <w:t>⁰</w:t>
-      </w:r>
-      <w:r>
-        <w:rPr>
-          <w:rFonts w:ascii="Arial" w:hAnsi="Arial" w:cs="Arial"/>
-          <w:b/>
-          <w:noProof/>
-          <w:sz w:val="56"/>
-          <w:szCs w:val="56"/>
-          <w:lang w:eastAsia="es-AR"/>
-        </w:rPr>
-        <w:t xml:space="preserve"> 2</w:t>
-      </w:r>
-    </w:p>
-    <w:p>
-      <w:pPr>
-        <w:rPr>
-          <w:rFonts w:ascii="Arial" w:hAnsi="Arial" w:cs="Arial"/>
-          <w:noProof/>
-          <w:sz w:val="56"/>
-          <w:szCs w:val="56"/>
-          <w:lang w:eastAsia="es-AR"/>
-        </w:rPr>
-      </w:pPr>
-    </w:p>
-    <w:p>
-      <w:pPr>
-        <w:jc w:val="center"/>
-        <w:rPr>
-          <w:rFonts w:ascii="Arial" w:hAnsi="Arial" w:cs="Arial"/>
-          <w:b/>
-          <w:noProof/>
-          <w:sz w:val="56"/>
-          <w:szCs w:val="56"/>
-          <w:lang w:eastAsia="es-AR"/>
-        </w:rPr>
-      </w:pPr>
-      <w:r>
-        <w:rPr>
-          <w:rFonts w:ascii="Arial" w:hAnsi="Arial" w:cs="Arial"/>
-          <w:b/>
-          <w:noProof/>
-          <w:sz w:val="56"/>
-          <w:szCs w:val="56"/>
-          <w:lang w:eastAsia="es-AR"/>
-        </w:rPr>
-        <w:t>Técnicas de Diseño</w:t>
+          <w:sz w:val="52"/>
+          <w:szCs w:val="52"/>
+          <w:lang w:eastAsia="es-AR"/>
+        </w:rPr>
+      </w:pPr>
+      <w:r>
+        <w:rPr>
+          <w:rFonts w:ascii="Arial" w:hAnsi="Arial" w:cs="Arial"/>
+          <w:b/>
+          <w:noProof/>
+          <w:sz w:val="52"/>
+          <w:szCs w:val="52"/>
+          <w:lang w:eastAsia="es-AR"/>
+        </w:rPr>
+        <w:t>Grupo 10</w:t>
       </w:r>
     </w:p>
     <w:p>
@@ -131,30 +143,6 @@
     </w:p>
     <w:p>
       <w:pPr>
-        <w:jc w:val="center"/>
-        <w:rPr>
-          <w:rFonts w:ascii="Arial" w:hAnsi="Arial" w:cs="Arial"/>
-          <w:b/>
-          <w:noProof/>
-          <w:sz w:val="52"/>
-          <w:szCs w:val="52"/>
-          <w:lang w:eastAsia="es-AR"/>
-        </w:rPr>
-      </w:pPr>
-      <w:r>
-        <w:rPr>
-          <w:rFonts w:ascii="Arial" w:hAnsi="Arial" w:cs="Arial"/>
-          <w:b/>
-          <w:noProof/>
-          <w:sz w:val="52"/>
-          <w:szCs w:val="52"/>
-          <w:lang w:eastAsia="es-AR"/>
-        </w:rPr>
-        <w:t>Grupo 10</w:t>
-      </w:r>
-    </w:p>
-    <w:p>
-      <w:pPr>
         <w:rPr>
           <w:rFonts w:ascii="Arial" w:hAnsi="Arial" w:cs="Arial"/>
           <w:noProof/>
@@ -168,17 +156,6 @@
       <w:pPr>
         <w:rPr>
           <w:rFonts w:ascii="Arial" w:hAnsi="Arial" w:cs="Arial"/>
-          <w:noProof/>
-          <w:sz w:val="40"/>
-          <w:szCs w:val="40"/>
-          <w:lang w:eastAsia="es-AR"/>
-        </w:rPr>
-      </w:pPr>
-    </w:p>
-    <w:p>
-      <w:pPr>
-        <w:rPr>
-          <w:rFonts w:ascii="Arial" w:hAnsi="Arial" w:cs="Arial"/>
           <w:b/>
           <w:noProof/>
           <w:sz w:val="36"/>
@@ -203,30 +180,30 @@
         <w:rPr>
           <w:rFonts w:ascii="Arial" w:hAnsi="Arial" w:cs="Arial"/>
           <w:noProof/>
-          <w:color w:val="000000" w:themeColor="text1"/>
-          <w:sz w:val="36"/>
-          <w:szCs w:val="36"/>
-          <w:lang w:eastAsia="es-AR"/>
-        </w:rPr>
-      </w:pPr>
-      <w:r>
-        <w:rPr>
-          <w:rFonts w:ascii="Arial" w:hAnsi="Arial" w:cs="Arial"/>
-          <w:noProof/>
-          <w:color w:val="000000" w:themeColor="text1"/>
+          <w:color w:val="000000"/>
+          <w:sz w:val="36"/>
+          <w:szCs w:val="36"/>
+          <w:lang w:eastAsia="es-AR"/>
+        </w:rPr>
+      </w:pPr>
+      <w:r>
+        <w:rPr>
+          <w:rFonts w:ascii="Arial" w:hAnsi="Arial" w:cs="Arial"/>
+          <w:noProof/>
+          <w:color w:val="000000"/>
           <w:sz w:val="36"/>
           <w:szCs w:val="36"/>
           <w:lang w:eastAsia="es-AR"/>
         </w:rPr>
         <w:t>81052 – Cesar Leguizamon (</w:t>
       </w:r>
-      <w:hyperlink r:id="rId6" w:history="1">
+      <w:hyperlink r:id="rId4" w:history="1">
         <w:r>
           <w:rPr>
-            <w:rStyle w:val="Hipervnculo"/>
+            <w:rStyle w:val="Hyperlink"/>
             <w:rFonts w:ascii="Arial" w:hAnsi="Arial" w:cs="Arial"/>
             <w:noProof/>
-            <w:color w:val="000000" w:themeColor="text1"/>
+            <w:color w:val="000000"/>
             <w:sz w:val="36"/>
             <w:szCs w:val="36"/>
             <w:u w:val="none"/>
@@ -239,7 +216,7 @@
         <w:rPr>
           <w:rFonts w:ascii="Arial" w:hAnsi="Arial" w:cs="Arial"/>
           <w:noProof/>
-          <w:color w:val="000000" w:themeColor="text1"/>
+          <w:color w:val="000000"/>
           <w:sz w:val="36"/>
           <w:szCs w:val="36"/>
           <w:lang w:eastAsia="es-AR"/>
@@ -252,7 +229,7 @@
         <w:rPr>
           <w:rFonts w:ascii="Arial" w:hAnsi="Arial" w:cs="Arial"/>
           <w:noProof/>
-          <w:color w:val="000000" w:themeColor="text1"/>
+          <w:color w:val="000000"/>
           <w:sz w:val="36"/>
           <w:szCs w:val="36"/>
           <w:lang w:val="en-US" w:eastAsia="es-AR"/>
@@ -262,7 +239,7 @@
         <w:rPr>
           <w:rFonts w:ascii="Arial" w:hAnsi="Arial" w:cs="Arial"/>
           <w:noProof/>
-          <w:color w:val="000000" w:themeColor="text1"/>
+          <w:color w:val="000000"/>
           <w:sz w:val="36"/>
           <w:szCs w:val="36"/>
           <w:lang w:val="en-US" w:eastAsia="es-AR"/>
@@ -273,7 +250,7 @@
         <w:rPr>
           <w:rFonts w:ascii="Arial" w:hAnsi="Arial" w:cs="Arial"/>
           <w:noProof/>
-          <w:color w:val="000000" w:themeColor="text1"/>
+          <w:color w:val="000000"/>
           <w:sz w:val="36"/>
           <w:szCs w:val="36"/>
           <w:lang w:val="en-US" w:eastAsia="es-AR"/>
@@ -284,7 +261,7 @@
         <w:rPr>
           <w:rFonts w:ascii="Arial" w:hAnsi="Arial" w:cs="Arial"/>
           <w:noProof/>
-          <w:color w:val="000000" w:themeColor="text1"/>
+          <w:color w:val="000000"/>
           <w:sz w:val="36"/>
           <w:szCs w:val="36"/>
           <w:lang w:val="en-US" w:eastAsia="es-AR"/>
@@ -295,20 +272,20 @@
         <w:rPr>
           <w:rFonts w:ascii="Arial" w:hAnsi="Arial" w:cs="Arial"/>
           <w:noProof/>
-          <w:color w:val="000000" w:themeColor="text1"/>
+          <w:color w:val="000000"/>
           <w:sz w:val="36"/>
           <w:szCs w:val="36"/>
           <w:lang w:val="en-US" w:eastAsia="es-AR"/>
         </w:rPr>
         <w:t xml:space="preserve"> David Marcos (</w:t>
       </w:r>
-      <w:hyperlink r:id="rId7" w:history="1">
+      <w:hyperlink r:id="rId5" w:history="1">
         <w:r>
           <w:rPr>
-            <w:rStyle w:val="Hipervnculo"/>
+            <w:rStyle w:val="Hyperlink"/>
             <w:rFonts w:ascii="Arial" w:hAnsi="Arial" w:cs="Arial"/>
             <w:noProof/>
-            <w:color w:val="000000" w:themeColor="text1"/>
+            <w:color w:val="000000"/>
             <w:sz w:val="36"/>
             <w:szCs w:val="36"/>
             <w:u w:val="none"/>
@@ -321,7 +298,7 @@
         <w:rPr>
           <w:rFonts w:ascii="Arial" w:hAnsi="Arial" w:cs="Arial"/>
           <w:noProof/>
-          <w:color w:val="000000" w:themeColor="text1"/>
+          <w:color w:val="000000"/>
           <w:sz w:val="36"/>
           <w:szCs w:val="36"/>
           <w:lang w:val="en-US" w:eastAsia="es-AR"/>
@@ -334,30 +311,30 @@
         <w:rPr>
           <w:rFonts w:ascii="Arial" w:hAnsi="Arial" w:cs="Arial"/>
           <w:noProof/>
-          <w:color w:val="000000" w:themeColor="text1"/>
-          <w:sz w:val="36"/>
-          <w:szCs w:val="36"/>
-          <w:lang w:eastAsia="es-AR"/>
-        </w:rPr>
-      </w:pPr>
-      <w:r>
-        <w:rPr>
-          <w:rFonts w:ascii="Arial" w:hAnsi="Arial" w:cs="Arial"/>
-          <w:noProof/>
-          <w:color w:val="000000" w:themeColor="text1"/>
+          <w:color w:val="000000"/>
+          <w:sz w:val="36"/>
+          <w:szCs w:val="36"/>
+          <w:lang w:eastAsia="es-AR"/>
+        </w:rPr>
+      </w:pPr>
+      <w:r>
+        <w:rPr>
+          <w:rFonts w:ascii="Arial" w:hAnsi="Arial" w:cs="Arial"/>
+          <w:noProof/>
+          <w:color w:val="000000"/>
           <w:sz w:val="36"/>
           <w:szCs w:val="36"/>
           <w:lang w:eastAsia="es-AR"/>
         </w:rPr>
         <w:t>91299 – Diego Meller (</w:t>
       </w:r>
-      <w:hyperlink r:id="rId8" w:history="1">
+      <w:hyperlink r:id="rId6" w:history="1">
         <w:r>
           <w:rPr>
-            <w:rStyle w:val="Hipervnculo"/>
+            <w:rStyle w:val="Hyperlink"/>
             <w:rFonts w:ascii="Arial" w:hAnsi="Arial" w:cs="Arial"/>
             <w:noProof/>
-            <w:color w:val="000000" w:themeColor="text1"/>
+            <w:color w:val="000000"/>
             <w:sz w:val="36"/>
             <w:szCs w:val="36"/>
             <w:u w:val="none"/>
@@ -370,7 +347,7 @@
         <w:rPr>
           <w:rFonts w:ascii="Arial" w:hAnsi="Arial" w:cs="Arial"/>
           <w:noProof/>
-          <w:color w:val="000000" w:themeColor="text1"/>
+          <w:color w:val="000000"/>
           <w:sz w:val="36"/>
           <w:szCs w:val="36"/>
           <w:lang w:eastAsia="es-AR"/>
@@ -382,28 +359,6 @@
       <w:pPr>
         <w:rPr>
           <w:rFonts w:ascii="Arial" w:hAnsi="Arial" w:cs="Arial"/>
-          <w:noProof/>
-          <w:sz w:val="36"/>
-          <w:szCs w:val="36"/>
-          <w:lang w:eastAsia="es-AR"/>
-        </w:rPr>
-      </w:pPr>
-    </w:p>
-    <w:p>
-      <w:pPr>
-        <w:rPr>
-          <w:rFonts w:ascii="Arial" w:hAnsi="Arial" w:cs="Arial"/>
-          <w:noProof/>
-          <w:sz w:val="36"/>
-          <w:szCs w:val="36"/>
-          <w:lang w:eastAsia="es-AR"/>
-        </w:rPr>
-      </w:pPr>
-    </w:p>
-    <w:p>
-      <w:pPr>
-        <w:rPr>
-          <w:rFonts w:ascii="Arial" w:hAnsi="Arial" w:cs="Arial"/>
           <w:b/>
           <w:noProof/>
           <w:sz w:val="36"/>
@@ -452,69 +407,699 @@
           <w:szCs w:val="36"/>
           <w:lang w:eastAsia="es-AR"/>
         </w:rPr>
-        <w:drawing>
-          <wp:inline distT="0" distB="0" distL="0" distR="0">
-            <wp:extent cx="5600700" cy="4152900"/>
-            <wp:effectExtent l="0" t="0" r="0" b="0"/>
-            <wp:docPr id="2" name="Imagen 2"/>
-            <wp:cNvGraphicFramePr>
-              <a:graphicFrameLocks xmlns:a="http://schemas.openxmlformats.org/drawingml/2006/main" noChangeAspect="1"/>
-            </wp:cNvGraphicFramePr>
-            <a:graphic xmlns:a="http://schemas.openxmlformats.org/drawingml/2006/main">
-              <a:graphicData uri="http://schemas.openxmlformats.org/drawingml/2006/picture">
-                <pic:pic xmlns:pic="http://schemas.openxmlformats.org/drawingml/2006/picture">
-                  <pic:nvPicPr>
-                    <pic:cNvPr id="0" name="Picture 1"/>
-                    <pic:cNvPicPr>
-                      <a:picLocks noChangeAspect="1" noChangeArrowheads="1"/>
-                    </pic:cNvPicPr>
-                  </pic:nvPicPr>
-                  <pic:blipFill>
-                    <a:blip r:embed="rId9">
-                      <a:extLst>
-                        <a:ext uri="{28A0092B-C50C-407E-A947-70E740481C1C}">
-                          <a14:useLocalDpi xmlns:a14="http://schemas.microsoft.com/office/drawing/2010/main" val="0"/>
-                        </a:ext>
-                      </a:extLst>
-                    </a:blip>
-                    <a:srcRect/>
-                    <a:stretch>
-                      <a:fillRect/>
-                    </a:stretch>
-                  </pic:blipFill>
-                  <pic:spPr bwMode="auto">
-                    <a:xfrm>
-                      <a:off x="0" y="0"/>
-                      <a:ext cx="5600700" cy="4152900"/>
-                    </a:xfrm>
-                    <a:prstGeom prst="rect">
-                      <a:avLst/>
-                    </a:prstGeom>
-                    <a:noFill/>
-                    <a:ln>
-                      <a:noFill/>
-                    </a:ln>
-                  </pic:spPr>
-                </pic:pic>
-              </a:graphicData>
-            </a:graphic>
-          </wp:inline>
-        </w:drawing>
-      </w:r>
-    </w:p>
-    <w:p>
-      <w:pPr>
-        <w:jc w:val="both"/>
-        <w:rPr>
-          <w:rFonts w:ascii="Arial" w:hAnsi="Arial" w:cs="Arial"/>
-          <w:sz w:val="24"/>
-          <w:szCs w:val="24"/>
-        </w:rPr>
-      </w:pPr>
+        <w:pict>
+          <v:shapetype id="_x0000_t75" coordsize="21600,21600" o:spt="75" o:preferrelative="t" path="m@4@5l@4@11@9@11@9@5xe" filled="f" stroked="f">
+            <v:stroke joinstyle="miter"/>
+            <v:formulas>
+              <v:f eqn="if lineDrawn pixelLineWidth 0"/>
+              <v:f eqn="sum @0 1 0"/>
+              <v:f eqn="sum 0 0 @1"/>
+              <v:f eqn="prod @2 1 2"/>
+              <v:f eqn="prod @3 21600 pixelWidth"/>
+              <v:f eqn="prod @3 21600 pixelHeight"/>
+              <v:f eqn="sum @0 0 1"/>
+              <v:f eqn="prod @6 1 2"/>
+              <v:f eqn="prod @7 21600 pixelWidth"/>
+              <v:f eqn="sum @8 21600 0"/>
+              <v:f eqn="prod @7 21600 pixelHeight"/>
+              <v:f eqn="sum @10 21600 0"/>
+            </v:formulas>
+            <v:path o:extrusionok="f" gradientshapeok="t" o:connecttype="rect"/>
+            <o:lock v:ext="edit" aspectratio="t"/>
+          </v:shapetype>
+          <v:shape id="Imagen 2" o:spid="_x0000_i1025" type="#_x0000_t75" style="width:438.75pt;height:324.75pt;visibility:visible">
+            <v:imagedata r:id="rId7" o:title=""/>
+          </v:shape>
+        </w:pict>
+      </w:r>
+    </w:p>
+    <w:p>
+      <w:pPr>
+        <w:rPr>
+          <w:rFonts w:ascii="Arial" w:hAnsi="Arial" w:cs="Arial"/>
+          <w:b/>
+          <w:noProof/>
+          <w:sz w:val="36"/>
+          <w:szCs w:val="36"/>
+          <w:lang w:eastAsia="es-AR"/>
+        </w:rPr>
+      </w:pPr>
+      <w:r>
+        <w:rPr>
+          <w:rFonts w:ascii="Arial" w:hAnsi="Arial" w:cs="Arial"/>
+          <w:b/>
+          <w:noProof/>
+          <w:sz w:val="36"/>
+          <w:szCs w:val="36"/>
+          <w:lang w:eastAsia="es-AR"/>
+        </w:rPr>
+        <w:t>Clases</w:t>
+      </w:r>
+      <w:r>
+        <w:rPr>
+          <w:rFonts w:ascii="Arial" w:hAnsi="Arial" w:cs="Arial"/>
+          <w:b/>
+          <w:noProof/>
+          <w:sz w:val="36"/>
+          <w:szCs w:val="36"/>
+          <w:lang w:eastAsia="es-AR"/>
+        </w:rPr>
+        <w:t xml:space="preserve"> e Interfaces, con sus responsabilidades</w:t>
+      </w:r>
+    </w:p>
+    <w:p>
+      <w:pPr>
+        <w:rPr>
+          <w:rFonts w:ascii="Arial" w:hAnsi="Arial" w:cs="Arial"/>
+          <w:noProof/>
+          <w:sz w:val="24"/>
+          <w:szCs w:val="24"/>
+          <w:u w:val="single"/>
+          <w:lang w:eastAsia="es-AR"/>
+        </w:rPr>
+      </w:pPr>
+      <w:r>
+        <w:rPr>
+          <w:rFonts w:ascii="Arial" w:hAnsi="Arial" w:cs="Arial"/>
+          <w:noProof/>
+          <w:sz w:val="24"/>
+          <w:szCs w:val="24"/>
+          <w:u w:val="single"/>
+          <w:lang w:eastAsia="es-AR"/>
+        </w:rPr>
+        <w:t>Interfaz Test</w:t>
+      </w:r>
+    </w:p>
+    <w:p>
+      <w:pPr>
+        <w:rPr>
+          <w:rFonts w:ascii="Arial" w:hAnsi="Arial" w:cs="Arial"/>
+          <w:noProof/>
+          <w:sz w:val="24"/>
+          <w:szCs w:val="24"/>
+          <w:lang w:eastAsia="es-AR"/>
+        </w:rPr>
+      </w:pPr>
+      <w:r>
+        <w:rPr>
+          <w:rFonts w:ascii="Arial" w:hAnsi="Arial" w:cs="Arial"/>
+          <w:noProof/>
+          <w:sz w:val="24"/>
+          <w:szCs w:val="24"/>
+          <w:lang w:eastAsia="es-AR"/>
+        </w:rPr>
+        <w:tab/>
+        <w:t>Esta interfaz se utiliza para que el usuario cuando cree sus pruebas las mismas sean ejecutadas de</w:t>
+      </w:r>
+      <w:r>
+        <w:rPr>
+          <w:rFonts w:ascii="Arial" w:hAnsi="Arial" w:cs="Arial"/>
+          <w:noProof/>
+          <w:sz w:val="24"/>
+          <w:szCs w:val="24"/>
+          <w:lang w:eastAsia="es-AR"/>
+        </w:rPr>
+        <w:t xml:space="preserve">ntro del metodo run y poder así </w:t>
+      </w:r>
+      <w:r>
+        <w:rPr>
+          <w:rFonts w:ascii="Arial" w:hAnsi="Arial" w:cs="Arial"/>
+          <w:noProof/>
+          <w:sz w:val="24"/>
+          <w:szCs w:val="24"/>
+          <w:lang w:eastAsia="es-AR"/>
+        </w:rPr>
+        <w:t>hacer que todas las pruebas sean ejecutadas de la misma manera</w:t>
+      </w:r>
+    </w:p>
+    <w:p>
+      <w:pPr>
+        <w:rPr>
+          <w:rFonts w:ascii="Arial" w:hAnsi="Arial" w:cs="Arial"/>
+          <w:noProof/>
+          <w:sz w:val="24"/>
+          <w:szCs w:val="24"/>
+          <w:u w:val="single"/>
+          <w:lang w:eastAsia="es-AR"/>
+        </w:rPr>
+      </w:pPr>
+      <w:r>
+        <w:rPr>
+          <w:rFonts w:ascii="Arial" w:hAnsi="Arial" w:cs="Arial"/>
+          <w:noProof/>
+          <w:sz w:val="24"/>
+          <w:szCs w:val="24"/>
+          <w:u w:val="single"/>
+          <w:lang w:eastAsia="es-AR"/>
+        </w:rPr>
+        <w:t>Clase ResultOk</w:t>
+      </w:r>
+    </w:p>
+    <w:p>
+      <w:pPr>
+        <w:rPr>
+          <w:rFonts w:ascii="Arial" w:hAnsi="Arial" w:cs="Arial"/>
+          <w:noProof/>
+          <w:sz w:val="24"/>
+          <w:szCs w:val="24"/>
+          <w:lang w:eastAsia="es-AR"/>
+        </w:rPr>
+      </w:pPr>
+      <w:r>
+        <w:rPr>
+          <w:rFonts w:ascii="Arial" w:hAnsi="Arial" w:cs="Arial"/>
+          <w:noProof/>
+          <w:sz w:val="24"/>
+          <w:szCs w:val="24"/>
+          <w:lang w:eastAsia="es-AR"/>
+        </w:rPr>
+        <w:tab/>
+        <w:t>Esta clase se utiliza para separar los casos de resultados exitosos de los fallidos, en este caso es el exitoso y lo que hace</w:t>
+      </w:r>
+      <w:r>
+        <w:rPr>
+          <w:rFonts w:ascii="Arial" w:hAnsi="Arial" w:cs="Arial"/>
+          <w:noProof/>
+          <w:sz w:val="24"/>
+          <w:szCs w:val="24"/>
+          <w:lang w:eastAsia="es-AR"/>
+        </w:rPr>
+        <w:t xml:space="preserve"> </w:t>
+      </w:r>
+      <w:r>
+        <w:rPr>
+          <w:rFonts w:ascii="Arial" w:hAnsi="Arial" w:cs="Arial"/>
+          <w:noProof/>
+          <w:sz w:val="24"/>
+          <w:szCs w:val="24"/>
+          <w:lang w:eastAsia="es-AR"/>
+        </w:rPr>
+        <w:t>es heredar de Result y cuando se crea le dice que es un resultado exitoso y a la descripcion se le agrega el texto para que cuando se grabe el reporte se vea eso.</w:t>
+      </w:r>
+    </w:p>
+    <w:p>
+      <w:pPr>
+        <w:rPr>
+          <w:rFonts w:ascii="Arial" w:hAnsi="Arial" w:cs="Arial"/>
+          <w:noProof/>
+          <w:sz w:val="24"/>
+          <w:szCs w:val="24"/>
+          <w:u w:val="single"/>
+          <w:lang w:eastAsia="es-AR"/>
+        </w:rPr>
+      </w:pPr>
+      <w:r>
+        <w:rPr>
+          <w:rFonts w:ascii="Arial" w:hAnsi="Arial" w:cs="Arial"/>
+          <w:noProof/>
+          <w:sz w:val="24"/>
+          <w:szCs w:val="24"/>
+          <w:lang w:eastAsia="es-AR"/>
+        </w:rPr>
+        <w:br w:type="page"/>
+      </w:r>
+      <w:r>
+        <w:rPr>
+          <w:rFonts w:ascii="Arial" w:hAnsi="Arial" w:cs="Arial"/>
+          <w:noProof/>
+          <w:sz w:val="24"/>
+          <w:szCs w:val="24"/>
+          <w:u w:val="single"/>
+          <w:lang w:eastAsia="es-AR"/>
+        </w:rPr>
+        <w:t>Clase ResultFail</w:t>
+      </w:r>
+    </w:p>
+    <w:p>
+      <w:pPr>
+        <w:rPr>
+          <w:rFonts w:ascii="Arial" w:hAnsi="Arial" w:cs="Arial"/>
+          <w:noProof/>
+          <w:sz w:val="24"/>
+          <w:szCs w:val="24"/>
+          <w:lang w:eastAsia="es-AR"/>
+        </w:rPr>
+      </w:pPr>
+      <w:r>
+        <w:rPr>
+          <w:rFonts w:ascii="Arial" w:hAnsi="Arial" w:cs="Arial"/>
+          <w:noProof/>
+          <w:sz w:val="24"/>
+          <w:szCs w:val="24"/>
+          <w:lang w:eastAsia="es-AR"/>
+        </w:rPr>
+        <w:tab/>
+        <w:t>Esta clase se utiliza para separar los casos de resultados exitosos de los fallidos, en este caso es el fallido y lo que hace</w:t>
+      </w:r>
+      <w:r>
+        <w:rPr>
+          <w:rFonts w:ascii="Arial" w:hAnsi="Arial" w:cs="Arial"/>
+          <w:noProof/>
+          <w:sz w:val="24"/>
+          <w:szCs w:val="24"/>
+          <w:lang w:eastAsia="es-AR"/>
+        </w:rPr>
+        <w:t xml:space="preserve"> </w:t>
+      </w:r>
+      <w:r>
+        <w:rPr>
+          <w:rFonts w:ascii="Arial" w:hAnsi="Arial" w:cs="Arial"/>
+          <w:noProof/>
+          <w:sz w:val="24"/>
+          <w:szCs w:val="24"/>
+          <w:lang w:eastAsia="es-AR"/>
+        </w:rPr>
+        <w:t>es heredar de Result y cuando se crea le dice que es un resultado fallido y a la descripcion se le agrega el texto para que cuando se grabe el reporte se vea eso.</w:t>
+      </w:r>
+    </w:p>
+    <w:p>
+      <w:pPr>
+        <w:rPr>
+          <w:rFonts w:ascii="Arial" w:hAnsi="Arial" w:cs="Arial"/>
+          <w:noProof/>
+          <w:sz w:val="24"/>
+          <w:szCs w:val="24"/>
+          <w:u w:val="single"/>
+          <w:lang w:eastAsia="es-AR"/>
+        </w:rPr>
+      </w:pPr>
+      <w:r>
+        <w:rPr>
+          <w:rFonts w:ascii="Arial" w:hAnsi="Arial" w:cs="Arial"/>
+          <w:noProof/>
+          <w:sz w:val="24"/>
+          <w:szCs w:val="24"/>
+          <w:u w:val="single"/>
+          <w:lang w:eastAsia="es-AR"/>
+        </w:rPr>
+        <w:t>Clase Result</w:t>
+      </w:r>
+    </w:p>
+    <w:p>
+      <w:pPr>
+        <w:rPr>
+          <w:rFonts w:ascii="Arial" w:hAnsi="Arial" w:cs="Arial"/>
+          <w:noProof/>
+          <w:sz w:val="24"/>
+          <w:szCs w:val="24"/>
+          <w:lang w:eastAsia="es-AR"/>
+        </w:rPr>
+      </w:pPr>
+      <w:r>
+        <w:rPr>
+          <w:rFonts w:ascii="Arial" w:hAnsi="Arial" w:cs="Arial"/>
+          <w:noProof/>
+          <w:sz w:val="24"/>
+          <w:szCs w:val="24"/>
+          <w:lang w:eastAsia="es-AR"/>
+        </w:rPr>
+        <w:tab/>
+        <w:t>Esta clase tiene el estado del resultado, exitoso o fallido, y una descripción del mismo</w:t>
+      </w:r>
+    </w:p>
+    <w:p>
+      <w:pPr>
+        <w:rPr>
+          <w:rFonts w:ascii="Arial" w:hAnsi="Arial" w:cs="Arial"/>
+          <w:noProof/>
+          <w:sz w:val="24"/>
+          <w:szCs w:val="24"/>
+          <w:u w:val="single"/>
+          <w:lang w:eastAsia="es-AR"/>
+        </w:rPr>
+      </w:pPr>
+      <w:r>
+        <w:rPr>
+          <w:rFonts w:ascii="Arial" w:hAnsi="Arial" w:cs="Arial"/>
+          <w:noProof/>
+          <w:sz w:val="24"/>
+          <w:szCs w:val="24"/>
+          <w:u w:val="single"/>
+          <w:lang w:eastAsia="es-AR"/>
+        </w:rPr>
+        <w:t>Clase Reporter</w:t>
+      </w:r>
+    </w:p>
+    <w:p>
+      <w:pPr>
+        <w:rPr>
+          <w:rFonts w:ascii="Arial" w:hAnsi="Arial" w:cs="Arial"/>
+          <w:noProof/>
+          <w:sz w:val="24"/>
+          <w:szCs w:val="24"/>
+          <w:lang w:eastAsia="es-AR"/>
+        </w:rPr>
+      </w:pPr>
+      <w:r>
+        <w:rPr>
+          <w:rFonts w:ascii="Arial" w:hAnsi="Arial" w:cs="Arial"/>
+          <w:noProof/>
+          <w:sz w:val="24"/>
+          <w:szCs w:val="24"/>
+          <w:lang w:eastAsia="es-AR"/>
+        </w:rPr>
+        <w:tab/>
+        <w:t>Esta clase se encarga de ir agregando los resultados para generar un reporte.</w:t>
+      </w:r>
+    </w:p>
+    <w:p>
+      <w:pPr>
+        <w:rPr>
+          <w:rFonts w:ascii="Arial" w:hAnsi="Arial" w:cs="Arial"/>
+          <w:noProof/>
+          <w:sz w:val="24"/>
+          <w:szCs w:val="24"/>
+          <w:u w:val="single"/>
+          <w:lang w:eastAsia="es-AR"/>
+        </w:rPr>
+      </w:pPr>
+      <w:r>
+        <w:rPr>
+          <w:rFonts w:ascii="Arial" w:hAnsi="Arial" w:cs="Arial"/>
+          <w:noProof/>
+          <w:sz w:val="24"/>
+          <w:szCs w:val="24"/>
+          <w:u w:val="single"/>
+          <w:lang w:eastAsia="es-AR"/>
+        </w:rPr>
+        <w:t>Clase ReportConsole</w:t>
+      </w:r>
+    </w:p>
+    <w:p>
+      <w:pPr>
+        <w:rPr>
+          <w:rFonts w:ascii="Arial" w:hAnsi="Arial" w:cs="Arial"/>
+          <w:noProof/>
+          <w:sz w:val="24"/>
+          <w:szCs w:val="24"/>
+          <w:lang w:eastAsia="es-AR"/>
+        </w:rPr>
+      </w:pPr>
+      <w:r>
+        <w:rPr>
+          <w:rFonts w:ascii="Arial" w:hAnsi="Arial" w:cs="Arial"/>
+          <w:noProof/>
+          <w:sz w:val="24"/>
+          <w:szCs w:val="24"/>
+          <w:lang w:eastAsia="es-AR"/>
+        </w:rPr>
+        <w:tab/>
+        <w:t>Esta clase tiene como responsabilidad, enviar los resultados de las pruebas a la consola y un comentario final si pasaron o no todos los tests</w:t>
+      </w:r>
+    </w:p>
+    <w:p>
+      <w:pPr>
+        <w:rPr>
+          <w:rFonts w:ascii="Arial" w:hAnsi="Arial" w:cs="Arial"/>
+          <w:noProof/>
+          <w:sz w:val="24"/>
+          <w:szCs w:val="24"/>
+          <w:u w:val="single"/>
+          <w:lang w:eastAsia="es-AR"/>
+        </w:rPr>
+      </w:pPr>
+      <w:r>
+        <w:rPr>
+          <w:rFonts w:ascii="Arial" w:hAnsi="Arial" w:cs="Arial"/>
+          <w:noProof/>
+          <w:sz w:val="24"/>
+          <w:szCs w:val="24"/>
+          <w:u w:val="single"/>
+          <w:lang w:eastAsia="es-AR"/>
+        </w:rPr>
+        <w:t>Clase Assert</w:t>
+      </w:r>
+    </w:p>
+    <w:p>
+      <w:pPr>
+        <w:rPr>
+          <w:rFonts w:ascii="Arial" w:hAnsi="Arial" w:cs="Arial"/>
+          <w:noProof/>
+          <w:sz w:val="24"/>
+          <w:szCs w:val="24"/>
+          <w:lang w:eastAsia="es-AR"/>
+        </w:rPr>
+      </w:pPr>
+      <w:r>
+        <w:rPr>
+          <w:rFonts w:ascii="Arial" w:hAnsi="Arial" w:cs="Arial"/>
+          <w:noProof/>
+          <w:sz w:val="24"/>
+          <w:szCs w:val="24"/>
+          <w:lang w:eastAsia="es-AR"/>
+        </w:rPr>
+        <w:tab/>
+        <w:t>Esta clase tiene como responsabilidad hacer las pruebas sobre los datos que se envian y agregar los resultados (correctos o incorrectos) al reporte</w:t>
+      </w:r>
+    </w:p>
+    <w:p>
+      <w:pPr>
+        <w:rPr>
+          <w:rFonts w:ascii="Arial" w:hAnsi="Arial" w:cs="Arial"/>
+          <w:noProof/>
+          <w:sz w:val="24"/>
+          <w:szCs w:val="24"/>
+          <w:u w:val="single"/>
+          <w:lang w:eastAsia="es-AR"/>
+        </w:rPr>
+      </w:pPr>
+      <w:r>
+        <w:rPr>
+          <w:rFonts w:ascii="Arial" w:hAnsi="Arial" w:cs="Arial"/>
+          <w:noProof/>
+          <w:sz w:val="24"/>
+          <w:szCs w:val="24"/>
+          <w:u w:val="single"/>
+          <w:lang w:eastAsia="es-AR"/>
+        </w:rPr>
+        <w:t>Clase Tester</w:t>
+      </w:r>
+    </w:p>
+    <w:p>
+      <w:pPr>
+        <w:rPr>
+          <w:rFonts w:ascii="Arial" w:hAnsi="Arial" w:cs="Arial"/>
+          <w:noProof/>
+          <w:sz w:val="24"/>
+          <w:szCs w:val="24"/>
+          <w:lang w:eastAsia="es-AR"/>
+        </w:rPr>
+      </w:pPr>
+      <w:r>
+        <w:rPr>
+          <w:rFonts w:ascii="Arial" w:hAnsi="Arial" w:cs="Arial"/>
+          <w:noProof/>
+          <w:sz w:val="24"/>
+          <w:szCs w:val="24"/>
+          <w:lang w:eastAsia="es-AR"/>
+        </w:rPr>
+        <w:tab/>
+        <w:t>Su responsabilidad es agregar los testeables para poder ejecutar los test del cliente uno a uno y guardar los resultados del reporte</w:t>
+      </w:r>
+    </w:p>
+    <w:p>
+      <w:pPr>
+        <w:rPr>
+          <w:rFonts w:ascii="Arial" w:hAnsi="Arial" w:cs="Arial"/>
+          <w:noProof/>
+          <w:sz w:val="24"/>
+          <w:szCs w:val="24"/>
+          <w:u w:val="single"/>
+          <w:lang w:eastAsia="es-AR"/>
+        </w:rPr>
+      </w:pPr>
+      <w:r>
+        <w:rPr>
+          <w:rFonts w:ascii="Arial" w:hAnsi="Arial" w:cs="Arial"/>
+          <w:noProof/>
+          <w:sz w:val="24"/>
+          <w:szCs w:val="24"/>
+          <w:u w:val="single"/>
+          <w:lang w:eastAsia="es-AR"/>
+        </w:rPr>
+        <w:t>Clase Testeable</w:t>
+      </w:r>
+    </w:p>
+    <w:p>
+      <w:pPr>
+        <w:rPr>
+          <w:rFonts w:ascii="Arial" w:hAnsi="Arial" w:cs="Arial"/>
+          <w:noProof/>
+          <w:sz w:val="24"/>
+          <w:szCs w:val="24"/>
+          <w:lang w:eastAsia="es-AR"/>
+        </w:rPr>
+      </w:pPr>
+      <w:r>
+        <w:rPr>
+          <w:rFonts w:ascii="Arial" w:hAnsi="Arial" w:cs="Arial"/>
+          <w:noProof/>
+          <w:sz w:val="24"/>
+          <w:szCs w:val="24"/>
+          <w:lang w:eastAsia="es-AR"/>
+        </w:rPr>
+        <w:tab/>
+        <w:t>Se encarga de ir agregando los test del cliente para poder ejecutarlos uno a uno</w:t>
+      </w:r>
+    </w:p>
+    <w:p>
+      <w:pPr>
+        <w:rPr>
+          <w:rFonts w:ascii="Arial" w:hAnsi="Arial" w:cs="Arial"/>
+          <w:b/>
+          <w:noProof/>
+          <w:sz w:val="36"/>
+          <w:szCs w:val="36"/>
+          <w:lang w:eastAsia="es-AR"/>
+        </w:rPr>
+      </w:pPr>
+      <w:r>
+        <w:rPr>
+          <w:rFonts w:ascii="Arial" w:hAnsi="Arial" w:cs="Arial"/>
+          <w:b/>
+          <w:noProof/>
+          <w:sz w:val="36"/>
+          <w:szCs w:val="36"/>
+          <w:lang w:eastAsia="es-AR"/>
+        </w:rPr>
+        <w:t>Herencias</w:t>
+      </w:r>
+    </w:p>
+    <w:p>
+      <w:pPr>
+        <w:rPr>
+          <w:rFonts w:ascii="Arial" w:hAnsi="Arial" w:cs="Arial"/>
+          <w:noProof/>
+          <w:sz w:val="24"/>
+          <w:szCs w:val="24"/>
+          <w:u w:val="single"/>
+          <w:lang w:eastAsia="es-AR"/>
+        </w:rPr>
+      </w:pPr>
+      <w:r>
+        <w:rPr>
+          <w:rFonts w:ascii="Arial" w:hAnsi="Arial" w:cs="Arial"/>
+          <w:noProof/>
+          <w:sz w:val="24"/>
+          <w:szCs w:val="24"/>
+          <w:u w:val="single"/>
+          <w:lang w:eastAsia="es-AR"/>
+        </w:rPr>
+        <w:t>Clase ResultOk</w:t>
+      </w:r>
+    </w:p>
+    <w:p>
+      <w:pPr>
+        <w:rPr>
+          <w:rFonts w:ascii="Arial" w:hAnsi="Arial" w:cs="Arial"/>
+          <w:noProof/>
+          <w:sz w:val="24"/>
+          <w:szCs w:val="24"/>
+          <w:lang w:eastAsia="es-AR"/>
+        </w:rPr>
+      </w:pPr>
+      <w:r>
+        <w:rPr>
+          <w:rFonts w:ascii="Arial" w:hAnsi="Arial" w:cs="Arial"/>
+          <w:noProof/>
+          <w:sz w:val="24"/>
+          <w:szCs w:val="24"/>
+          <w:lang w:eastAsia="es-AR"/>
+        </w:rPr>
+        <w:t>Esta clase hereda de Result ya que simplifica para separar las pruebas exitoas de las fallidas y hacer los reportes de una manera mas sencilla</w:t>
+      </w:r>
+    </w:p>
+    <w:p>
+      <w:pPr>
+        <w:rPr>
+          <w:rFonts w:ascii="Arial" w:hAnsi="Arial" w:cs="Arial"/>
+          <w:noProof/>
+          <w:sz w:val="24"/>
+          <w:szCs w:val="24"/>
+          <w:u w:val="single"/>
+          <w:lang w:eastAsia="es-AR"/>
+        </w:rPr>
+      </w:pPr>
+      <w:r>
+        <w:rPr>
+          <w:rFonts w:ascii="Arial" w:hAnsi="Arial" w:cs="Arial"/>
+          <w:noProof/>
+          <w:sz w:val="24"/>
+          <w:szCs w:val="24"/>
+          <w:u w:val="single"/>
+          <w:lang w:eastAsia="es-AR"/>
+        </w:rPr>
+        <w:t>Clase ResultFail</w:t>
+      </w:r>
+    </w:p>
+    <w:p>
+      <w:pPr>
+        <w:rPr>
+          <w:rFonts w:ascii="Arial" w:hAnsi="Arial" w:cs="Arial"/>
+          <w:noProof/>
+          <w:sz w:val="24"/>
+          <w:szCs w:val="24"/>
+          <w:lang w:eastAsia="es-AR"/>
+        </w:rPr>
+      </w:pPr>
+      <w:r>
+        <w:rPr>
+          <w:rFonts w:ascii="Arial" w:hAnsi="Arial" w:cs="Arial"/>
+          <w:noProof/>
+          <w:sz w:val="24"/>
+          <w:szCs w:val="24"/>
+          <w:lang w:eastAsia="es-AR"/>
+        </w:rPr>
+        <w:t>Esta clase hereda de Result ya que simplifica para separar las pruebas exitoas de las fallidas y hacer los reportes de una manera mas sencilla</w:t>
+      </w:r>
+    </w:p>
+    <w:p>
+      <w:pPr>
+        <w:rPr>
+          <w:rFonts w:ascii="Arial" w:hAnsi="Arial" w:cs="Arial"/>
+          <w:noProof/>
+          <w:sz w:val="24"/>
+          <w:szCs w:val="24"/>
+          <w:u w:val="single"/>
+          <w:lang w:eastAsia="es-AR"/>
+        </w:rPr>
+      </w:pPr>
+      <w:r>
+        <w:rPr>
+          <w:rFonts w:ascii="Arial" w:hAnsi="Arial" w:cs="Arial"/>
+          <w:noProof/>
+          <w:sz w:val="24"/>
+          <w:szCs w:val="24"/>
+          <w:u w:val="single"/>
+          <w:lang w:eastAsia="es-AR"/>
+        </w:rPr>
+        <w:t>Clase ReportConsole</w:t>
+      </w:r>
+    </w:p>
+    <w:p>
+      <w:pPr>
+        <w:rPr>
+          <w:rFonts w:ascii="Arial" w:hAnsi="Arial" w:cs="Arial"/>
+          <w:noProof/>
+          <w:sz w:val="24"/>
+          <w:szCs w:val="24"/>
+          <w:lang w:eastAsia="es-AR"/>
+        </w:rPr>
+      </w:pPr>
+      <w:r>
+        <w:rPr>
+          <w:rFonts w:ascii="Arial" w:hAnsi="Arial" w:cs="Arial"/>
+          <w:noProof/>
+          <w:sz w:val="24"/>
+          <w:szCs w:val="24"/>
+          <w:lang w:eastAsia="es-AR"/>
+        </w:rPr>
+        <w:t>Esta clase hereda de Reporter ya que es un reporte, pero en este caso al grabarse (metodo saveResults()) lo muestra por pantalla</w:t>
+      </w:r>
     </w:p>
     <w:sectPr>
       <w:pgSz w:w="12240" w:h="15840"/>
-      <w:pgMar w:top="1417" w:right="1701" w:bottom="1417" w:left="1701" w:header="708" w:footer="708" w:gutter="0"/>
+      <w:pgMar w:top="1417" w:right="1260" w:bottom="1417" w:left="1260" w:header="708" w:footer="708" w:gutter="0"/>
       <w:cols w:space="708"/>
       <w:docGrid w:linePitch="360"/>
     </w:sectPr>
@@ -523,49 +1108,45 @@
 </file>
 
 <file path=word/styles.xml><?xml version="1.0" encoding="utf-8"?>
-<w:styles xmlns:mc="http://schemas.openxmlformats.org/markup-compatibility/2006" xmlns:r="http://schemas.openxmlformats.org/officeDocument/2006/relationships" xmlns:w="http://schemas.openxmlformats.org/wordprocessingml/2006/main" xmlns:w14="http://schemas.microsoft.com/office/word/2010/wordml" mc:Ignorable="w14">
+<w:styles xmlns:r="http://schemas.openxmlformats.org/officeDocument/2006/relationships" xmlns:w="http://schemas.openxmlformats.org/wordprocessingml/2006/main">
   <w:docDefaults>
     <w:rPrDefault>
       <w:rPr>
-        <w:rFonts w:asciiTheme="minorHAnsi" w:eastAsiaTheme="minorHAnsi" w:hAnsiTheme="minorHAnsi" w:cstheme="minorBidi"/>
+        <w:rFonts w:ascii="Calibri" w:eastAsia="Calibri" w:hAnsi="Calibri" w:cs="Times New Roman"/>
         <w:sz w:val="22"/>
         <w:szCs w:val="22"/>
-        <w:lang w:val="es-AR" w:eastAsia="en-US" w:bidi="ar-SA"/>
+        <w:lang w:val="es-AR" w:eastAsia="es-AR" w:bidi="ar-SA"/>
       </w:rPr>
     </w:rPrDefault>
-    <w:pPrDefault>
-      <w:pPr>
-        <w:spacing w:after="200" w:line="276" w:lineRule="auto"/>
-      </w:pPr>
-    </w:pPrDefault>
+    <w:pPrDefault/>
   </w:docDefaults>
   <w:latentStyles w:defLockedState="0" w:defUIPriority="99" w:defSemiHidden="1" w:defUnhideWhenUsed="1" w:defQFormat="0" w:count="267">
-    <w:lsdException w:name="Normal" w:semiHidden="0" w:uiPriority="0" w:unhideWhenUsed="0" w:qFormat="1"/>
-    <w:lsdException w:name="heading 1" w:semiHidden="0" w:uiPriority="9" w:unhideWhenUsed="0" w:qFormat="1"/>
-    <w:lsdException w:name="heading 2" w:uiPriority="9" w:qFormat="1"/>
-    <w:lsdException w:name="heading 3" w:uiPriority="9" w:qFormat="1"/>
-    <w:lsdException w:name="heading 4" w:uiPriority="9" w:qFormat="1"/>
-    <w:lsdException w:name="heading 5" w:uiPriority="9" w:qFormat="1"/>
-    <w:lsdException w:name="heading 6" w:uiPriority="9" w:qFormat="1"/>
-    <w:lsdException w:name="heading 7" w:uiPriority="9" w:qFormat="1"/>
-    <w:lsdException w:name="heading 8" w:uiPriority="9" w:qFormat="1"/>
-    <w:lsdException w:name="heading 9" w:uiPriority="9" w:qFormat="1"/>
-    <w:lsdException w:name="toc 1" w:uiPriority="39"/>
-    <w:lsdException w:name="toc 2" w:uiPriority="39"/>
-    <w:lsdException w:name="toc 3" w:uiPriority="39"/>
-    <w:lsdException w:name="toc 4" w:uiPriority="39"/>
-    <w:lsdException w:name="toc 5" w:uiPriority="39"/>
-    <w:lsdException w:name="toc 6" w:uiPriority="39"/>
-    <w:lsdException w:name="toc 7" w:uiPriority="39"/>
-    <w:lsdException w:name="toc 8" w:uiPriority="39"/>
-    <w:lsdException w:name="toc 9" w:uiPriority="39"/>
-    <w:lsdException w:name="caption" w:uiPriority="35" w:qFormat="1"/>
-    <w:lsdException w:name="Title" w:semiHidden="0" w:uiPriority="10" w:unhideWhenUsed="0" w:qFormat="1"/>
-    <w:lsdException w:name="Default Paragraph Font" w:uiPriority="1"/>
-    <w:lsdException w:name="Subtitle" w:semiHidden="0" w:uiPriority="11" w:unhideWhenUsed="0" w:qFormat="1"/>
-    <w:lsdException w:name="Strong" w:semiHidden="0" w:uiPriority="22" w:unhideWhenUsed="0" w:qFormat="1"/>
-    <w:lsdException w:name="Emphasis" w:semiHidden="0" w:uiPriority="20" w:unhideWhenUsed="0" w:qFormat="1"/>
-    <w:lsdException w:name="Table Grid" w:semiHidden="0" w:uiPriority="59" w:unhideWhenUsed="0"/>
+    <w:lsdException w:name="Normal" w:locked="1" w:semiHidden="0" w:uiPriority="0" w:unhideWhenUsed="0" w:qFormat="1"/>
+    <w:lsdException w:name="heading 1" w:locked="1" w:semiHidden="0" w:uiPriority="0" w:unhideWhenUsed="0" w:qFormat="1"/>
+    <w:lsdException w:name="heading 2" w:locked="1" w:uiPriority="0" w:qFormat="1"/>
+    <w:lsdException w:name="heading 3" w:locked="1" w:uiPriority="0" w:qFormat="1"/>
+    <w:lsdException w:name="heading 4" w:locked="1" w:uiPriority="0" w:qFormat="1"/>
+    <w:lsdException w:name="heading 5" w:locked="1" w:uiPriority="0" w:qFormat="1"/>
+    <w:lsdException w:name="heading 6" w:locked="1" w:uiPriority="0" w:qFormat="1"/>
+    <w:lsdException w:name="heading 7" w:locked="1" w:uiPriority="0" w:qFormat="1"/>
+    <w:lsdException w:name="heading 8" w:locked="1" w:uiPriority="0" w:qFormat="1"/>
+    <w:lsdException w:name="heading 9" w:locked="1" w:uiPriority="0" w:qFormat="1"/>
+    <w:lsdException w:name="toc 1" w:locked="1" w:semiHidden="0" w:uiPriority="0" w:unhideWhenUsed="0"/>
+    <w:lsdException w:name="toc 2" w:locked="1" w:semiHidden="0" w:uiPriority="0" w:unhideWhenUsed="0"/>
+    <w:lsdException w:name="toc 3" w:locked="1" w:semiHidden="0" w:uiPriority="0" w:unhideWhenUsed="0"/>
+    <w:lsdException w:name="toc 4" w:locked="1" w:semiHidden="0" w:uiPriority="0" w:unhideWhenUsed="0"/>
+    <w:lsdException w:name="toc 5" w:locked="1" w:semiHidden="0" w:uiPriority="0" w:unhideWhenUsed="0"/>
+    <w:lsdException w:name="toc 6" w:locked="1" w:semiHidden="0" w:uiPriority="0" w:unhideWhenUsed="0"/>
+    <w:lsdException w:name="toc 7" w:locked="1" w:semiHidden="0" w:uiPriority="0" w:unhideWhenUsed="0"/>
+    <w:lsdException w:name="toc 8" w:locked="1" w:semiHidden="0" w:uiPriority="0" w:unhideWhenUsed="0"/>
+    <w:lsdException w:name="toc 9" w:locked="1" w:semiHidden="0" w:uiPriority="0" w:unhideWhenUsed="0"/>
+    <w:lsdException w:name="caption" w:locked="1" w:uiPriority="0" w:qFormat="1"/>
+    <w:lsdException w:name="Title" w:locked="1" w:semiHidden="0" w:uiPriority="0" w:unhideWhenUsed="0" w:qFormat="1"/>
+    <w:lsdException w:name="Default Paragraph Font" w:locked="1" w:semiHidden="0" w:uiPriority="0" w:unhideWhenUsed="0"/>
+    <w:lsdException w:name="Subtitle" w:locked="1" w:semiHidden="0" w:uiPriority="0" w:unhideWhenUsed="0" w:qFormat="1"/>
+    <w:lsdException w:name="Strong" w:locked="1" w:semiHidden="0" w:uiPriority="0" w:unhideWhenUsed="0" w:qFormat="1"/>
+    <w:lsdException w:name="Emphasis" w:locked="1" w:semiHidden="0" w:uiPriority="0" w:unhideWhenUsed="0" w:qFormat="1"/>
+    <w:lsdException w:name="Table Grid" w:locked="1" w:semiHidden="0" w:uiPriority="0" w:unhideWhenUsed="0"/>
     <w:lsdException w:name="Placeholder Text" w:unhideWhenUsed="0"/>
     <w:lsdException w:name="No Spacing" w:semiHidden="0" w:uiPriority="1" w:unhideWhenUsed="0" w:qFormat="1"/>
     <w:lsdException w:name="Light Shading" w:semiHidden="0" w:uiPriority="60" w:unhideWhenUsed="0"/>
@@ -681,18 +1262,25 @@
   <w:style w:type="paragraph" w:default="1" w:styleId="Normal">
     <w:name w:val="Normal"/>
     <w:qFormat/>
+    <w:rsid w:val="00E23269"/>
+    <w:pPr>
+      <w:spacing w:after="200" w:line="276" w:lineRule="auto"/>
+    </w:pPr>
+    <w:rPr>
+      <w:lang w:eastAsia="en-US"/>
+    </w:rPr>
   </w:style>
-  <w:style w:type="character" w:default="1" w:styleId="Fuentedeprrafopredeter">
+  <w:style w:type="character" w:default="1" w:styleId="DefaultParagraphFont">
     <w:name w:val="Default Paragraph Font"/>
-    <w:uiPriority w:val="1"/>
+    <w:uiPriority w:val="99"/>
     <w:semiHidden/>
-    <w:unhideWhenUsed/>
   </w:style>
-  <w:style w:type="table" w:default="1" w:styleId="Tablanormal">
+  <w:style w:type="table" w:default="1" w:styleId="TableNormal">
     <w:name w:val="Normal Table"/>
     <w:uiPriority w:val="99"/>
     <w:semiHidden/>
     <w:unhideWhenUsed/>
+    <w:qFormat/>
     <w:tblPr>
       <w:tblInd w:w="0" w:type="dxa"/>
       <w:tblCellMar>
@@ -703,19 +1291,18 @@
       </w:tblCellMar>
     </w:tblPr>
   </w:style>
-  <w:style w:type="numbering" w:default="1" w:styleId="Sinlista">
+  <w:style w:type="numbering" w:default="1" w:styleId="NoList">
     <w:name w:val="No List"/>
     <w:uiPriority w:val="99"/>
     <w:semiHidden/>
     <w:unhideWhenUsed/>
   </w:style>
-  <w:style w:type="paragraph" w:styleId="Textodeglobo">
+  <w:style w:type="paragraph" w:styleId="BalloonText">
     <w:name w:val="Balloon Text"/>
     <w:basedOn w:val="Normal"/>
-    <w:link w:val="TextodegloboCar"/>
+    <w:link w:val="BalloonTextChar"/>
     <w:uiPriority w:val="99"/>
     <w:semiHidden/>
-    <w:unhideWhenUsed/>
     <w:rsid w:val="00626FE3"/>
     <w:pPr>
       <w:spacing w:after="0" w:line="240" w:lineRule="auto"/>
@@ -726,12 +1313,13 @@
       <w:szCs w:val="16"/>
     </w:rPr>
   </w:style>
-  <w:style w:type="character" w:customStyle="1" w:styleId="TextodegloboCar">
-    <w:name w:val="Texto de globo Car"/>
-    <w:basedOn w:val="Fuentedeprrafopredeter"/>
-    <w:link w:val="Textodeglobo"/>
+  <w:style w:type="character" w:customStyle="1" w:styleId="BalloonTextChar">
+    <w:name w:val="Balloon Text Char"/>
+    <w:basedOn w:val="DefaultParagraphFont"/>
+    <w:link w:val="BalloonText"/>
     <w:uiPriority w:val="99"/>
     <w:semiHidden/>
+    <w:locked/>
     <w:rsid w:val="00626FE3"/>
     <w:rPr>
       <w:rFonts w:ascii="Tahoma" w:hAnsi="Tahoma" w:cs="Tahoma"/>
@@ -739,245 +1327,14 @@
       <w:szCs w:val="16"/>
     </w:rPr>
   </w:style>
-  <w:style w:type="character" w:styleId="Hipervnculo">
+  <w:style w:type="character" w:styleId="Hyperlink">
     <w:name w:val="Hyperlink"/>
-    <w:basedOn w:val="Fuentedeprrafopredeter"/>
+    <w:basedOn w:val="DefaultParagraphFont"/>
     <w:uiPriority w:val="99"/>
-    <w:unhideWhenUsed/>
     <w:rsid w:val="00CB1C5E"/>
     <w:rPr>
-      <w:color w:val="0000FF" w:themeColor="hyperlink"/>
-      <w:u w:val="single"/>
-    </w:rPr>
-  </w:style>
-</w:styles>
-</file>
-
-<file path=word/stylesWithEffects.xml><?xml version="1.0" encoding="utf-8"?>
-<w:styles xmlns:wpc="http://schemas.microsoft.com/office/word/2010/wordprocessingCanvas" xmlns:mc="http://schemas.openxmlformats.org/markup-compatibility/2006" xmlns:o="urn:schemas-microsoft-com:office:office" xmlns:r="http://schemas.openxmlformats.org/officeDocument/2006/relationships" xmlns:m="http://schemas.openxmlformats.org/officeDocument/2006/math" xmlns:v="urn:schemas-microsoft-com:vml" xmlns:wp14="http://schemas.microsoft.com/office/word/2010/wordprocessingDrawing" xmlns:wp="http://schemas.openxmlformats.org/drawingml/2006/wordprocessingDrawing" xmlns:w10="urn:schemas-microsoft-com:office:word" xmlns:w="http://schemas.openxmlformats.org/wordprocessingml/2006/main" xmlns:w14="http://schemas.microsoft.com/office/word/2010/wordml" xmlns:wpg="http://schemas.microsoft.com/office/word/2010/wordprocessingGroup" xmlns:wpi="http://schemas.microsoft.com/office/word/2010/wordprocessingInk" xmlns:wne="http://schemas.microsoft.com/office/word/2006/wordml" xmlns:wps="http://schemas.microsoft.com/office/word/2010/wordprocessingShape" mc:Ignorable="w14 wp14">
-  <w:docDefaults>
-    <w:rPrDefault>
-      <w:rPr>
-        <w:rFonts w:asciiTheme="minorHAnsi" w:eastAsiaTheme="minorHAnsi" w:hAnsiTheme="minorHAnsi" w:cstheme="minorBidi"/>
-        <w:sz w:val="22"/>
-        <w:szCs w:val="22"/>
-        <w:lang w:val="es-AR" w:eastAsia="en-US" w:bidi="ar-SA"/>
-      </w:rPr>
-    </w:rPrDefault>
-    <w:pPrDefault>
-      <w:pPr>
-        <w:spacing w:after="200" w:line="276" w:lineRule="auto"/>
-      </w:pPr>
-    </w:pPrDefault>
-  </w:docDefaults>
-  <w:latentStyles w:defLockedState="0" w:defUIPriority="99" w:defSemiHidden="1" w:defUnhideWhenUsed="1" w:defQFormat="0" w:count="267">
-    <w:lsdException w:name="Normal" w:semiHidden="0" w:uiPriority="0" w:unhideWhenUsed="0" w:qFormat="1"/>
-    <w:lsdException w:name="heading 1" w:semiHidden="0" w:uiPriority="9" w:unhideWhenUsed="0" w:qFormat="1"/>
-    <w:lsdException w:name="heading 2" w:uiPriority="9" w:qFormat="1"/>
-    <w:lsdException w:name="heading 3" w:uiPriority="9" w:qFormat="1"/>
-    <w:lsdException w:name="heading 4" w:uiPriority="9" w:qFormat="1"/>
-    <w:lsdException w:name="heading 5" w:uiPriority="9" w:qFormat="1"/>
-    <w:lsdException w:name="heading 6" w:uiPriority="9" w:qFormat="1"/>
-    <w:lsdException w:name="heading 7" w:uiPriority="9" w:qFormat="1"/>
-    <w:lsdException w:name="heading 8" w:uiPriority="9" w:qFormat="1"/>
-    <w:lsdException w:name="heading 9" w:uiPriority="9" w:qFormat="1"/>
-    <w:lsdException w:name="toc 1" w:uiPriority="39"/>
-    <w:lsdException w:name="toc 2" w:uiPriority="39"/>
-    <w:lsdException w:name="toc 3" w:uiPriority="39"/>
-    <w:lsdException w:name="toc 4" w:uiPriority="39"/>
-    <w:lsdException w:name="toc 5" w:uiPriority="39"/>
-    <w:lsdException w:name="toc 6" w:uiPriority="39"/>
-    <w:lsdException w:name="toc 7" w:uiPriority="39"/>
-    <w:lsdException w:name="toc 8" w:uiPriority="39"/>
-    <w:lsdException w:name="toc 9" w:uiPriority="39"/>
-    <w:lsdException w:name="caption" w:uiPriority="35" w:qFormat="1"/>
-    <w:lsdException w:name="Title" w:semiHidden="0" w:uiPriority="10" w:unhideWhenUsed="0" w:qFormat="1"/>
-    <w:lsdException w:name="Default Paragraph Font" w:uiPriority="1"/>
-    <w:lsdException w:name="Subtitle" w:semiHidden="0" w:uiPriority="11" w:unhideWhenUsed="0" w:qFormat="1"/>
-    <w:lsdException w:name="Strong" w:semiHidden="0" w:uiPriority="22" w:unhideWhenUsed="0" w:qFormat="1"/>
-    <w:lsdException w:name="Emphasis" w:semiHidden="0" w:uiPriority="20" w:unhideWhenUsed="0" w:qFormat="1"/>
-    <w:lsdException w:name="Table Grid" w:semiHidden="0" w:uiPriority="59" w:unhideWhenUsed="0"/>
-    <w:lsdException w:name="Placeholder Text" w:unhideWhenUsed="0"/>
-    <w:lsdException w:name="No Spacing" w:semiHidden="0" w:uiPriority="1" w:unhideWhenUsed="0" w:qFormat="1"/>
-    <w:lsdException w:name="Light Shading" w:semiHidden="0" w:uiPriority="60" w:unhideWhenUsed="0"/>
-    <w:lsdException w:name="Light List" w:semiHidden="0" w:uiPriority="61" w:unhideWhenUsed="0"/>
-    <w:lsdException w:name="Light Grid" w:semiHidden="0" w:uiPriority="62" w:unhideWhenUsed="0"/>
-    <w:lsdException w:name="Medium Shading 1" w:semiHidden="0" w:uiPriority="63" w:unhideWhenUsed="0"/>
-    <w:lsdException w:name="Medium Shading 2" w:semiHidden="0" w:uiPriority="64" w:unhideWhenUsed="0"/>
-    <w:lsdException w:name="Medium List 1" w:semiHidden="0" w:uiPriority="65" w:unhideWhenUsed="0"/>
-    <w:lsdException w:name="Medium List 2" w:semiHidden="0" w:uiPriority="66" w:unhideWhenUsed="0"/>
-    <w:lsdException w:name="Medium Grid 1" w:semiHidden="0" w:uiPriority="67" w:unhideWhenUsed="0"/>
-    <w:lsdException w:name="Medium Grid 2" w:semiHidden="0" w:uiPriority="68" w:unhideWhenUsed="0"/>
-    <w:lsdException w:name="Medium Grid 3" w:semiHidden="0" w:uiPriority="69" w:unhideWhenUsed="0"/>
-    <w:lsdException w:name="Dark List" w:semiHidden="0" w:uiPriority="70" w:unhideWhenUsed="0"/>
-    <w:lsdException w:name="Colorful Shading" w:semiHidden="0" w:uiPriority="71" w:unhideWhenUsed="0"/>
-    <w:lsdException w:name="Colorful List" w:semiHidden="0" w:uiPriority="72" w:unhideWhenUsed="0"/>
-    <w:lsdException w:name="Colorful Grid" w:semiHidden="0" w:uiPriority="73" w:unhideWhenUsed="0"/>
-    <w:lsdException w:name="Light Shading Accent 1" w:semiHidden="0" w:uiPriority="60" w:unhideWhenUsed="0"/>
-    <w:lsdException w:name="Light List Accent 1" w:semiHidden="0" w:uiPriority="61" w:unhideWhenUsed="0"/>
-    <w:lsdException w:name="Light Grid Accent 1" w:semiHidden="0" w:uiPriority="62" w:unhideWhenUsed="0"/>
-    <w:lsdException w:name="Medium Shading 1 Accent 1" w:semiHidden="0" w:uiPriority="63" w:unhideWhenUsed="0"/>
-    <w:lsdException w:name="Medium Shading 2 Accent 1" w:semiHidden="0" w:uiPriority="64" w:unhideWhenUsed="0"/>
-    <w:lsdException w:name="Medium List 1 Accent 1" w:semiHidden="0" w:uiPriority="65" w:unhideWhenUsed="0"/>
-    <w:lsdException w:name="Revision" w:unhideWhenUsed="0"/>
-    <w:lsdException w:name="List Paragraph" w:semiHidden="0" w:uiPriority="34" w:unhideWhenUsed="0" w:qFormat="1"/>
-    <w:lsdException w:name="Quote" w:semiHidden="0" w:uiPriority="29" w:unhideWhenUsed="0" w:qFormat="1"/>
-    <w:lsdException w:name="Intense Quote" w:semiHidden="0" w:uiPriority="30" w:unhideWhenUsed="0" w:qFormat="1"/>
-    <w:lsdException w:name="Medium List 2 Accent 1" w:semiHidden="0" w:uiPriority="66" w:unhideWhenUsed="0"/>
-    <w:lsdException w:name="Medium Grid 1 Accent 1" w:semiHidden="0" w:uiPriority="67" w:unhideWhenUsed="0"/>
-    <w:lsdException w:name="Medium Grid 2 Accent 1" w:semiHidden="0" w:uiPriority="68" w:unhideWhenUsed="0"/>
-    <w:lsdException w:name="Medium Grid 3 Accent 1" w:semiHidden="0" w:uiPriority="69" w:unhideWhenUsed="0"/>
-    <w:lsdException w:name="Dark List Accent 1" w:semiHidden="0" w:uiPriority="70" w:unhideWhenUsed="0"/>
-    <w:lsdException w:name="Colorful Shading Accent 1" w:semiHidden="0" w:uiPriority="71" w:unhideWhenUsed="0"/>
-    <w:lsdException w:name="Colorful List Accent 1" w:semiHidden="0" w:uiPriority="72" w:unhideWhenUsed="0"/>
-    <w:lsdException w:name="Colorful Grid Accent 1" w:semiHidden="0" w:uiPriority="73" w:unhideWhenUsed="0"/>
-    <w:lsdException w:name="Light Shading Accent 2" w:semiHidden="0" w:uiPriority="60" w:unhideWhenUsed="0"/>
-    <w:lsdException w:name="Light List Accent 2" w:semiHidden="0" w:uiPriority="61" w:unhideWhenUsed="0"/>
-    <w:lsdException w:name="Light Grid Accent 2" w:semiHidden="0" w:uiPriority="62" w:unhideWhenUsed="0"/>
-    <w:lsdException w:name="Medium Shading 1 Accent 2" w:semiHidden="0" w:uiPriority="63" w:unhideWhenUsed="0"/>
-    <w:lsdException w:name="Medium Shading 2 Accent 2" w:semiHidden="0" w:uiPriority="64" w:unhideWhenUsed="0"/>
-    <w:lsdException w:name="Medium List 1 Accent 2" w:semiHidden="0" w:uiPriority="65" w:unhideWhenUsed="0"/>
-    <w:lsdException w:name="Medium List 2 Accent 2" w:semiHidden="0" w:uiPriority="66" w:unhideWhenUsed="0"/>
-    <w:lsdException w:name="Medium Grid 1 Accent 2" w:semiHidden="0" w:uiPriority="67" w:unhideWhenUsed="0"/>
-    <w:lsdException w:name="Medium Grid 2 Accent 2" w:semiHidden="0" w:uiPriority="68" w:unhideWhenUsed="0"/>
-    <w:lsdException w:name="Medium Grid 3 Accent 2" w:semiHidden="0" w:uiPriority="69" w:unhideWhenUsed="0"/>
-    <w:lsdException w:name="Dark List Accent 2" w:semiHidden="0" w:uiPriority="70" w:unhideWhenUsed="0"/>
-    <w:lsdException w:name="Colorful Shading Accent 2" w:semiHidden="0" w:uiPriority="71" w:unhideWhenUsed="0"/>
-    <w:lsdException w:name="Colorful List Accent 2" w:semiHidden="0" w:uiPriority="72" w:unhideWhenUsed="0"/>
-    <w:lsdException w:name="Colorful Grid Accent 2" w:semiHidden="0" w:uiPriority="73" w:unhideWhenUsed="0"/>
-    <w:lsdException w:name="Light Shading Accent 3" w:semiHidden="0" w:uiPriority="60" w:unhideWhenUsed="0"/>
-    <w:lsdException w:name="Light List Accent 3" w:semiHidden="0" w:uiPriority="61" w:unhideWhenUsed="0"/>
-    <w:lsdException w:name="Light Grid Accent 3" w:semiHidden="0" w:uiPriority="62" w:unhideWhenUsed="0"/>
-    <w:lsdException w:name="Medium Shading 1 Accent 3" w:semiHidden="0" w:uiPriority="63" w:unhideWhenUsed="0"/>
-    <w:lsdException w:name="Medium Shading 2 Accent 3" w:semiHidden="0" w:uiPriority="64" w:unhideWhenUsed="0"/>
-    <w:lsdException w:name="Medium List 1 Accent 3" w:semiHidden="0" w:uiPriority="65" w:unhideWhenUsed="0"/>
-    <w:lsdException w:name="Medium List 2 Accent 3" w:semiHidden="0" w:uiPriority="66" w:unhideWhenUsed="0"/>
-    <w:lsdException w:name="Medium Grid 1 Accent 3" w:semiHidden="0" w:uiPriority="67" w:unhideWhenUsed="0"/>
-    <w:lsdException w:name="Medium Grid 2 Accent 3" w:semiHidden="0" w:uiPriority="68" w:unhideWhenUsed="0"/>
-    <w:lsdException w:name="Medium Grid 3 Accent 3" w:semiHidden="0" w:uiPriority="69" w:unhideWhenUsed="0"/>
-    <w:lsdException w:name="Dark List Accent 3" w:semiHidden="0" w:uiPriority="70" w:unhideWhenUsed="0"/>
-    <w:lsdException w:name="Colorful Shading Accent 3" w:semiHidden="0" w:uiPriority="71" w:unhideWhenUsed="0"/>
-    <w:lsdException w:name="Colorful List Accent 3" w:semiHidden="0" w:uiPriority="72" w:unhideWhenUsed="0"/>
-    <w:lsdException w:name="Colorful Grid Accent 3" w:semiHidden="0" w:uiPriority="73" w:unhideWhenUsed="0"/>
-    <w:lsdException w:name="Light Shading Accent 4" w:semiHidden="0" w:uiPriority="60" w:unhideWhenUsed="0"/>
-    <w:lsdException w:name="Light List Accent 4" w:semiHidden="0" w:uiPriority="61" w:unhideWhenUsed="0"/>
-    <w:lsdException w:name="Light Grid Accent 4" w:semiHidden="0" w:uiPriority="62" w:unhideWhenUsed="0"/>
-    <w:lsdException w:name="Medium Shading 1 Accent 4" w:semiHidden="0" w:uiPriority="63" w:unhideWhenUsed="0"/>
-    <w:lsdException w:name="Medium Shading 2 Accent 4" w:semiHidden="0" w:uiPriority="64" w:unhideWhenUsed="0"/>
-    <w:lsdException w:name="Medium List 1 Accent 4" w:semiHidden="0" w:uiPriority="65" w:unhideWhenUsed="0"/>
-    <w:lsdException w:name="Medium List 2 Accent 4" w:semiHidden="0" w:uiPriority="66" w:unhideWhenUsed="0"/>
-    <w:lsdException w:name="Medium Grid 1 Accent 4" w:semiHidden="0" w:uiPriority="67" w:unhideWhenUsed="0"/>
-    <w:lsdException w:name="Medium Grid 2 Accent 4" w:semiHidden="0" w:uiPriority="68" w:unhideWhenUsed="0"/>
-    <w:lsdException w:name="Medium Grid 3 Accent 4" w:semiHidden="0" w:uiPriority="69" w:unhideWhenUsed="0"/>
-    <w:lsdException w:name="Dark List Accent 4" w:semiHidden="0" w:uiPriority="70" w:unhideWhenUsed="0"/>
-    <w:lsdException w:name="Colorful Shading Accent 4" w:semiHidden="0" w:uiPriority="71" w:unhideWhenUsed="0"/>
-    <w:lsdException w:name="Colorful List Accent 4" w:semiHidden="0" w:uiPriority="72" w:unhideWhenUsed="0"/>
-    <w:lsdException w:name="Colorful Grid Accent 4" w:semiHidden="0" w:uiPriority="73" w:unhideWhenUsed="0"/>
-    <w:lsdException w:name="Light Shading Accent 5" w:semiHidden="0" w:uiPriority="60" w:unhideWhenUsed="0"/>
-    <w:lsdException w:name="Light List Accent 5" w:semiHidden="0" w:uiPriority="61" w:unhideWhenUsed="0"/>
-    <w:lsdException w:name="Light Grid Accent 5" w:semiHidden="0" w:uiPriority="62" w:unhideWhenUsed="0"/>
-    <w:lsdException w:name="Medium Shading 1 Accent 5" w:semiHidden="0" w:uiPriority="63" w:unhideWhenUsed="0"/>
-    <w:lsdException w:name="Medium Shading 2 Accent 5" w:semiHidden="0" w:uiPriority="64" w:unhideWhenUsed="0"/>
-    <w:lsdException w:name="Medium List 1 Accent 5" w:semiHidden="0" w:uiPriority="65" w:unhideWhenUsed="0"/>
-    <w:lsdException w:name="Medium List 2 Accent 5" w:semiHidden="0" w:uiPriority="66" w:unhideWhenUsed="0"/>
-    <w:lsdException w:name="Medium Grid 1 Accent 5" w:semiHidden="0" w:uiPriority="67" w:unhideWhenUsed="0"/>
-    <w:lsdException w:name="Medium Grid 2 Accent 5" w:semiHidden="0" w:uiPriority="68" w:unhideWhenUsed="0"/>
-    <w:lsdException w:name="Medium Grid 3 Accent 5" w:semiHidden="0" w:uiPriority="69" w:unhideWhenUsed="0"/>
-    <w:lsdException w:name="Dark List Accent 5" w:semiHidden="0" w:uiPriority="70" w:unhideWhenUsed="0"/>
-    <w:lsdException w:name="Colorful Shading Accent 5" w:semiHidden="0" w:uiPriority="71" w:unhideWhenUsed="0"/>
-    <w:lsdException w:name="Colorful List Accent 5" w:semiHidden="0" w:uiPriority="72" w:unhideWhenUsed="0"/>
-    <w:lsdException w:name="Colorful Grid Accent 5" w:semiHidden="0" w:uiPriority="73" w:unhideWhenUsed="0"/>
-    <w:lsdException w:name="Light Shading Accent 6" w:semiHidden="0" w:uiPriority="60" w:unhideWhenUsed="0"/>
-    <w:lsdException w:name="Light List Accent 6" w:semiHidden="0" w:uiPriority="61" w:unhideWhenUsed="0"/>
-    <w:lsdException w:name="Light Grid Accent 6" w:semiHidden="0" w:uiPriority="62" w:unhideWhenUsed="0"/>
-    <w:lsdException w:name="Medium Shading 1 Accent 6" w:semiHidden="0" w:uiPriority="63" w:unhideWhenUsed="0"/>
-    <w:lsdException w:name="Medium Shading 2 Accent 6" w:semiHidden="0" w:uiPriority="64" w:unhideWhenUsed="0"/>
-    <w:lsdException w:name="Medium List 1 Accent 6" w:semiHidden="0" w:uiPriority="65" w:unhideWhenUsed="0"/>
-    <w:lsdException w:name="Medium List 2 Accent 6" w:semiHidden="0" w:uiPriority="66" w:unhideWhenUsed="0"/>
-    <w:lsdException w:name="Medium Grid 1 Accent 6" w:semiHidden="0" w:uiPriority="67" w:unhideWhenUsed="0"/>
-    <w:lsdException w:name="Medium Grid 2 Accent 6" w:semiHidden="0" w:uiPriority="68" w:unhideWhenUsed="0"/>
-    <w:lsdException w:name="Medium Grid 3 Accent 6" w:semiHidden="0" w:uiPriority="69" w:unhideWhenUsed="0"/>
-    <w:lsdException w:name="Dark List Accent 6" w:semiHidden="0" w:uiPriority="70" w:unhideWhenUsed="0"/>
-    <w:lsdException w:name="Colorful Shading Accent 6" w:semiHidden="0" w:uiPriority="71" w:unhideWhenUsed="0"/>
-    <w:lsdException w:name="Colorful List Accent 6" w:semiHidden="0" w:uiPriority="72" w:unhideWhenUsed="0"/>
-    <w:lsdException w:name="Colorful Grid Accent 6" w:semiHidden="0" w:uiPriority="73" w:unhideWhenUsed="0"/>
-    <w:lsdException w:name="Subtle Emphasis" w:semiHidden="0" w:uiPriority="19" w:unhideWhenUsed="0" w:qFormat="1"/>
-    <w:lsdException w:name="Intense Emphasis" w:semiHidden="0" w:uiPriority="21" w:unhideWhenUsed="0" w:qFormat="1"/>
-    <w:lsdException w:name="Subtle Reference" w:semiHidden="0" w:uiPriority="31" w:unhideWhenUsed="0" w:qFormat="1"/>
-    <w:lsdException w:name="Intense Reference" w:semiHidden="0" w:uiPriority="32" w:unhideWhenUsed="0" w:qFormat="1"/>
-    <w:lsdException w:name="Book Title" w:semiHidden="0" w:uiPriority="33" w:unhideWhenUsed="0" w:qFormat="1"/>
-    <w:lsdException w:name="Bibliography" w:uiPriority="37"/>
-    <w:lsdException w:name="TOC Heading" w:uiPriority="39" w:qFormat="1"/>
-  </w:latentStyles>
-  <w:style w:type="paragraph" w:default="1" w:styleId="Normal">
-    <w:name w:val="Normal"/>
-    <w:qFormat/>
-  </w:style>
-  <w:style w:type="character" w:default="1" w:styleId="Fuentedeprrafopredeter">
-    <w:name w:val="Default Paragraph Font"/>
-    <w:uiPriority w:val="1"/>
-    <w:semiHidden/>
-    <w:unhideWhenUsed/>
-  </w:style>
-  <w:style w:type="table" w:default="1" w:styleId="Tablanormal">
-    <w:name w:val="Normal Table"/>
-    <w:uiPriority w:val="99"/>
-    <w:semiHidden/>
-    <w:unhideWhenUsed/>
-    <w:tblPr>
-      <w:tblInd w:w="0" w:type="dxa"/>
-      <w:tblCellMar>
-        <w:top w:w="0" w:type="dxa"/>
-        <w:left w:w="108" w:type="dxa"/>
-        <w:bottom w:w="0" w:type="dxa"/>
-        <w:right w:w="108" w:type="dxa"/>
-      </w:tblCellMar>
-    </w:tblPr>
-  </w:style>
-  <w:style w:type="numbering" w:default="1" w:styleId="Sinlista">
-    <w:name w:val="No List"/>
-    <w:uiPriority w:val="99"/>
-    <w:semiHidden/>
-    <w:unhideWhenUsed/>
-  </w:style>
-  <w:style w:type="paragraph" w:styleId="Textodeglobo">
-    <w:name w:val="Balloon Text"/>
-    <w:basedOn w:val="Normal"/>
-    <w:link w:val="TextodegloboCar"/>
-    <w:uiPriority w:val="99"/>
-    <w:semiHidden/>
-    <w:unhideWhenUsed/>
-    <w:rsid w:val="00626FE3"/>
-    <w:pPr>
-      <w:spacing w:after="0" w:line="240" w:lineRule="auto"/>
-    </w:pPr>
-    <w:rPr>
-      <w:rFonts w:ascii="Tahoma" w:hAnsi="Tahoma" w:cs="Tahoma"/>
-      <w:sz w:val="16"/>
-      <w:szCs w:val="16"/>
-    </w:rPr>
-  </w:style>
-  <w:style w:type="character" w:customStyle="1" w:styleId="TextodegloboCar">
-    <w:name w:val="Texto de globo Car"/>
-    <w:basedOn w:val="Fuentedeprrafopredeter"/>
-    <w:link w:val="Textodeglobo"/>
-    <w:uiPriority w:val="99"/>
-    <w:semiHidden/>
-    <w:rsid w:val="00626FE3"/>
-    <w:rPr>
-      <w:rFonts w:ascii="Tahoma" w:hAnsi="Tahoma" w:cs="Tahoma"/>
-      <w:sz w:val="16"/>
-      <w:szCs w:val="16"/>
-    </w:rPr>
-  </w:style>
-  <w:style w:type="character" w:styleId="Hipervnculo">
-    <w:name w:val="Hyperlink"/>
-    <w:basedOn w:val="Fuentedeprrafopredeter"/>
-    <w:uiPriority w:val="99"/>
-    <w:unhideWhenUsed/>
-    <w:rsid w:val="00CB1C5E"/>
-    <w:rPr>
-      <w:color w:val="0000FF" w:themeColor="hyperlink"/>
+      <w:rFonts w:cs="Times New Roman"/>
+      <w:color w:val="0000FF"/>
       <w:u w:val="single"/>
     </w:rPr>
   </w:style>
@@ -985,7 +1342,7 @@
 </file>
 
 <file path=word/theme/theme1.xml><?xml version="1.0" encoding="utf-8"?>
-<a:theme xmlns:a="http://schemas.openxmlformats.org/drawingml/2006/main" name="Tema de Office">
+<a:theme xmlns:a="http://schemas.openxmlformats.org/drawingml/2006/main" name="Office Theme">
   <a:themeElements>
     <a:clrScheme name="Office">
       <a:dk1>
@@ -1059,7 +1416,6 @@
         <a:font script="Mong" typeface="Mongolian Baiti"/>
         <a:font script="Viet" typeface="Times New Roman"/>
         <a:font script="Uigh" typeface="Microsoft Uighur"/>
-        <a:font script="Geor" typeface="Sylfaen"/>
       </a:majorFont>
       <a:minorFont>
         <a:latin typeface="Calibri"/>
@@ -1094,7 +1450,6 @@
         <a:font script="Mong" typeface="Mongolian Baiti"/>
         <a:font script="Viet" typeface="Arial"/>
         <a:font script="Uigh" typeface="Microsoft Uighur"/>
-        <a:font script="Geor" typeface="Sylfaen"/>
       </a:minorFont>
     </a:fontScheme>
     <a:fmtScheme name="Office">
@@ -1267,16 +1622,4 @@
   <a:objectDefaults/>
   <a:extraClrSchemeLst/>
 </a:theme>
-</file>
-
-<file path=customXml/item1.xml><?xml version="1.0" encoding="utf-8"?>
-<b:Sources xmlns:b="http://schemas.openxmlformats.org/officeDocument/2006/bibliography" xmlns="http://schemas.openxmlformats.org/officeDocument/2006/bibliography" SelectedStyle="\APA.XSL" StyleName="APA"/>
-</file>
-
-<file path=customXml/itemProps1.xml><?xml version="1.0" encoding="utf-8"?>
-<ds:datastoreItem xmlns:ds="http://schemas.openxmlformats.org/officeDocument/2006/customXml" ds:itemID="{29B7EE61-17BD-4461-896B-9ACA1C9CF887}">
-  <ds:schemaRefs>
-    <ds:schemaRef ds:uri="http://schemas.openxmlformats.org/officeDocument/2006/bibliography"/>
-  </ds:schemaRefs>
-</ds:datastoreItem>
 </file>
--- a/Entregable Tp2.docx
+++ b/Entregable Tp2.docx
@@ -427,7 +427,7 @@
             <v:path o:extrusionok="f" gradientshapeok="t" o:connecttype="rect"/>
             <o:lock v:ext="edit" aspectratio="t"/>
           </v:shapetype>
-          <v:shape id="Imagen 2" o:spid="_x0000_i1025" type="#_x0000_t75" style="width:438.75pt;height:324.75pt;visibility:visible">
+          <v:shape id="Imagen 2" o:spid="_x0000_i1025" type="#_x0000_t75" style="width:433.5pt;height:324.75pt;visibility:visible">
             <v:imagedata r:id="rId7" o:title=""/>
           </v:shape>
         </w:pict>
@@ -487,71 +487,6 @@
           <w:u w:val="single"/>
           <w:lang w:eastAsia="es-AR"/>
         </w:rPr>
-        <w:t>Interfaz Test</w:t>
-      </w:r>
-    </w:p>
-    <w:p>
-      <w:pPr>
-        <w:rPr>
-          <w:rFonts w:ascii="Arial" w:hAnsi="Arial" w:cs="Arial"/>
-          <w:noProof/>
-          <w:sz w:val="24"/>
-          <w:szCs w:val="24"/>
-          <w:lang w:eastAsia="es-AR"/>
-        </w:rPr>
-      </w:pPr>
-      <w:r>
-        <w:rPr>
-          <w:rFonts w:ascii="Arial" w:hAnsi="Arial" w:cs="Arial"/>
-          <w:noProof/>
-          <w:sz w:val="24"/>
-          <w:szCs w:val="24"/>
-          <w:lang w:eastAsia="es-AR"/>
-        </w:rPr>
-        <w:tab/>
-        <w:t>Esta interfaz se utiliza para que el usuario cuando cree sus pruebas las mismas sean ejecutadas de</w:t>
-      </w:r>
-      <w:r>
-        <w:rPr>
-          <w:rFonts w:ascii="Arial" w:hAnsi="Arial" w:cs="Arial"/>
-          <w:noProof/>
-          <w:sz w:val="24"/>
-          <w:szCs w:val="24"/>
-          <w:lang w:eastAsia="es-AR"/>
-        </w:rPr>
-        <w:t xml:space="preserve">ntro del metodo run y poder así </w:t>
-      </w:r>
-      <w:r>
-        <w:rPr>
-          <w:rFonts w:ascii="Arial" w:hAnsi="Arial" w:cs="Arial"/>
-          <w:noProof/>
-          <w:sz w:val="24"/>
-          <w:szCs w:val="24"/>
-          <w:lang w:eastAsia="es-AR"/>
-        </w:rPr>
-        <w:t>hacer que todas las pruebas sean ejecutadas de la misma manera</w:t>
-      </w:r>
-    </w:p>
-    <w:p>
-      <w:pPr>
-        <w:rPr>
-          <w:rFonts w:ascii="Arial" w:hAnsi="Arial" w:cs="Arial"/>
-          <w:noProof/>
-          <w:sz w:val="24"/>
-          <w:szCs w:val="24"/>
-          <w:u w:val="single"/>
-          <w:lang w:eastAsia="es-AR"/>
-        </w:rPr>
-      </w:pPr>
-      <w:r>
-        <w:rPr>
-          <w:rFonts w:ascii="Arial" w:hAnsi="Arial" w:cs="Arial"/>
-          <w:noProof/>
-          <w:sz w:val="24"/>
-          <w:szCs w:val="24"/>
-          <w:u w:val="single"/>
-          <w:lang w:eastAsia="es-AR"/>
-        </w:rPr>
         <w:t>Clase ResultOk</w:t>
       </w:r>
     </w:p>
@@ -904,20 +839,18 @@
           <w:noProof/>
           <w:sz w:val="24"/>
           <w:szCs w:val="24"/>
-          <w:u w:val="single"/>
-          <w:lang w:eastAsia="es-AR"/>
-        </w:rPr>
-      </w:pPr>
-      <w:r>
-        <w:rPr>
-          <w:rFonts w:ascii="Arial" w:hAnsi="Arial" w:cs="Arial"/>
-          <w:noProof/>
-          <w:sz w:val="24"/>
-          <w:szCs w:val="24"/>
-          <w:u w:val="single"/>
-          <w:lang w:eastAsia="es-AR"/>
-        </w:rPr>
-        <w:t>Clase Testeable</w:t>
+          <w:lang w:eastAsia="es-AR"/>
+        </w:rPr>
+      </w:pPr>
+      <w:r>
+        <w:rPr>
+          <w:rFonts w:ascii="Arial" w:hAnsi="Arial" w:cs="Arial"/>
+          <w:noProof/>
+          <w:sz w:val="24"/>
+          <w:szCs w:val="24"/>
+          <w:lang w:eastAsia="es-AR"/>
+        </w:rPr>
+        <w:t>Interfaz Testeable</w:t>
       </w:r>
     </w:p>
     <w:p>
@@ -939,7 +872,7 @@
           <w:lang w:eastAsia="es-AR"/>
         </w:rPr>
         <w:tab/>
-        <w:t>Se encarga de ir agregando los test del cliente para poder ejecutarlos uno a uno</w:t>
+        <w:t>Es lo que implementa el cliente para ejecutar una serie de tests, debe hacer que sus tests sean ejecutados dentro del metodo init</w:t>
       </w:r>
     </w:p>
     <w:p>

--- a/Entregable Tp2.docx
+++ b/Entregable Tp2.docx
@@ -1,6 +1,6 @@
 
 <file path=word/document.xml><?xml version="1.0" encoding="utf-8"?>
-<w:document xmlns:ve="http://schemas.openxmlformats.org/markup-compatibility/2006" xmlns:o="urn:schemas-microsoft-com:office:office" xmlns:r="http://schemas.openxmlformats.org/officeDocument/2006/relationships" xmlns:m="http://schemas.openxmlformats.org/officeDocument/2006/math" xmlns:v="urn:schemas-microsoft-com:vml" xmlns:wp="http://schemas.openxmlformats.org/drawingml/2006/wordprocessingDrawing" xmlns:w10="urn:schemas-microsoft-com:office:word" xmlns:w="http://schemas.openxmlformats.org/wordprocessingml/2006/main" xmlns:wne="http://schemas.microsoft.com/office/word/2006/wordml">
+<w:document xmlns:wpc="http://schemas.microsoft.com/office/word/2010/wordprocessingCanvas" xmlns:mc="http://schemas.openxmlformats.org/markup-compatibility/2006" xmlns:o="urn:schemas-microsoft-com:office:office" xmlns:r="http://schemas.openxmlformats.org/officeDocument/2006/relationships" xmlns:m="http://schemas.openxmlformats.org/officeDocument/2006/math" xmlns:v="urn:schemas-microsoft-com:vml" xmlns:wp14="http://schemas.microsoft.com/office/word/2010/wordprocessingDrawing" xmlns:wp="http://schemas.openxmlformats.org/drawingml/2006/wordprocessingDrawing" xmlns:w10="urn:schemas-microsoft-com:office:word" xmlns:w="http://schemas.openxmlformats.org/wordprocessingml/2006/main" xmlns:w14="http://schemas.microsoft.com/office/word/2010/wordml" xmlns:wpg="http://schemas.microsoft.com/office/word/2010/wordprocessingGroup" xmlns:wpi="http://schemas.microsoft.com/office/word/2010/wordprocessingInk" xmlns:wne="http://schemas.microsoft.com/office/word/2006/wordml" xmlns:wps="http://schemas.microsoft.com/office/word/2010/wordprocessingShape" mc:Ignorable="w14 wp14">
   <w:body>
     <w:p>
       <w:pPr>
@@ -16,6 +16,30 @@
     </w:p>
     <w:p>
       <w:pPr>
+        <w:rPr>
+          <w:rFonts w:ascii="Arial" w:hAnsi="Arial" w:cs="Arial"/>
+          <w:b/>
+          <w:noProof/>
+          <w:sz w:val="72"/>
+          <w:szCs w:val="72"/>
+          <w:lang w:eastAsia="es-AR"/>
+        </w:rPr>
+      </w:pPr>
+    </w:p>
+    <w:p>
+      <w:pPr>
+        <w:rPr>
+          <w:rFonts w:ascii="Arial" w:hAnsi="Arial" w:cs="Arial"/>
+          <w:b/>
+          <w:noProof/>
+          <w:sz w:val="72"/>
+          <w:szCs w:val="72"/>
+          <w:lang w:eastAsia="es-AR"/>
+        </w:rPr>
+      </w:pPr>
+    </w:p>
+    <w:p>
+      <w:pPr>
         <w:jc w:val="center"/>
         <w:rPr>
           <w:rFonts w:ascii="Arial" w:hAnsi="Arial" w:cs="Arial"/>
@@ -197,10 +221,10 @@
         </w:rPr>
         <w:t>81052 – Cesar Leguizamon (</w:t>
       </w:r>
-      <w:hyperlink r:id="rId4" w:history="1">
+      <w:hyperlink r:id="rId5" w:history="1">
         <w:r>
           <w:rPr>
-            <w:rStyle w:val="Hyperlink"/>
+            <w:rStyle w:val="Hipervnculo"/>
             <w:rFonts w:ascii="Arial" w:hAnsi="Arial" w:cs="Arial"/>
             <w:noProof/>
             <w:color w:val="000000"/>
@@ -279,10 +303,10 @@
         </w:rPr>
         <w:t xml:space="preserve"> David Marcos (</w:t>
       </w:r>
-      <w:hyperlink r:id="rId5" w:history="1">
+      <w:hyperlink r:id="rId6" w:history="1">
         <w:r>
           <w:rPr>
-            <w:rStyle w:val="Hyperlink"/>
+            <w:rStyle w:val="Hipervnculo"/>
             <w:rFonts w:ascii="Arial" w:hAnsi="Arial" w:cs="Arial"/>
             <w:noProof/>
             <w:color w:val="000000"/>
@@ -328,10 +352,10 @@
         </w:rPr>
         <w:t>91299 – Diego Meller (</w:t>
       </w:r>
-      <w:hyperlink r:id="rId6" w:history="1">
+      <w:hyperlink r:id="rId7" w:history="1">
         <w:r>
           <w:rPr>
-            <w:rStyle w:val="Hyperlink"/>
+            <w:rStyle w:val="Hipervnculo"/>
             <w:rFonts w:ascii="Arial" w:hAnsi="Arial" w:cs="Arial"/>
             <w:noProof/>
             <w:color w:val="000000"/>
@@ -354,6 +378,30 @@
         </w:rPr>
         <w:t>)</w:t>
       </w:r>
+    </w:p>
+    <w:p>
+      <w:pPr>
+        <w:rPr>
+          <w:rFonts w:ascii="Arial" w:hAnsi="Arial" w:cs="Arial"/>
+          <w:b/>
+          <w:noProof/>
+          <w:sz w:val="36"/>
+          <w:szCs w:val="36"/>
+          <w:lang w:eastAsia="es-AR"/>
+        </w:rPr>
+      </w:pPr>
+    </w:p>
+    <w:p>
+      <w:pPr>
+        <w:rPr>
+          <w:rFonts w:ascii="Arial" w:hAnsi="Arial" w:cs="Arial"/>
+          <w:b/>
+          <w:noProof/>
+          <w:sz w:val="36"/>
+          <w:szCs w:val="36"/>
+          <w:lang w:eastAsia="es-AR"/>
+        </w:rPr>
+      </w:pPr>
     </w:p>
     <w:p>
       <w:pPr>
@@ -427,8 +475,8 @@
             <v:path o:extrusionok="f" gradientshapeok="t" o:connecttype="rect"/>
             <o:lock v:ext="edit" aspectratio="t"/>
           </v:shapetype>
-          <v:shape id="Imagen 2" o:spid="_x0000_i1025" type="#_x0000_t75" style="width:433.5pt;height:324.75pt;visibility:visible">
-            <v:imagedata r:id="rId7" o:title=""/>
+          <v:shape id="_x0000_i1025" type="#_x0000_t75" style="width:486.6pt;height:310.35pt">
+            <v:imagedata r:id="rId8" o:title=""/>
           </v:shape>
         </w:pict>
       </w:r>
@@ -437,6 +485,83 @@
       <w:pPr>
         <w:rPr>
           <w:rFonts w:ascii="Arial" w:hAnsi="Arial" w:cs="Arial"/>
+          <w:noProof/>
+          <w:sz w:val="36"/>
+          <w:szCs w:val="36"/>
+          <w:lang w:eastAsia="es-AR"/>
+        </w:rPr>
+      </w:pPr>
+    </w:p>
+    <w:p>
+      <w:pPr>
+        <w:rPr>
+          <w:rFonts w:ascii="Arial" w:hAnsi="Arial" w:cs="Arial"/>
+          <w:noProof/>
+          <w:sz w:val="36"/>
+          <w:szCs w:val="36"/>
+          <w:lang w:eastAsia="es-AR"/>
+        </w:rPr>
+      </w:pPr>
+    </w:p>
+    <w:p>
+      <w:pPr>
+        <w:rPr>
+          <w:rFonts w:ascii="Arial" w:hAnsi="Arial" w:cs="Arial"/>
+          <w:noProof/>
+          <w:sz w:val="36"/>
+          <w:szCs w:val="36"/>
+          <w:lang w:eastAsia="es-AR"/>
+        </w:rPr>
+      </w:pPr>
+    </w:p>
+    <w:p>
+      <w:pPr>
+        <w:rPr>
+          <w:rFonts w:ascii="Arial" w:hAnsi="Arial" w:cs="Arial"/>
+          <w:noProof/>
+          <w:sz w:val="36"/>
+          <w:szCs w:val="36"/>
+          <w:lang w:eastAsia="es-AR"/>
+        </w:rPr>
+      </w:pPr>
+    </w:p>
+    <w:p>
+      <w:pPr>
+        <w:rPr>
+          <w:rFonts w:ascii="Arial" w:hAnsi="Arial" w:cs="Arial"/>
+          <w:noProof/>
+          <w:sz w:val="36"/>
+          <w:szCs w:val="36"/>
+          <w:lang w:eastAsia="es-AR"/>
+        </w:rPr>
+      </w:pPr>
+    </w:p>
+    <w:p>
+      <w:pPr>
+        <w:rPr>
+          <w:rFonts w:ascii="Arial" w:hAnsi="Arial" w:cs="Arial"/>
+          <w:noProof/>
+          <w:sz w:val="36"/>
+          <w:szCs w:val="36"/>
+          <w:lang w:eastAsia="es-AR"/>
+        </w:rPr>
+      </w:pPr>
+    </w:p>
+    <w:p>
+      <w:pPr>
+        <w:rPr>
+          <w:rFonts w:ascii="Arial" w:hAnsi="Arial" w:cs="Arial"/>
+          <w:noProof/>
+          <w:sz w:val="36"/>
+          <w:szCs w:val="36"/>
+          <w:lang w:eastAsia="es-AR"/>
+        </w:rPr>
+      </w:pPr>
+    </w:p>
+    <w:p>
+      <w:pPr>
+        <w:rPr>
+          <w:rFonts w:ascii="Arial" w:hAnsi="Arial" w:cs="Arial"/>
           <w:b/>
           <w:noProof/>
           <w:sz w:val="36"/>
@@ -453,6 +578,7 @@
           <w:szCs w:val="36"/>
           <w:lang w:eastAsia="es-AR"/>
         </w:rPr>
+        <w:lastRenderedPageBreak/>
         <w:t>Clases</w:t>
       </w:r>
       <w:r>
@@ -465,6 +591,73 @@
           <w:lang w:eastAsia="es-AR"/>
         </w:rPr>
         <w:t xml:space="preserve"> e Interfaces, con sus responsabilidades</w:t>
+      </w:r>
+    </w:p>
+    <w:p>
+      <w:pPr>
+        <w:rPr>
+          <w:rFonts w:ascii="Arial" w:hAnsi="Arial" w:cs="Arial"/>
+          <w:noProof/>
+          <w:sz w:val="24"/>
+          <w:szCs w:val="24"/>
+          <w:u w:val="single"/>
+          <w:lang w:eastAsia="es-AR"/>
+        </w:rPr>
+      </w:pPr>
+    </w:p>
+    <w:p>
+      <w:pPr>
+        <w:rPr>
+          <w:rFonts w:ascii="Arial" w:hAnsi="Arial" w:cs="Arial"/>
+          <w:noProof/>
+          <w:sz w:val="24"/>
+          <w:szCs w:val="24"/>
+          <w:u w:val="single"/>
+          <w:lang w:eastAsia="es-AR"/>
+        </w:rPr>
+      </w:pPr>
+      <w:r>
+        <w:rPr>
+          <w:rFonts w:ascii="Arial" w:hAnsi="Arial" w:cs="Arial"/>
+          <w:noProof/>
+          <w:sz w:val="24"/>
+          <w:szCs w:val="24"/>
+          <w:u w:val="single"/>
+          <w:lang w:eastAsia="es-AR"/>
+        </w:rPr>
+        <w:t>Clase Result</w:t>
+      </w:r>
+    </w:p>
+    <w:p>
+      <w:pPr>
+        <w:rPr>
+          <w:rFonts w:ascii="Arial" w:hAnsi="Arial" w:cs="Arial"/>
+          <w:noProof/>
+          <w:sz w:val="24"/>
+          <w:szCs w:val="24"/>
+          <w:lang w:eastAsia="es-AR"/>
+        </w:rPr>
+      </w:pPr>
+      <w:r>
+        <w:rPr>
+          <w:rFonts w:ascii="Arial" w:hAnsi="Arial" w:cs="Arial"/>
+          <w:noProof/>
+          <w:sz w:val="24"/>
+          <w:szCs w:val="24"/>
+          <w:lang w:eastAsia="es-AR"/>
+        </w:rPr>
+        <w:tab/>
+        <w:t>Esta clase tiene el estado del resultado, exitoso o fallido, y una descripción del mismo</w:t>
+      </w:r>
+      <w:r>
+        <w:rPr>
+          <w:rFonts w:ascii="Arial" w:hAnsi="Arial" w:cs="Arial"/>
+          <w:noProof/>
+          <w:sz w:val="24"/>
+          <w:szCs w:val="24"/>
+          <w:lang w:eastAsia="es-AR"/>
+        </w:rPr>
+        <w:t>.</w:t>
       </w:r>
     </w:p>
     <w:p>
@@ -529,30 +722,39 @@
           <w:szCs w:val="24"/>
           <w:lang w:eastAsia="es-AR"/>
         </w:rPr>
-        <w:t>es heredar de Result y cuando se crea le dice que es un resultado exitoso y a la descripcion se le agrega el texto para que cuando se grabe el reporte se vea eso.</w:t>
-      </w:r>
-    </w:p>
-    <w:p>
-      <w:pPr>
-        <w:rPr>
-          <w:rFonts w:ascii="Arial" w:hAnsi="Arial" w:cs="Arial"/>
-          <w:noProof/>
-          <w:sz w:val="24"/>
-          <w:szCs w:val="24"/>
-          <w:u w:val="single"/>
-          <w:lang w:eastAsia="es-AR"/>
-        </w:rPr>
-      </w:pPr>
-      <w:r>
-        <w:rPr>
-          <w:rFonts w:ascii="Arial" w:hAnsi="Arial" w:cs="Arial"/>
-          <w:noProof/>
-          <w:sz w:val="24"/>
-          <w:szCs w:val="24"/>
-          <w:lang w:eastAsia="es-AR"/>
-        </w:rPr>
-        <w:br w:type="page"/>
-      </w:r>
+        <w:t xml:space="preserve">es heredar de Result y cuando se crea le dice que es un resultado exitoso y a la descripcion se le agrega el texto para que cuando se grabe el reporte se </w:t>
+      </w:r>
+      <w:r>
+        <w:rPr>
+          <w:rFonts w:ascii="Arial" w:hAnsi="Arial" w:cs="Arial"/>
+          <w:noProof/>
+          <w:sz w:val="24"/>
+          <w:szCs w:val="24"/>
+          <w:lang w:eastAsia="es-AR"/>
+        </w:rPr>
+        <w:t>notifique</w:t>
+      </w:r>
+      <w:r>
+        <w:rPr>
+          <w:rFonts w:ascii="Arial" w:hAnsi="Arial" w:cs="Arial"/>
+          <w:noProof/>
+          <w:sz w:val="24"/>
+          <w:szCs w:val="24"/>
+          <w:lang w:eastAsia="es-AR"/>
+        </w:rPr>
+        <w:t xml:space="preserve"> eso.</w:t>
+      </w:r>
+    </w:p>
+    <w:p>
+      <w:pPr>
+        <w:rPr>
+          <w:rFonts w:ascii="Arial" w:hAnsi="Arial" w:cs="Arial"/>
+          <w:noProof/>
+          <w:sz w:val="24"/>
+          <w:szCs w:val="24"/>
+          <w:lang w:eastAsia="es-AR"/>
+        </w:rPr>
+      </w:pPr>
       <w:r>
         <w:rPr>
           <w:rFonts w:ascii="Arial" w:hAnsi="Arial" w:cs="Arial"/>
@@ -604,52 +806,27 @@
           <w:szCs w:val="24"/>
           <w:lang w:eastAsia="es-AR"/>
         </w:rPr>
-        <w:t>es heredar de Result y cuando se crea le dice que es un resultado fallido y a la descripcion se le agrega el texto para que cuando se grabe el reporte se vea eso.</w:t>
-      </w:r>
-    </w:p>
-    <w:p>
-      <w:pPr>
-        <w:rPr>
-          <w:rFonts w:ascii="Arial" w:hAnsi="Arial" w:cs="Arial"/>
-          <w:noProof/>
-          <w:sz w:val="24"/>
-          <w:szCs w:val="24"/>
-          <w:u w:val="single"/>
-          <w:lang w:eastAsia="es-AR"/>
-        </w:rPr>
-      </w:pPr>
-      <w:r>
-        <w:rPr>
-          <w:rFonts w:ascii="Arial" w:hAnsi="Arial" w:cs="Arial"/>
-          <w:noProof/>
-          <w:sz w:val="24"/>
-          <w:szCs w:val="24"/>
-          <w:u w:val="single"/>
-          <w:lang w:eastAsia="es-AR"/>
-        </w:rPr>
-        <w:t>Clase Result</w:t>
-      </w:r>
-    </w:p>
-    <w:p>
-      <w:pPr>
-        <w:rPr>
-          <w:rFonts w:ascii="Arial" w:hAnsi="Arial" w:cs="Arial"/>
-          <w:noProof/>
-          <w:sz w:val="24"/>
-          <w:szCs w:val="24"/>
-          <w:lang w:eastAsia="es-AR"/>
-        </w:rPr>
-      </w:pPr>
-      <w:r>
-        <w:rPr>
-          <w:rFonts w:ascii="Arial" w:hAnsi="Arial" w:cs="Arial"/>
-          <w:noProof/>
-          <w:sz w:val="24"/>
-          <w:szCs w:val="24"/>
-          <w:lang w:eastAsia="es-AR"/>
-        </w:rPr>
-        <w:tab/>
-        <w:t>Esta clase tiene el estado del resultado, exitoso o fallido, y una descripción del mismo</w:t>
+        <w:t xml:space="preserve">es heredar de Result y cuando se crea le dice que es un resultado fallido y a la descripcion se le agrega el texto para que cuando se grabe el reporte se </w:t>
+      </w:r>
+      <w:r>
+        <w:rPr>
+          <w:rFonts w:ascii="Arial" w:hAnsi="Arial" w:cs="Arial"/>
+          <w:noProof/>
+          <w:sz w:val="24"/>
+          <w:szCs w:val="24"/>
+          <w:lang w:eastAsia="es-AR"/>
+        </w:rPr>
+        <w:t>notifique</w:t>
+      </w:r>
+      <w:r>
+        <w:rPr>
+          <w:rFonts w:ascii="Arial" w:hAnsi="Arial" w:cs="Arial"/>
+          <w:noProof/>
+          <w:sz w:val="24"/>
+          <w:szCs w:val="24"/>
+          <w:lang w:eastAsia="es-AR"/>
+        </w:rPr>
+        <w:t xml:space="preserve"> eso.</w:t>
       </w:r>
     </w:p>
     <w:p>
@@ -741,6 +918,16 @@
         <w:tab/>
         <w:t>Esta clase tiene como responsabilidad, enviar los resultados de las pruebas a la consola y un comentario final si pasaron o no todos los tests</w:t>
       </w:r>
+      <w:r>
+        <w:rPr>
+          <w:rFonts w:ascii="Arial" w:hAnsi="Arial" w:cs="Arial"/>
+          <w:noProof/>
+          <w:sz w:val="24"/>
+          <w:szCs w:val="24"/>
+          <w:lang w:eastAsia="es-AR"/>
+        </w:rPr>
+        <w:t>.</w:t>
+      </w:r>
     </w:p>
     <w:p>
       <w:pPr>
@@ -784,7 +971,37 @@
           <w:lang w:eastAsia="es-AR"/>
         </w:rPr>
         <w:tab/>
-        <w:t>Esta clase tiene como responsabilidad hacer las pruebas sobre los datos que se envian y agregar los resultados (correctos o incorrectos) al reporte</w:t>
+        <w:t>Esta clase tiene como responsabilidad hacer las pru</w:t>
+      </w:r>
+      <w:r>
+        <w:rPr>
+          <w:rFonts w:ascii="Arial" w:hAnsi="Arial" w:cs="Arial"/>
+          <w:noProof/>
+          <w:sz w:val="24"/>
+          <w:szCs w:val="24"/>
+          <w:lang w:eastAsia="es-AR"/>
+        </w:rPr>
+        <w:t>ebas sobre los datos que se enví</w:t>
+      </w:r>
+      <w:r>
+        <w:rPr>
+          <w:rFonts w:ascii="Arial" w:hAnsi="Arial" w:cs="Arial"/>
+          <w:noProof/>
+          <w:sz w:val="24"/>
+          <w:szCs w:val="24"/>
+          <w:lang w:eastAsia="es-AR"/>
+        </w:rPr>
+        <w:t>an y agregar los resultados (correctos o incorrectos) al reporte</w:t>
+      </w:r>
+      <w:r>
+        <w:rPr>
+          <w:rFonts w:ascii="Arial" w:hAnsi="Arial" w:cs="Arial"/>
+          <w:noProof/>
+          <w:sz w:val="24"/>
+          <w:szCs w:val="24"/>
+          <w:lang w:eastAsia="es-AR"/>
+        </w:rPr>
+        <w:t>.</w:t>
       </w:r>
     </w:p>
     <w:p>
@@ -831,48 +1048,71 @@
         <w:tab/>
         <w:t>Su responsabilidad es agregar los testeables para poder ejecutar los test del cliente uno a uno y guardar los resultados del reporte</w:t>
       </w:r>
-    </w:p>
-    <w:p>
-      <w:pPr>
-        <w:rPr>
-          <w:rFonts w:ascii="Arial" w:hAnsi="Arial" w:cs="Arial"/>
-          <w:noProof/>
-          <w:sz w:val="24"/>
-          <w:szCs w:val="24"/>
-          <w:lang w:eastAsia="es-AR"/>
-        </w:rPr>
-      </w:pPr>
-      <w:r>
-        <w:rPr>
-          <w:rFonts w:ascii="Arial" w:hAnsi="Arial" w:cs="Arial"/>
-          <w:noProof/>
-          <w:sz w:val="24"/>
-          <w:szCs w:val="24"/>
-          <w:lang w:eastAsia="es-AR"/>
-        </w:rPr>
-        <w:t>Interfaz Testeable</w:t>
-      </w:r>
-    </w:p>
-    <w:p>
-      <w:pPr>
-        <w:rPr>
-          <w:rFonts w:ascii="Arial" w:hAnsi="Arial" w:cs="Arial"/>
-          <w:noProof/>
-          <w:sz w:val="24"/>
-          <w:szCs w:val="24"/>
-          <w:lang w:eastAsia="es-AR"/>
-        </w:rPr>
-      </w:pPr>
-      <w:r>
-        <w:rPr>
-          <w:rFonts w:ascii="Arial" w:hAnsi="Arial" w:cs="Arial"/>
-          <w:noProof/>
-          <w:sz w:val="24"/>
-          <w:szCs w:val="24"/>
-          <w:lang w:eastAsia="es-AR"/>
-        </w:rPr>
-        <w:tab/>
-        <w:t>Es lo que implementa el cliente para ejecutar una serie de tests, debe hacer que sus tests sean ejecutados dentro del metodo init</w:t>
+      <w:r>
+        <w:rPr>
+          <w:rFonts w:ascii="Arial" w:hAnsi="Arial" w:cs="Arial"/>
+          <w:noProof/>
+          <w:sz w:val="24"/>
+          <w:szCs w:val="24"/>
+          <w:lang w:eastAsia="es-AR"/>
+        </w:rPr>
+        <w:t>.</w:t>
+      </w:r>
+    </w:p>
+    <w:p>
+      <w:pPr>
+        <w:rPr>
+          <w:rFonts w:ascii="Arial" w:hAnsi="Arial" w:cs="Arial"/>
+          <w:noProof/>
+          <w:sz w:val="24"/>
+          <w:szCs w:val="24"/>
+          <w:u w:val="single"/>
+          <w:lang w:eastAsia="es-AR"/>
+        </w:rPr>
+      </w:pPr>
+      <w:r>
+        <w:rPr>
+          <w:rFonts w:ascii="Arial" w:hAnsi="Arial" w:cs="Arial"/>
+          <w:noProof/>
+          <w:sz w:val="24"/>
+          <w:szCs w:val="24"/>
+          <w:u w:val="single"/>
+          <w:lang w:eastAsia="es-AR"/>
+        </w:rPr>
+        <w:t>Interfaz Test</w:t>
+      </w:r>
+      <w:r>
+        <w:rPr>
+          <w:rFonts w:ascii="Arial" w:hAnsi="Arial" w:cs="Arial"/>
+          <w:noProof/>
+          <w:sz w:val="24"/>
+          <w:szCs w:val="24"/>
+          <w:u w:val="single"/>
+          <w:lang w:eastAsia="es-AR"/>
+        </w:rPr>
+        <w:t>eable</w:t>
+      </w:r>
+    </w:p>
+    <w:p>
+      <w:pPr>
+        <w:ind w:firstLine="708"/>
+        <w:rPr>
+          <w:rFonts w:ascii="Arial" w:hAnsi="Arial" w:cs="Arial"/>
+          <w:noProof/>
+          <w:sz w:val="24"/>
+          <w:szCs w:val="24"/>
+          <w:lang w:eastAsia="es-AR"/>
+        </w:rPr>
+      </w:pPr>
+      <w:r>
+        <w:rPr>
+          <w:rFonts w:ascii="Arial" w:hAnsi="Arial" w:cs="Arial"/>
+          <w:noProof/>
+          <w:sz w:val="24"/>
+          <w:szCs w:val="24"/>
+          <w:lang w:eastAsia="es-AR"/>
+        </w:rPr>
+        <w:t>Es lo que implementa el cliente para ejecutar una serie de tests, debe hacer que sus tests sean ejecutados dentro del método init().</w:t>
       </w:r>
     </w:p>
     <w:p>
@@ -895,6 +1135,7 @@
           <w:szCs w:val="36"/>
           <w:lang w:eastAsia="es-AR"/>
         </w:rPr>
+        <w:lastRenderedPageBreak/>
         <w:t>Herencias</w:t>
       </w:r>
     </w:p>
@@ -902,6 +1143,18 @@
       <w:pPr>
         <w:rPr>
           <w:rFonts w:ascii="Arial" w:hAnsi="Arial" w:cs="Arial"/>
+          <w:b/>
+          <w:noProof/>
+          <w:sz w:val="24"/>
+          <w:szCs w:val="24"/>
+          <w:lang w:eastAsia="es-AR"/>
+        </w:rPr>
+      </w:pPr>
+    </w:p>
+    <w:p>
+      <w:pPr>
+        <w:rPr>
+          <w:rFonts w:ascii="Arial" w:hAnsi="Arial" w:cs="Arial"/>
           <w:noProof/>
           <w:sz w:val="24"/>
           <w:szCs w:val="24"/>
@@ -939,7 +1192,57 @@
           <w:szCs w:val="24"/>
           <w:lang w:eastAsia="es-AR"/>
         </w:rPr>
-        <w:t>Esta clase hereda de Result ya que simplifica para separar las pruebas exitoas de las fallidas y hacer los reportes de una manera mas sencilla</w:t>
+        <w:t>Esta clase hereda de Result ya que simplifica para separar las pruebas exito</w:t>
+      </w:r>
+      <w:r>
+        <w:rPr>
+          <w:rFonts w:ascii="Arial" w:hAnsi="Arial" w:cs="Arial"/>
+          <w:noProof/>
+          <w:sz w:val="24"/>
+          <w:szCs w:val="24"/>
+          <w:lang w:eastAsia="es-AR"/>
+        </w:rPr>
+        <w:t>s</w:t>
+      </w:r>
+      <w:r>
+        <w:rPr>
+          <w:rFonts w:ascii="Arial" w:hAnsi="Arial" w:cs="Arial"/>
+          <w:noProof/>
+          <w:sz w:val="24"/>
+          <w:szCs w:val="24"/>
+          <w:lang w:eastAsia="es-AR"/>
+        </w:rPr>
+        <w:t>as de las fallidas y hac</w:t>
+      </w:r>
+      <w:r>
+        <w:rPr>
+          <w:rFonts w:ascii="Arial" w:hAnsi="Arial" w:cs="Arial"/>
+          <w:noProof/>
+          <w:sz w:val="24"/>
+          <w:szCs w:val="24"/>
+          <w:lang w:eastAsia="es-AR"/>
+        </w:rPr>
+        <w:t>er los reportes de una manera má</w:t>
+      </w:r>
+      <w:r>
+        <w:rPr>
+          <w:rFonts w:ascii="Arial" w:hAnsi="Arial" w:cs="Arial"/>
+          <w:noProof/>
+          <w:sz w:val="24"/>
+          <w:szCs w:val="24"/>
+          <w:lang w:eastAsia="es-AR"/>
+        </w:rPr>
+        <w:t>s sencilla</w:t>
+      </w:r>
+      <w:r>
+        <w:rPr>
+          <w:rFonts w:ascii="Arial" w:hAnsi="Arial" w:cs="Arial"/>
+          <w:noProof/>
+          <w:sz w:val="24"/>
+          <w:szCs w:val="24"/>
+          <w:lang w:eastAsia="es-AR"/>
+        </w:rPr>
+        <w:t>.</w:t>
       </w:r>
     </w:p>
     <w:p>
@@ -983,7 +1286,57 @@
           <w:szCs w:val="24"/>
           <w:lang w:eastAsia="es-AR"/>
         </w:rPr>
-        <w:t>Esta clase hereda de Result ya que simplifica para separar las pruebas exitoas de las fallidas y hacer los reportes de una manera mas sencilla</w:t>
+        <w:t>Esta clase hereda de Result ya que simplifica para separar las pruebas exito</w:t>
+      </w:r>
+      <w:r>
+        <w:rPr>
+          <w:rFonts w:ascii="Arial" w:hAnsi="Arial" w:cs="Arial"/>
+          <w:noProof/>
+          <w:sz w:val="24"/>
+          <w:szCs w:val="24"/>
+          <w:lang w:eastAsia="es-AR"/>
+        </w:rPr>
+        <w:t>s</w:t>
+      </w:r>
+      <w:r>
+        <w:rPr>
+          <w:rFonts w:ascii="Arial" w:hAnsi="Arial" w:cs="Arial"/>
+          <w:noProof/>
+          <w:sz w:val="24"/>
+          <w:szCs w:val="24"/>
+          <w:lang w:eastAsia="es-AR"/>
+        </w:rPr>
+        <w:t>as de las fallidas y hacer los reporte</w:t>
+      </w:r>
+      <w:r>
+        <w:rPr>
+          <w:rFonts w:ascii="Arial" w:hAnsi="Arial" w:cs="Arial"/>
+          <w:noProof/>
+          <w:sz w:val="24"/>
+          <w:szCs w:val="24"/>
+          <w:lang w:eastAsia="es-AR"/>
+        </w:rPr>
+        <w:t>s de una manera má</w:t>
+      </w:r>
+      <w:r>
+        <w:rPr>
+          <w:rFonts w:ascii="Arial" w:hAnsi="Arial" w:cs="Arial"/>
+          <w:noProof/>
+          <w:sz w:val="24"/>
+          <w:szCs w:val="24"/>
+          <w:lang w:eastAsia="es-AR"/>
+        </w:rPr>
+        <w:t>s sencilla</w:t>
+      </w:r>
+      <w:r>
+        <w:rPr>
+          <w:rFonts w:ascii="Arial" w:hAnsi="Arial" w:cs="Arial"/>
+          <w:noProof/>
+          <w:sz w:val="24"/>
+          <w:szCs w:val="24"/>
+          <w:lang w:eastAsia="es-AR"/>
+        </w:rPr>
+        <w:t>.</w:t>
       </w:r>
     </w:p>
     <w:p>
@@ -1029,6 +1382,835 @@
         </w:rPr>
         <w:t>Esta clase hereda de Reporter ya que es un reporte, pero en este caso al grabarse (metodo saveResults()) lo muestra por pantalla</w:t>
       </w:r>
+      <w:r>
+        <w:rPr>
+          <w:rFonts w:ascii="Arial" w:hAnsi="Arial" w:cs="Arial"/>
+          <w:noProof/>
+          <w:sz w:val="24"/>
+          <w:szCs w:val="24"/>
+          <w:lang w:eastAsia="es-AR"/>
+        </w:rPr>
+        <w:t>.</w:t>
+      </w:r>
+    </w:p>
+    <w:p/>
+    <w:p/>
+    <w:p>
+      <w:pPr>
+        <w:rPr>
+          <w:rFonts w:ascii="Arial" w:hAnsi="Arial" w:cs="Arial"/>
+          <w:b/>
+          <w:sz w:val="36"/>
+          <w:szCs w:val="36"/>
+        </w:rPr>
+      </w:pPr>
+      <w:r>
+        <w:rPr>
+          <w:rFonts w:ascii="Arial" w:hAnsi="Arial" w:cs="Arial"/>
+          <w:b/>
+          <w:sz w:val="36"/>
+          <w:szCs w:val="36"/>
+        </w:rPr>
+        <w:t>Comentarios adicionales</w:t>
+      </w:r>
+    </w:p>
+    <w:p>
+      <w:pPr>
+        <w:rPr>
+          <w:rFonts w:ascii="Arial" w:hAnsi="Arial" w:cs="Arial"/>
+          <w:sz w:val="24"/>
+          <w:szCs w:val="24"/>
+        </w:rPr>
+      </w:pPr>
+      <w:r>
+        <w:rPr>
+          <w:rFonts w:ascii="Arial" w:hAnsi="Arial" w:cs="Arial"/>
+          <w:sz w:val="24"/>
+          <w:szCs w:val="24"/>
+        </w:rPr>
+        <w:t>Al ejecutar el programa se puede observar lo siguiente:</w:t>
+      </w:r>
+    </w:p>
+    <w:p>
+      <w:pPr>
+        <w:autoSpaceDE w:val="0"/>
+        <w:autoSpaceDN w:val="0"/>
+        <w:adjustRightInd w:val="0"/>
+        <w:spacing w:after="0" w:line="240" w:lineRule="auto"/>
+        <w:rPr>
+          <w:rFonts w:ascii="Arial" w:hAnsi="Arial" w:cs="Arial"/>
+          <w:sz w:val="24"/>
+          <w:szCs w:val="24"/>
+          <w:lang w:val="en-US"/>
+        </w:rPr>
+      </w:pPr>
+      <w:r>
+        <w:rPr>
+          <w:rFonts w:ascii="Arial" w:hAnsi="Arial" w:cs="Arial"/>
+          <w:sz w:val="24"/>
+          <w:szCs w:val="24"/>
+          <w:lang w:val="en-US"/>
+        </w:rPr>
+        <w:t xml:space="preserve">[Ok] --&gt; </w:t>
+      </w:r>
+      <w:proofErr w:type="spellStart"/>
+      <w:r>
+        <w:rPr>
+          <w:rFonts w:ascii="Arial" w:hAnsi="Arial" w:cs="Arial"/>
+          <w:sz w:val="24"/>
+          <w:szCs w:val="24"/>
+          <w:lang w:val="en-US"/>
+        </w:rPr>
+        <w:t>ReportCountIncreaseTest</w:t>
+      </w:r>
+      <w:proofErr w:type="spellEnd"/>
+      <w:r>
+        <w:rPr>
+          <w:rFonts w:ascii="Arial" w:hAnsi="Arial" w:cs="Arial"/>
+          <w:sz w:val="24"/>
+          <w:szCs w:val="24"/>
+          <w:lang w:val="en-US"/>
+        </w:rPr>
+        <w:t>: Expected true, value true</w:t>
+      </w:r>
+    </w:p>
+    <w:p>
+      <w:pPr>
+        <w:autoSpaceDE w:val="0"/>
+        <w:autoSpaceDN w:val="0"/>
+        <w:adjustRightInd w:val="0"/>
+        <w:spacing w:after="0" w:line="240" w:lineRule="auto"/>
+        <w:rPr>
+          <w:rFonts w:ascii="Arial" w:hAnsi="Arial" w:cs="Arial"/>
+          <w:sz w:val="24"/>
+          <w:szCs w:val="24"/>
+          <w:lang w:val="en-US"/>
+        </w:rPr>
+      </w:pPr>
+      <w:r>
+        <w:rPr>
+          <w:rFonts w:ascii="Arial" w:hAnsi="Arial" w:cs="Arial"/>
+          <w:sz w:val="24"/>
+          <w:szCs w:val="24"/>
+          <w:lang w:val="en-US"/>
+        </w:rPr>
+        <w:t xml:space="preserve">[Ok] --&gt; </w:t>
+      </w:r>
+      <w:proofErr w:type="spellStart"/>
+      <w:r>
+        <w:rPr>
+          <w:rFonts w:ascii="Arial" w:hAnsi="Arial" w:cs="Arial"/>
+          <w:sz w:val="24"/>
+          <w:szCs w:val="24"/>
+          <w:lang w:val="en-US"/>
+        </w:rPr>
+        <w:t>ReportCountIncreaseTest</w:t>
+      </w:r>
+      <w:proofErr w:type="spellEnd"/>
+      <w:r>
+        <w:rPr>
+          <w:rFonts w:ascii="Arial" w:hAnsi="Arial" w:cs="Arial"/>
+          <w:sz w:val="24"/>
+          <w:szCs w:val="24"/>
+          <w:lang w:val="en-US"/>
+        </w:rPr>
+        <w:t>: 1 and 1 are equals</w:t>
+      </w:r>
+    </w:p>
+    <w:p>
+      <w:pPr>
+        <w:autoSpaceDE w:val="0"/>
+        <w:autoSpaceDN w:val="0"/>
+        <w:adjustRightInd w:val="0"/>
+        <w:spacing w:after="0" w:line="240" w:lineRule="auto"/>
+        <w:rPr>
+          <w:rFonts w:ascii="Arial" w:hAnsi="Arial" w:cs="Arial"/>
+          <w:sz w:val="24"/>
+          <w:szCs w:val="24"/>
+          <w:lang w:val="en-US"/>
+        </w:rPr>
+      </w:pPr>
+      <w:r>
+        <w:rPr>
+          <w:rFonts w:ascii="Arial" w:hAnsi="Arial" w:cs="Arial"/>
+          <w:sz w:val="24"/>
+          <w:szCs w:val="24"/>
+          <w:lang w:val="en-US"/>
+        </w:rPr>
+        <w:t xml:space="preserve">[Ok] --&gt; </w:t>
+      </w:r>
+      <w:proofErr w:type="spellStart"/>
+      <w:r>
+        <w:rPr>
+          <w:rFonts w:ascii="Arial" w:hAnsi="Arial" w:cs="Arial"/>
+          <w:sz w:val="24"/>
+          <w:szCs w:val="24"/>
+          <w:lang w:val="en-US"/>
+        </w:rPr>
+        <w:t>ReportFailCountIncreaseTest</w:t>
+      </w:r>
+      <w:proofErr w:type="spellEnd"/>
+      <w:r>
+        <w:rPr>
+          <w:rFonts w:ascii="Arial" w:hAnsi="Arial" w:cs="Arial"/>
+          <w:sz w:val="24"/>
+          <w:szCs w:val="24"/>
+          <w:lang w:val="en-US"/>
+        </w:rPr>
+        <w:t>: 1 and 1 are equals</w:t>
+      </w:r>
+    </w:p>
+    <w:p>
+      <w:pPr>
+        <w:autoSpaceDE w:val="0"/>
+        <w:autoSpaceDN w:val="0"/>
+        <w:adjustRightInd w:val="0"/>
+        <w:spacing w:after="0" w:line="240" w:lineRule="auto"/>
+        <w:rPr>
+          <w:rFonts w:ascii="Arial" w:hAnsi="Arial" w:cs="Arial"/>
+          <w:sz w:val="24"/>
+          <w:szCs w:val="24"/>
+          <w:lang w:val="en-US"/>
+        </w:rPr>
+      </w:pPr>
+      <w:r>
+        <w:rPr>
+          <w:rFonts w:ascii="Arial" w:hAnsi="Arial" w:cs="Arial"/>
+          <w:sz w:val="24"/>
+          <w:szCs w:val="24"/>
+          <w:lang w:val="en-US"/>
+        </w:rPr>
+        <w:t xml:space="preserve">[Ok] --&gt; </w:t>
+      </w:r>
+      <w:proofErr w:type="spellStart"/>
+      <w:r>
+        <w:rPr>
+          <w:rFonts w:ascii="Arial" w:hAnsi="Arial" w:cs="Arial"/>
+          <w:sz w:val="24"/>
+          <w:szCs w:val="24"/>
+          <w:lang w:val="en-US"/>
+        </w:rPr>
+        <w:t>ReportFailCountNotIncreaseTest</w:t>
+      </w:r>
+      <w:proofErr w:type="spellEnd"/>
+      <w:r>
+        <w:rPr>
+          <w:rFonts w:ascii="Arial" w:hAnsi="Arial" w:cs="Arial"/>
+          <w:sz w:val="24"/>
+          <w:szCs w:val="24"/>
+          <w:lang w:val="en-US"/>
+        </w:rPr>
+        <w:t>: Expected true, value true</w:t>
+      </w:r>
+    </w:p>
+    <w:p>
+      <w:pPr>
+        <w:autoSpaceDE w:val="0"/>
+        <w:autoSpaceDN w:val="0"/>
+        <w:adjustRightInd w:val="0"/>
+        <w:spacing w:after="0" w:line="240" w:lineRule="auto"/>
+        <w:rPr>
+          <w:rFonts w:ascii="Arial" w:hAnsi="Arial" w:cs="Arial"/>
+          <w:sz w:val="24"/>
+          <w:szCs w:val="24"/>
+          <w:lang w:val="en-US"/>
+        </w:rPr>
+      </w:pPr>
+      <w:r>
+        <w:rPr>
+          <w:rFonts w:ascii="Arial" w:hAnsi="Arial" w:cs="Arial"/>
+          <w:sz w:val="24"/>
+          <w:szCs w:val="24"/>
+          <w:lang w:val="en-US"/>
+        </w:rPr>
+        <w:t xml:space="preserve">[Ok] --&gt; </w:t>
+      </w:r>
+      <w:proofErr w:type="spellStart"/>
+      <w:r>
+        <w:rPr>
+          <w:rFonts w:ascii="Arial" w:hAnsi="Arial" w:cs="Arial"/>
+          <w:sz w:val="24"/>
+          <w:szCs w:val="24"/>
+          <w:lang w:val="en-US"/>
+        </w:rPr>
+        <w:t>ReportFailCountNotIncreaseTest</w:t>
+      </w:r>
+      <w:proofErr w:type="spellEnd"/>
+      <w:r>
+        <w:rPr>
+          <w:rFonts w:ascii="Arial" w:hAnsi="Arial" w:cs="Arial"/>
+          <w:sz w:val="24"/>
+          <w:szCs w:val="24"/>
+          <w:lang w:val="en-US"/>
+        </w:rPr>
+        <w:t>: 1 and 1 are equals</w:t>
+      </w:r>
+    </w:p>
+    <w:p>
+      <w:pPr>
+        <w:autoSpaceDE w:val="0"/>
+        <w:autoSpaceDN w:val="0"/>
+        <w:adjustRightInd w:val="0"/>
+        <w:spacing w:after="0" w:line="240" w:lineRule="auto"/>
+        <w:rPr>
+          <w:rFonts w:ascii="Arial" w:hAnsi="Arial" w:cs="Arial"/>
+          <w:sz w:val="24"/>
+          <w:szCs w:val="24"/>
+          <w:lang w:val="en-US"/>
+        </w:rPr>
+      </w:pPr>
+      <w:r>
+        <w:rPr>
+          <w:rFonts w:ascii="Arial" w:hAnsi="Arial" w:cs="Arial"/>
+          <w:sz w:val="24"/>
+          <w:szCs w:val="24"/>
+          <w:lang w:val="en-US"/>
+        </w:rPr>
+        <w:t xml:space="preserve">[Ok] --&gt; </w:t>
+      </w:r>
+      <w:proofErr w:type="spellStart"/>
+      <w:r>
+        <w:rPr>
+          <w:rFonts w:ascii="Arial" w:hAnsi="Arial" w:cs="Arial"/>
+          <w:sz w:val="24"/>
+          <w:szCs w:val="24"/>
+          <w:lang w:val="en-US"/>
+        </w:rPr>
+        <w:t>ResultOkStateTest</w:t>
+      </w:r>
+      <w:proofErr w:type="spellEnd"/>
+      <w:r>
+        <w:rPr>
+          <w:rFonts w:ascii="Arial" w:hAnsi="Arial" w:cs="Arial"/>
+          <w:sz w:val="24"/>
+          <w:szCs w:val="24"/>
+          <w:lang w:val="en-US"/>
+        </w:rPr>
+        <w:t>: true and true are equals</w:t>
+      </w:r>
+    </w:p>
+    <w:p>
+      <w:pPr>
+        <w:autoSpaceDE w:val="0"/>
+        <w:autoSpaceDN w:val="0"/>
+        <w:adjustRightInd w:val="0"/>
+        <w:spacing w:after="0" w:line="240" w:lineRule="auto"/>
+        <w:rPr>
+          <w:rFonts w:ascii="Arial" w:hAnsi="Arial" w:cs="Arial"/>
+          <w:sz w:val="24"/>
+          <w:szCs w:val="24"/>
+          <w:lang w:val="en-US"/>
+        </w:rPr>
+      </w:pPr>
+      <w:r>
+        <w:rPr>
+          <w:rFonts w:ascii="Arial" w:hAnsi="Arial" w:cs="Arial"/>
+          <w:sz w:val="24"/>
+          <w:szCs w:val="24"/>
+          <w:lang w:val="en-US"/>
+        </w:rPr>
+        <w:t xml:space="preserve">[Ok] --&gt; </w:t>
+      </w:r>
+      <w:proofErr w:type="spellStart"/>
+      <w:r>
+        <w:rPr>
+          <w:rFonts w:ascii="Arial" w:hAnsi="Arial" w:cs="Arial"/>
+          <w:sz w:val="24"/>
+          <w:szCs w:val="24"/>
+          <w:lang w:val="en-US"/>
+        </w:rPr>
+        <w:t>ResultFailStateTest</w:t>
+      </w:r>
+      <w:proofErr w:type="spellEnd"/>
+      <w:r>
+        <w:rPr>
+          <w:rFonts w:ascii="Arial" w:hAnsi="Arial" w:cs="Arial"/>
+          <w:sz w:val="24"/>
+          <w:szCs w:val="24"/>
+          <w:lang w:val="en-US"/>
+        </w:rPr>
+        <w:t>: false and false are equals</w:t>
+      </w:r>
+    </w:p>
+    <w:p>
+      <w:pPr>
+        <w:autoSpaceDE w:val="0"/>
+        <w:autoSpaceDN w:val="0"/>
+        <w:adjustRightInd w:val="0"/>
+        <w:spacing w:after="0" w:line="240" w:lineRule="auto"/>
+        <w:rPr>
+          <w:rFonts w:ascii="Arial" w:hAnsi="Arial" w:cs="Arial"/>
+          <w:sz w:val="24"/>
+          <w:szCs w:val="24"/>
+          <w:lang w:val="en-US"/>
+        </w:rPr>
+      </w:pPr>
+      <w:r>
+        <w:rPr>
+          <w:rFonts w:ascii="Arial" w:hAnsi="Arial" w:cs="Arial"/>
+          <w:sz w:val="24"/>
+          <w:szCs w:val="24"/>
+          <w:lang w:val="en-US"/>
+        </w:rPr>
+        <w:t xml:space="preserve">[Ok] --&gt; </w:t>
+      </w:r>
+      <w:proofErr w:type="spellStart"/>
+      <w:r>
+        <w:rPr>
+          <w:rFonts w:ascii="Arial" w:hAnsi="Arial" w:cs="Arial"/>
+          <w:sz w:val="24"/>
+          <w:szCs w:val="24"/>
+          <w:lang w:val="en-US"/>
+        </w:rPr>
+        <w:t>AssertIsTrueSuccessfullResultTest</w:t>
+      </w:r>
+      <w:proofErr w:type="spellEnd"/>
+      <w:r>
+        <w:rPr>
+          <w:rFonts w:ascii="Arial" w:hAnsi="Arial" w:cs="Arial"/>
+          <w:sz w:val="24"/>
+          <w:szCs w:val="24"/>
+          <w:lang w:val="en-US"/>
+        </w:rPr>
+        <w:t>: Expected true, value true</w:t>
+      </w:r>
+    </w:p>
+    <w:p>
+      <w:pPr>
+        <w:autoSpaceDE w:val="0"/>
+        <w:autoSpaceDN w:val="0"/>
+        <w:adjustRightInd w:val="0"/>
+        <w:spacing w:after="0" w:line="240" w:lineRule="auto"/>
+        <w:rPr>
+          <w:rFonts w:ascii="Arial" w:hAnsi="Arial" w:cs="Arial"/>
+          <w:sz w:val="24"/>
+          <w:szCs w:val="24"/>
+          <w:lang w:val="en-US"/>
+        </w:rPr>
+      </w:pPr>
+      <w:r>
+        <w:rPr>
+          <w:rFonts w:ascii="Arial" w:hAnsi="Arial" w:cs="Arial"/>
+          <w:sz w:val="24"/>
+          <w:szCs w:val="24"/>
+          <w:lang w:val="en-US"/>
+        </w:rPr>
+        <w:t xml:space="preserve">[Ok] --&gt; </w:t>
+      </w:r>
+      <w:proofErr w:type="spellStart"/>
+      <w:r>
+        <w:rPr>
+          <w:rFonts w:ascii="Arial" w:hAnsi="Arial" w:cs="Arial"/>
+          <w:sz w:val="24"/>
+          <w:szCs w:val="24"/>
+          <w:lang w:val="en-US"/>
+        </w:rPr>
+        <w:t>AssertIsTrueSuccessfullResultTest</w:t>
+      </w:r>
+      <w:proofErr w:type="spellEnd"/>
+      <w:r>
+        <w:rPr>
+          <w:rFonts w:ascii="Arial" w:hAnsi="Arial" w:cs="Arial"/>
+          <w:sz w:val="24"/>
+          <w:szCs w:val="24"/>
+          <w:lang w:val="en-US"/>
+        </w:rPr>
+        <w:t>: true and true are equals</w:t>
+      </w:r>
+    </w:p>
+    <w:p>
+      <w:pPr>
+        <w:autoSpaceDE w:val="0"/>
+        <w:autoSpaceDN w:val="0"/>
+        <w:adjustRightInd w:val="0"/>
+        <w:spacing w:after="0" w:line="240" w:lineRule="auto"/>
+        <w:rPr>
+          <w:rFonts w:ascii="Arial" w:hAnsi="Arial" w:cs="Arial"/>
+          <w:sz w:val="24"/>
+          <w:szCs w:val="24"/>
+          <w:lang w:val="en-US"/>
+        </w:rPr>
+      </w:pPr>
+      <w:r>
+        <w:rPr>
+          <w:rFonts w:ascii="Arial" w:hAnsi="Arial" w:cs="Arial"/>
+          <w:sz w:val="24"/>
+          <w:szCs w:val="24"/>
+          <w:lang w:val="en-US"/>
+        </w:rPr>
+        <w:t xml:space="preserve">[Ok] --&gt; </w:t>
+      </w:r>
+      <w:proofErr w:type="spellStart"/>
+      <w:r>
+        <w:rPr>
+          <w:rFonts w:ascii="Arial" w:hAnsi="Arial" w:cs="Arial"/>
+          <w:sz w:val="24"/>
+          <w:szCs w:val="24"/>
+          <w:lang w:val="en-US"/>
+        </w:rPr>
+        <w:t>AssertIsTrueNotSuccessfullResultTest</w:t>
+      </w:r>
+      <w:proofErr w:type="spellEnd"/>
+      <w:r>
+        <w:rPr>
+          <w:rFonts w:ascii="Arial" w:hAnsi="Arial" w:cs="Arial"/>
+          <w:sz w:val="24"/>
+          <w:szCs w:val="24"/>
+          <w:lang w:val="en-US"/>
+        </w:rPr>
+        <w:t>: false and false are equals</w:t>
+      </w:r>
+    </w:p>
+    <w:p>
+      <w:pPr>
+        <w:autoSpaceDE w:val="0"/>
+        <w:autoSpaceDN w:val="0"/>
+        <w:adjustRightInd w:val="0"/>
+        <w:spacing w:after="0" w:line="240" w:lineRule="auto"/>
+        <w:rPr>
+          <w:rFonts w:ascii="Arial" w:hAnsi="Arial" w:cs="Arial"/>
+          <w:sz w:val="24"/>
+          <w:szCs w:val="24"/>
+          <w:lang w:val="en-US"/>
+        </w:rPr>
+      </w:pPr>
+      <w:r>
+        <w:rPr>
+          <w:rFonts w:ascii="Arial" w:hAnsi="Arial" w:cs="Arial"/>
+          <w:sz w:val="24"/>
+          <w:szCs w:val="24"/>
+          <w:lang w:val="en-US"/>
+        </w:rPr>
+        <w:t xml:space="preserve">[Ok] --&gt; </w:t>
+      </w:r>
+      <w:proofErr w:type="spellStart"/>
+      <w:r>
+        <w:rPr>
+          <w:rFonts w:ascii="Arial" w:hAnsi="Arial" w:cs="Arial"/>
+          <w:sz w:val="24"/>
+          <w:szCs w:val="24"/>
+          <w:lang w:val="en-US"/>
+        </w:rPr>
+        <w:t>AssertEqualsSuccessfullResultTest</w:t>
+      </w:r>
+      <w:proofErr w:type="spellEnd"/>
+      <w:r>
+        <w:rPr>
+          <w:rFonts w:ascii="Arial" w:hAnsi="Arial" w:cs="Arial"/>
+          <w:sz w:val="24"/>
+          <w:szCs w:val="24"/>
+          <w:lang w:val="en-US"/>
+        </w:rPr>
+        <w:t>: 1 and 1 are equals</w:t>
+      </w:r>
+    </w:p>
+    <w:p>
+      <w:pPr>
+        <w:autoSpaceDE w:val="0"/>
+        <w:autoSpaceDN w:val="0"/>
+        <w:adjustRightInd w:val="0"/>
+        <w:spacing w:after="0" w:line="240" w:lineRule="auto"/>
+        <w:rPr>
+          <w:rFonts w:ascii="Arial" w:hAnsi="Arial" w:cs="Arial"/>
+          <w:sz w:val="24"/>
+          <w:szCs w:val="24"/>
+          <w:lang w:val="en-US"/>
+        </w:rPr>
+      </w:pPr>
+      <w:r>
+        <w:rPr>
+          <w:rFonts w:ascii="Arial" w:hAnsi="Arial" w:cs="Arial"/>
+          <w:sz w:val="24"/>
+          <w:szCs w:val="24"/>
+          <w:lang w:val="en-US"/>
+        </w:rPr>
+        <w:t xml:space="preserve">[Ok] --&gt; </w:t>
+      </w:r>
+      <w:proofErr w:type="spellStart"/>
+      <w:r>
+        <w:rPr>
+          <w:rFonts w:ascii="Arial" w:hAnsi="Arial" w:cs="Arial"/>
+          <w:sz w:val="24"/>
+          <w:szCs w:val="24"/>
+          <w:lang w:val="en-US"/>
+        </w:rPr>
+        <w:t>AssertEqualsSuccessfullResultTest</w:t>
+      </w:r>
+      <w:proofErr w:type="spellEnd"/>
+      <w:r>
+        <w:rPr>
+          <w:rFonts w:ascii="Arial" w:hAnsi="Arial" w:cs="Arial"/>
+          <w:sz w:val="24"/>
+          <w:szCs w:val="24"/>
+          <w:lang w:val="en-US"/>
+        </w:rPr>
+        <w:t>: true and true are equals</w:t>
+      </w:r>
+    </w:p>
+    <w:p>
+      <w:pPr>
+        <w:autoSpaceDE w:val="0"/>
+        <w:autoSpaceDN w:val="0"/>
+        <w:adjustRightInd w:val="0"/>
+        <w:spacing w:after="0" w:line="240" w:lineRule="auto"/>
+        <w:rPr>
+          <w:rFonts w:ascii="Arial" w:hAnsi="Arial" w:cs="Arial"/>
+          <w:sz w:val="24"/>
+          <w:szCs w:val="24"/>
+          <w:lang w:val="en-US"/>
+        </w:rPr>
+      </w:pPr>
+      <w:r>
+        <w:rPr>
+          <w:rFonts w:ascii="Arial" w:hAnsi="Arial" w:cs="Arial"/>
+          <w:sz w:val="24"/>
+          <w:szCs w:val="24"/>
+          <w:lang w:val="en-US"/>
+        </w:rPr>
+        <w:t xml:space="preserve">[Ok] --&gt; </w:t>
+      </w:r>
+      <w:proofErr w:type="spellStart"/>
+      <w:r>
+        <w:rPr>
+          <w:rFonts w:ascii="Arial" w:hAnsi="Arial" w:cs="Arial"/>
+          <w:sz w:val="24"/>
+          <w:szCs w:val="24"/>
+          <w:lang w:val="en-US"/>
+        </w:rPr>
+        <w:t>AssertEqualsNotSuccessfullResultTest</w:t>
+      </w:r>
+      <w:proofErr w:type="spellEnd"/>
+      <w:r>
+        <w:rPr>
+          <w:rFonts w:ascii="Arial" w:hAnsi="Arial" w:cs="Arial"/>
+          <w:sz w:val="24"/>
+          <w:szCs w:val="24"/>
+          <w:lang w:val="en-US"/>
+        </w:rPr>
+        <w:t>: false and false are equals</w:t>
+      </w:r>
+    </w:p>
+    <w:p>
+      <w:pPr>
+        <w:autoSpaceDE w:val="0"/>
+        <w:autoSpaceDN w:val="0"/>
+        <w:adjustRightInd w:val="0"/>
+        <w:spacing w:after="0" w:line="240" w:lineRule="auto"/>
+        <w:rPr>
+          <w:rFonts w:ascii="Arial" w:hAnsi="Arial" w:cs="Arial"/>
+          <w:sz w:val="24"/>
+          <w:szCs w:val="24"/>
+          <w:lang w:val="en-US"/>
+        </w:rPr>
+      </w:pPr>
+      <w:r>
+        <w:rPr>
+          <w:rFonts w:ascii="Arial" w:hAnsi="Arial" w:cs="Arial"/>
+          <w:sz w:val="24"/>
+          <w:szCs w:val="24"/>
+          <w:lang w:val="en-US"/>
+        </w:rPr>
+        <w:t xml:space="preserve">[Fail] --&gt; </w:t>
+      </w:r>
+      <w:proofErr w:type="spellStart"/>
+      <w:r>
+        <w:rPr>
+          <w:rFonts w:ascii="Arial" w:hAnsi="Arial" w:cs="Arial"/>
+          <w:sz w:val="24"/>
+          <w:szCs w:val="24"/>
+          <w:lang w:val="en-US"/>
+        </w:rPr>
+        <w:t>ReportFailCountIncreaseTest</w:t>
+      </w:r>
+      <w:proofErr w:type="spellEnd"/>
+      <w:r>
+        <w:rPr>
+          <w:rFonts w:ascii="Arial" w:hAnsi="Arial" w:cs="Arial"/>
+          <w:sz w:val="24"/>
+          <w:szCs w:val="24"/>
+          <w:lang w:val="en-US"/>
+        </w:rPr>
+        <w:t>: Expected true, value false</w:t>
+      </w:r>
+    </w:p>
+    <w:p>
+      <w:pPr>
+        <w:autoSpaceDE w:val="0"/>
+        <w:autoSpaceDN w:val="0"/>
+        <w:adjustRightInd w:val="0"/>
+        <w:spacing w:after="0" w:line="240" w:lineRule="auto"/>
+        <w:rPr>
+          <w:rFonts w:ascii="Arial" w:hAnsi="Arial" w:cs="Arial"/>
+          <w:sz w:val="24"/>
+          <w:szCs w:val="24"/>
+          <w:lang w:val="en-US"/>
+        </w:rPr>
+      </w:pPr>
+      <w:r>
+        <w:rPr>
+          <w:rFonts w:ascii="Arial" w:hAnsi="Arial" w:cs="Arial"/>
+          <w:sz w:val="24"/>
+          <w:szCs w:val="24"/>
+          <w:lang w:val="en-US"/>
+        </w:rPr>
+        <w:t xml:space="preserve">[Fail] --&gt; </w:t>
+      </w:r>
+      <w:proofErr w:type="spellStart"/>
+      <w:r>
+        <w:rPr>
+          <w:rFonts w:ascii="Arial" w:hAnsi="Arial" w:cs="Arial"/>
+          <w:sz w:val="24"/>
+          <w:szCs w:val="24"/>
+          <w:lang w:val="en-US"/>
+        </w:rPr>
+        <w:t>AssertIsTrueNotSuccessfullResultTest</w:t>
+      </w:r>
+      <w:proofErr w:type="spellEnd"/>
+      <w:r>
+        <w:rPr>
+          <w:rFonts w:ascii="Arial" w:hAnsi="Arial" w:cs="Arial"/>
+          <w:sz w:val="24"/>
+          <w:szCs w:val="24"/>
+          <w:lang w:val="en-US"/>
+        </w:rPr>
+        <w:t>: Expected true, value false</w:t>
+      </w:r>
+    </w:p>
+    <w:p>
+      <w:pPr>
+        <w:autoSpaceDE w:val="0"/>
+        <w:autoSpaceDN w:val="0"/>
+        <w:adjustRightInd w:val="0"/>
+        <w:spacing w:after="0" w:line="240" w:lineRule="auto"/>
+        <w:rPr>
+          <w:rFonts w:ascii="Arial" w:hAnsi="Arial" w:cs="Arial"/>
+          <w:sz w:val="24"/>
+          <w:szCs w:val="24"/>
+          <w:lang w:val="en-US"/>
+        </w:rPr>
+      </w:pPr>
+      <w:r>
+        <w:rPr>
+          <w:rFonts w:ascii="Arial" w:hAnsi="Arial" w:cs="Arial"/>
+          <w:sz w:val="24"/>
+          <w:szCs w:val="24"/>
+          <w:lang w:val="en-US"/>
+        </w:rPr>
+        <w:t xml:space="preserve">[Fail] --&gt; </w:t>
+      </w:r>
+      <w:proofErr w:type="spellStart"/>
+      <w:r>
+        <w:rPr>
+          <w:rFonts w:ascii="Arial" w:hAnsi="Arial" w:cs="Arial"/>
+          <w:sz w:val="24"/>
+          <w:szCs w:val="24"/>
+          <w:lang w:val="en-US"/>
+        </w:rPr>
+        <w:t>AssertEqualsNotSuccessfullResultTest</w:t>
+      </w:r>
+      <w:proofErr w:type="spellEnd"/>
+      <w:r>
+        <w:rPr>
+          <w:rFonts w:ascii="Arial" w:hAnsi="Arial" w:cs="Arial"/>
+          <w:sz w:val="24"/>
+          <w:szCs w:val="24"/>
+          <w:lang w:val="en-US"/>
+        </w:rPr>
+        <w:t>: 1 and 2 are not equals</w:t>
+      </w:r>
+    </w:p>
+    <w:p>
+      <w:pPr>
+        <w:rPr>
+          <w:rFonts w:ascii="Arial" w:hAnsi="Arial" w:cs="Arial"/>
+          <w:sz w:val="24"/>
+          <w:szCs w:val="24"/>
+        </w:rPr>
+      </w:pPr>
+      <w:r>
+        <w:rPr>
+          <w:rFonts w:ascii="Arial" w:hAnsi="Arial" w:cs="Arial"/>
+          <w:sz w:val="24"/>
+          <w:szCs w:val="24"/>
+        </w:rPr>
+        <w:t xml:space="preserve">Test </w:t>
+      </w:r>
+      <w:proofErr w:type="spellStart"/>
+      <w:r>
+        <w:rPr>
+          <w:rFonts w:ascii="Arial" w:hAnsi="Arial" w:cs="Arial"/>
+          <w:sz w:val="24"/>
+          <w:szCs w:val="24"/>
+        </w:rPr>
+        <w:t>Fail</w:t>
+      </w:r>
+      <w:proofErr w:type="spellEnd"/>
+      <w:r>
+        <w:rPr>
+          <w:rFonts w:ascii="Arial" w:hAnsi="Arial" w:cs="Arial"/>
+          <w:sz w:val="24"/>
+          <w:szCs w:val="24"/>
+        </w:rPr>
+        <w:t xml:space="preserve">: 3 </w:t>
+      </w:r>
+      <w:proofErr w:type="spellStart"/>
+      <w:r>
+        <w:rPr>
+          <w:rFonts w:ascii="Arial" w:hAnsi="Arial" w:cs="Arial"/>
+          <w:sz w:val="24"/>
+          <w:szCs w:val="24"/>
+        </w:rPr>
+        <w:t>Tests</w:t>
+      </w:r>
+      <w:proofErr w:type="spellEnd"/>
+      <w:r>
+        <w:rPr>
+          <w:rFonts w:ascii="Arial" w:hAnsi="Arial" w:cs="Arial"/>
+          <w:sz w:val="24"/>
+          <w:szCs w:val="24"/>
+        </w:rPr>
+        <w:t xml:space="preserve"> </w:t>
+      </w:r>
+      <w:proofErr w:type="spellStart"/>
+      <w:r>
+        <w:rPr>
+          <w:rFonts w:ascii="Arial" w:hAnsi="Arial" w:cs="Arial"/>
+          <w:sz w:val="24"/>
+          <w:szCs w:val="24"/>
+        </w:rPr>
+        <w:t>Failed</w:t>
+      </w:r>
+      <w:proofErr w:type="spellEnd"/>
+    </w:p>
+    <w:p>
+      <w:r>
+        <w:rPr>
+          <w:rFonts w:ascii="Arial" w:hAnsi="Arial" w:cs="Arial"/>
+          <w:sz w:val="24"/>
+          <w:szCs w:val="24"/>
+        </w:rPr>
+        <w:t xml:space="preserve">En realidad los 3 </w:t>
+      </w:r>
+      <w:proofErr w:type="spellStart"/>
+      <w:r>
+        <w:rPr>
+          <w:rFonts w:ascii="Arial" w:hAnsi="Arial" w:cs="Arial"/>
+          <w:sz w:val="24"/>
+          <w:szCs w:val="24"/>
+        </w:rPr>
+        <w:t>tests</w:t>
+      </w:r>
+      <w:proofErr w:type="spellEnd"/>
+      <w:r>
+        <w:rPr>
+          <w:rFonts w:ascii="Arial" w:hAnsi="Arial" w:cs="Arial"/>
+          <w:sz w:val="24"/>
+          <w:szCs w:val="24"/>
+        </w:rPr>
+        <w:t xml:space="preserve"> que marca como fallidos, fueron realizados a propósito para testear los resultados fallidos, los cuales cada uno de ellos luego funciona correctamente.</w:t>
+      </w:r>
+      <w:bookmarkStart w:id="0" w:name="_GoBack"/>
+      <w:bookmarkEnd w:id="0"/>
     </w:p>
     <w:sectPr>
       <w:pgSz w:w="12240" w:h="15840"/>
@@ -1041,13 +2223,11 @@
 </file>
 
 <file path=word/styles.xml><?xml version="1.0" encoding="utf-8"?>
-<w:styles xmlns:r="http://schemas.openxmlformats.org/officeDocument/2006/relationships" xmlns:w="http://schemas.openxmlformats.org/wordprocessingml/2006/main">
+<w:styles xmlns:mc="http://schemas.openxmlformats.org/markup-compatibility/2006" xmlns:r="http://schemas.openxmlformats.org/officeDocument/2006/relationships" xmlns:w="http://schemas.openxmlformats.org/wordprocessingml/2006/main" xmlns:w14="http://schemas.microsoft.com/office/word/2010/wordml" mc:Ignorable="w14">
   <w:docDefaults>
     <w:rPrDefault>
       <w:rPr>
         <w:rFonts w:ascii="Calibri" w:eastAsia="Calibri" w:hAnsi="Calibri" w:cs="Times New Roman"/>
-        <w:sz w:val="22"/>
-        <w:szCs w:val="22"/>
         <w:lang w:val="es-AR" w:eastAsia="es-AR" w:bidi="ar-SA"/>
       </w:rPr>
     </w:rPrDefault>
@@ -1200,20 +2380,22 @@
       <w:spacing w:after="200" w:line="276" w:lineRule="auto"/>
     </w:pPr>
     <w:rPr>
+      <w:sz w:val="22"/>
+      <w:szCs w:val="22"/>
       <w:lang w:eastAsia="en-US"/>
     </w:rPr>
   </w:style>
-  <w:style w:type="character" w:default="1" w:styleId="DefaultParagraphFont">
+  <w:style w:type="character" w:default="1" w:styleId="Fuentedeprrafopredeter">
     <w:name w:val="Default Paragraph Font"/>
-    <w:uiPriority w:val="99"/>
+    <w:uiPriority w:val="1"/>
     <w:semiHidden/>
+    <w:unhideWhenUsed/>
   </w:style>
-  <w:style w:type="table" w:default="1" w:styleId="TableNormal">
+  <w:style w:type="table" w:default="1" w:styleId="Tablanormal">
     <w:name w:val="Normal Table"/>
     <w:uiPriority w:val="99"/>
     <w:semiHidden/>
     <w:unhideWhenUsed/>
-    <w:qFormat/>
     <w:tblPr>
       <w:tblInd w:w="0" w:type="dxa"/>
       <w:tblCellMar>
@@ -1224,16 +2406,16 @@
       </w:tblCellMar>
     </w:tblPr>
   </w:style>
-  <w:style w:type="numbering" w:default="1" w:styleId="NoList">
+  <w:style w:type="numbering" w:default="1" w:styleId="Sinlista">
     <w:name w:val="No List"/>
     <w:uiPriority w:val="99"/>
     <w:semiHidden/>
     <w:unhideWhenUsed/>
   </w:style>
-  <w:style w:type="paragraph" w:styleId="BalloonText">
+  <w:style w:type="paragraph" w:styleId="Textodeglobo">
     <w:name w:val="Balloon Text"/>
     <w:basedOn w:val="Normal"/>
-    <w:link w:val="BalloonTextChar"/>
+    <w:link w:val="TextodegloboCar"/>
     <w:uiPriority w:val="99"/>
     <w:semiHidden/>
     <w:rsid w:val="00626FE3"/>
@@ -1246,10 +2428,9 @@
       <w:szCs w:val="16"/>
     </w:rPr>
   </w:style>
-  <w:style w:type="character" w:customStyle="1" w:styleId="BalloonTextChar">
-    <w:name w:val="Balloon Text Char"/>
-    <w:basedOn w:val="DefaultParagraphFont"/>
-    <w:link w:val="BalloonText"/>
+  <w:style w:type="character" w:customStyle="1" w:styleId="TextodegloboCar">
+    <w:name w:val="Texto de globo Car"/>
+    <w:link w:val="Textodeglobo"/>
     <w:uiPriority w:val="99"/>
     <w:semiHidden/>
     <w:locked/>
@@ -1260,9 +2441,8 @@
       <w:szCs w:val="16"/>
     </w:rPr>
   </w:style>
-  <w:style w:type="character" w:styleId="Hyperlink">
+  <w:style w:type="character" w:styleId="Hipervnculo">
     <w:name w:val="Hyperlink"/>
-    <w:basedOn w:val="DefaultParagraphFont"/>
     <w:uiPriority w:val="99"/>
     <w:rsid w:val="00CB1C5E"/>
     <w:rPr>
@@ -1270,6 +2450,196 @@
       <w:color w:val="0000FF"/>
       <w:u w:val="single"/>
     </w:rPr>
+  </w:style>
+</w:styles>
+</file>
+
+<file path=word/stylesWithEffects.xml><?xml version="1.0" encoding="utf-8"?>
+<w:styles xmlns:wpc="http://schemas.microsoft.com/office/word/2010/wordprocessingCanvas" xmlns:mc="http://schemas.openxmlformats.org/markup-compatibility/2006" xmlns:o="urn:schemas-microsoft-com:office:office" xmlns:r="http://schemas.openxmlformats.org/officeDocument/2006/relationships" xmlns:m="http://schemas.openxmlformats.org/officeDocument/2006/math" xmlns:v="urn:schemas-microsoft-com:vml" xmlns:wp14="http://schemas.microsoft.com/office/word/2010/wordprocessingDrawing" xmlns:wp="http://schemas.openxmlformats.org/drawingml/2006/wordprocessingDrawing" xmlns:w10="urn:schemas-microsoft-com:office:word" xmlns:w="http://schemas.openxmlformats.org/wordprocessingml/2006/main" xmlns:w14="http://schemas.microsoft.com/office/word/2010/wordml" xmlns:wpg="http://schemas.microsoft.com/office/word/2010/wordprocessingGroup" xmlns:wpi="http://schemas.microsoft.com/office/word/2010/wordprocessingInk" xmlns:wne="http://schemas.microsoft.com/office/word/2006/wordml" xmlns:wps="http://schemas.microsoft.com/office/word/2010/wordprocessingShape" mc:Ignorable="w14 wp14">
+  <w:docDefaults>
+    <w:rPrDefault>
+      <w:rPr>
+        <w:rFonts w:asciiTheme="minorHAnsi" w:eastAsiaTheme="minorEastAsia" w:hAnsiTheme="minorHAnsi" w:cstheme="minorBidi"/>
+        <w:sz w:val="22"/>
+        <w:szCs w:val="22"/>
+        <w:lang w:val="es-AR" w:eastAsia="es-AR" w:bidi="ar-SA"/>
+      </w:rPr>
+    </w:rPrDefault>
+    <w:pPrDefault>
+      <w:pPr>
+        <w:spacing w:after="200" w:line="276" w:lineRule="auto"/>
+      </w:pPr>
+    </w:pPrDefault>
+  </w:docDefaults>
+  <w:latentStyles w:defLockedState="0" w:defUIPriority="99" w:defSemiHidden="1" w:defUnhideWhenUsed="1" w:defQFormat="0" w:count="267">
+    <w:lsdException w:name="Normal" w:semiHidden="0" w:uiPriority="0" w:unhideWhenUsed="0" w:qFormat="1"/>
+    <w:lsdException w:name="heading 1" w:semiHidden="0" w:uiPriority="9" w:unhideWhenUsed="0" w:qFormat="1"/>
+    <w:lsdException w:name="heading 2" w:uiPriority="9" w:qFormat="1"/>
+    <w:lsdException w:name="heading 3" w:uiPriority="9" w:qFormat="1"/>
+    <w:lsdException w:name="heading 4" w:uiPriority="9" w:qFormat="1"/>
+    <w:lsdException w:name="heading 5" w:uiPriority="9" w:qFormat="1"/>
+    <w:lsdException w:name="heading 6" w:uiPriority="9" w:qFormat="1"/>
+    <w:lsdException w:name="heading 7" w:uiPriority="9" w:qFormat="1"/>
+    <w:lsdException w:name="heading 8" w:uiPriority="9" w:qFormat="1"/>
+    <w:lsdException w:name="heading 9" w:uiPriority="9" w:qFormat="1"/>
+    <w:lsdException w:name="toc 1" w:uiPriority="39"/>
+    <w:lsdException w:name="toc 2" w:uiPriority="39"/>
+    <w:lsdException w:name="toc 3" w:uiPriority="39"/>
+    <w:lsdException w:name="toc 4" w:uiPriority="39"/>
+    <w:lsdException w:name="toc 5" w:uiPriority="39"/>
+    <w:lsdException w:name="toc 6" w:uiPriority="39"/>
+    <w:lsdException w:name="toc 7" w:uiPriority="39"/>
+    <w:lsdException w:name="toc 8" w:uiPriority="39"/>
+    <w:lsdException w:name="toc 9" w:uiPriority="39"/>
+    <w:lsdException w:name="caption" w:uiPriority="35" w:qFormat="1"/>
+    <w:lsdException w:name="Title" w:semiHidden="0" w:uiPriority="10" w:unhideWhenUsed="0" w:qFormat="1"/>
+    <w:lsdException w:name="Default Paragraph Font" w:uiPriority="1"/>
+    <w:lsdException w:name="Subtitle" w:semiHidden="0" w:uiPriority="11" w:unhideWhenUsed="0" w:qFormat="1"/>
+    <w:lsdException w:name="Strong" w:semiHidden="0" w:uiPriority="22" w:unhideWhenUsed="0" w:qFormat="1"/>
+    <w:lsdException w:name="Emphasis" w:semiHidden="0" w:uiPriority="20" w:unhideWhenUsed="0" w:qFormat="1"/>
+    <w:lsdException w:name="Table Grid" w:semiHidden="0" w:uiPriority="59" w:unhideWhenUsed="0"/>
+    <w:lsdException w:name="Placeholder Text" w:unhideWhenUsed="0"/>
+    <w:lsdException w:name="No Spacing" w:semiHidden="0" w:uiPriority="1" w:unhideWhenUsed="0" w:qFormat="1"/>
+    <w:lsdException w:name="Light Shading" w:semiHidden="0" w:uiPriority="60" w:unhideWhenUsed="0"/>
+    <w:lsdException w:name="Light List" w:semiHidden="0" w:uiPriority="61" w:unhideWhenUsed="0"/>
+    <w:lsdException w:name="Light Grid" w:semiHidden="0" w:uiPriority="62" w:unhideWhenUsed="0"/>
+    <w:lsdException w:name="Medium Shading 1" w:semiHidden="0" w:uiPriority="63" w:unhideWhenUsed="0"/>
+    <w:lsdException w:name="Medium Shading 2" w:semiHidden="0" w:uiPriority="64" w:unhideWhenUsed="0"/>
+    <w:lsdException w:name="Medium List 1" w:semiHidden="0" w:uiPriority="65" w:unhideWhenUsed="0"/>
+    <w:lsdException w:name="Medium List 2" w:semiHidden="0" w:uiPriority="66" w:unhideWhenUsed="0"/>
+    <w:lsdException w:name="Medium Grid 1" w:semiHidden="0" w:uiPriority="67" w:unhideWhenUsed="0"/>
+    <w:lsdException w:name="Medium Grid 2" w:semiHidden="0" w:uiPriority="68" w:unhideWhenUsed="0"/>
+    <w:lsdException w:name="Medium Grid 3" w:semiHidden="0" w:uiPriority="69" w:unhideWhenUsed="0"/>
+    <w:lsdException w:name="Dark List" w:semiHidden="0" w:uiPriority="70" w:unhideWhenUsed="0"/>
+    <w:lsdException w:name="Colorful Shading" w:semiHidden="0" w:uiPriority="71" w:unhideWhenUsed="0"/>
+    <w:lsdException w:name="Colorful List" w:semiHidden="0" w:uiPriority="72" w:unhideWhenUsed="0"/>
+    <w:lsdException w:name="Colorful Grid" w:semiHidden="0" w:uiPriority="73" w:unhideWhenUsed="0"/>
+    <w:lsdException w:name="Light Shading Accent 1" w:semiHidden="0" w:uiPriority="60" w:unhideWhenUsed="0"/>
+    <w:lsdException w:name="Light List Accent 1" w:semiHidden="0" w:uiPriority="61" w:unhideWhenUsed="0"/>
+    <w:lsdException w:name="Light Grid Accent 1" w:semiHidden="0" w:uiPriority="62" w:unhideWhenUsed="0"/>
+    <w:lsdException w:name="Medium Shading 1 Accent 1" w:semiHidden="0" w:uiPriority="63" w:unhideWhenUsed="0"/>
+    <w:lsdException w:name="Medium Shading 2 Accent 1" w:semiHidden="0" w:uiPriority="64" w:unhideWhenUsed="0"/>
+    <w:lsdException w:name="Medium List 1 Accent 1" w:semiHidden="0" w:uiPriority="65" w:unhideWhenUsed="0"/>
+    <w:lsdException w:name="Revision" w:unhideWhenUsed="0"/>
+    <w:lsdException w:name="List Paragraph" w:semiHidden="0" w:uiPriority="34" w:unhideWhenUsed="0" w:qFormat="1"/>
+    <w:lsdException w:name="Quote" w:semiHidden="0" w:uiPriority="29" w:unhideWhenUsed="0" w:qFormat="1"/>
+    <w:lsdException w:name="Intense Quote" w:semiHidden="0" w:uiPriority="30" w:unhideWhenUsed="0" w:qFormat="1"/>
+    <w:lsdException w:name="Medium List 2 Accent 1" w:semiHidden="0" w:uiPriority="66" w:unhideWhenUsed="0"/>
+    <w:lsdException w:name="Medium Grid 1 Accent 1" w:semiHidden="0" w:uiPriority="67" w:unhideWhenUsed="0"/>
+    <w:lsdException w:name="Medium Grid 2 Accent 1" w:semiHidden="0" w:uiPriority="68" w:unhideWhenUsed="0"/>
+    <w:lsdException w:name="Medium Grid 3 Accent 1" w:semiHidden="0" w:uiPriority="69" w:unhideWhenUsed="0"/>
+    <w:lsdException w:name="Dark List Accent 1" w:semiHidden="0" w:uiPriority="70" w:unhideWhenUsed="0"/>
+    <w:lsdException w:name="Colorful Shading Accent 1" w:semiHidden="0" w:uiPriority="71" w:unhideWhenUsed="0"/>
+    <w:lsdException w:name="Colorful List Accent 1" w:semiHidden="0" w:uiPriority="72" w:unhideWhenUsed="0"/>
+    <w:lsdException w:name="Colorful Grid Accent 1" w:semiHidden="0" w:uiPriority="73" w:unhideWhenUsed="0"/>
+    <w:lsdException w:name="Light Shading Accent 2" w:semiHidden="0" w:uiPriority="60" w:unhideWhenUsed="0"/>
+    <w:lsdException w:name="Light List Accent 2" w:semiHidden="0" w:uiPriority="61" w:unhideWhenUsed="0"/>
+    <w:lsdException w:name="Light Grid Accent 2" w:semiHidden="0" w:uiPriority="62" w:unhideWhenUsed="0"/>
+    <w:lsdException w:name="Medium Shading 1 Accent 2" w:semiHidden="0" w:uiPriority="63" w:unhideWhenUsed="0"/>
+    <w:lsdException w:name="Medium Shading 2 Accent 2" w:semiHidden="0" w:uiPriority="64" w:unhideWhenUsed="0"/>
+    <w:lsdException w:name="Medium List 1 Accent 2" w:semiHidden="0" w:uiPriority="65" w:unhideWhenUsed="0"/>
+    <w:lsdException w:name="Medium List 2 Accent 2" w:semiHidden="0" w:uiPriority="66" w:unhideWhenUsed="0"/>
+    <w:lsdException w:name="Medium Grid 1 Accent 2" w:semiHidden="0" w:uiPriority="67" w:unhideWhenUsed="0"/>
+    <w:lsdException w:name="Medium Grid 2 Accent 2" w:semiHidden="0" w:uiPriority="68" w:unhideWhenUsed="0"/>
+    <w:lsdException w:name="Medium Grid 3 Accent 2" w:semiHidden="0" w:uiPriority="69" w:unhideWhenUsed="0"/>
+    <w:lsdException w:name="Dark List Accent 2" w:semiHidden="0" w:uiPriority="70" w:unhideWhenUsed="0"/>
+    <w:lsdException w:name="Colorful Shading Accent 2" w:semiHidden="0" w:uiPriority="71" w:unhideWhenUsed="0"/>
+    <w:lsdException w:name="Colorful List Accent 2" w:semiHidden="0" w:uiPriority="72" w:unhideWhenUsed="0"/>
+    <w:lsdException w:name="Colorful Grid Accent 2" w:semiHidden="0" w:uiPriority="73" w:unhideWhenUsed="0"/>
+    <w:lsdException w:name="Light Shading Accent 3" w:semiHidden="0" w:uiPriority="60" w:unhideWhenUsed="0"/>
+    <w:lsdException w:name="Light List Accent 3" w:semiHidden="0" w:uiPriority="61" w:unhideWhenUsed="0"/>
+    <w:lsdException w:name="Light Grid Accent 3" w:semiHidden="0" w:uiPriority="62" w:unhideWhenUsed="0"/>
+    <w:lsdException w:name="Medium Shading 1 Accent 3" w:semiHidden="0" w:uiPriority="63" w:unhideWhenUsed="0"/>
+    <w:lsdException w:name="Medium Shading 2 Accent 3" w:semiHidden="0" w:uiPriority="64" w:unhideWhenUsed="0"/>
+    <w:lsdException w:name="Medium List 1 Accent 3" w:semiHidden="0" w:uiPriority="65" w:unhideWhenUsed="0"/>
+    <w:lsdException w:name="Medium List 2 Accent 3" w:semiHidden="0" w:uiPriority="66" w:unhideWhenUsed="0"/>
+    <w:lsdException w:name="Medium Grid 1 Accent 3" w:semiHidden="0" w:uiPriority="67" w:unhideWhenUsed="0"/>
+    <w:lsdException w:name="Medium Grid 2 Accent 3" w:semiHidden="0" w:uiPriority="68" w:unhideWhenUsed="0"/>
+    <w:lsdException w:name="Medium Grid 3 Accent 3" w:semiHidden="0" w:uiPriority="69" w:unhideWhenUsed="0"/>
+    <w:lsdException w:name="Dark List Accent 3" w:semiHidden="0" w:uiPriority="70" w:unhideWhenUsed="0"/>
+    <w:lsdException w:name="Colorful Shading Accent 3" w:semiHidden="0" w:uiPriority="71" w:unhideWhenUsed="0"/>
+    <w:lsdException w:name="Colorful List Accent 3" w:semiHidden="0" w:uiPriority="72" w:unhideWhenUsed="0"/>
+    <w:lsdException w:name="Colorful Grid Accent 3" w:semiHidden="0" w:uiPriority="73" w:unhideWhenUsed="0"/>
+    <w:lsdException w:name="Light Shading Accent 4" w:semiHidden="0" w:uiPriority="60" w:unhideWhenUsed="0"/>
+    <w:lsdException w:name="Light List Accent 4" w:semiHidden="0" w:uiPriority="61" w:unhideWhenUsed="0"/>
+    <w:lsdException w:name="Light Grid Accent 4" w:semiHidden="0" w:uiPriority="62" w:unhideWhenUsed="0"/>
+    <w:lsdException w:name="Medium Shading 1 Accent 4" w:semiHidden="0" w:uiPriority="63" w:unhideWhenUsed="0"/>
+    <w:lsdException w:name="Medium Shading 2 Accent 4" w:semiHidden="0" w:uiPriority="64" w:unhideWhenUsed="0"/>
+    <w:lsdException w:name="Medium List 1 Accent 4" w:semiHidden="0" w:uiPriority="65" w:unhideWhenUsed="0"/>
+    <w:lsdException w:name="Medium List 2 Accent 4" w:semiHidden="0" w:uiPriority="66" w:unhideWhenUsed="0"/>
+    <w:lsdException w:name="Medium Grid 1 Accent 4" w:semiHidden="0" w:uiPriority="67" w:unhideWhenUsed="0"/>
+    <w:lsdException w:name="Medium Grid 2 Accent 4" w:semiHidden="0" w:uiPriority="68" w:unhideWhenUsed="0"/>
+    <w:lsdException w:name="Medium Grid 3 Accent 4" w:semiHidden="0" w:uiPriority="69" w:unhideWhenUsed="0"/>
+    <w:lsdException w:name="Dark List Accent 4" w:semiHidden="0" w:uiPriority="70" w:unhideWhenUsed="0"/>
+    <w:lsdException w:name="Colorful Shading Accent 4" w:semiHidden="0" w:uiPriority="71" w:unhideWhenUsed="0"/>
+    <w:lsdException w:name="Colorful List Accent 4" w:semiHidden="0" w:uiPriority="72" w:unhideWhenUsed="0"/>
+    <w:lsdException w:name="Colorful Grid Accent 4" w:semiHidden="0" w:uiPriority="73" w:unhideWhenUsed="0"/>
+    <w:lsdException w:name="Light Shading Accent 5" w:semiHidden="0" w:uiPriority="60" w:unhideWhenUsed="0"/>
+    <w:lsdException w:name="Light List Accent 5" w:semiHidden="0" w:uiPriority="61" w:unhideWhenUsed="0"/>
+    <w:lsdException w:name="Light Grid Accent 5" w:semiHidden="0" w:uiPriority="62" w:unhideWhenUsed="0"/>
+    <w:lsdException w:name="Medium Shading 1 Accent 5" w:semiHidden="0" w:uiPriority="63" w:unhideWhenUsed="0"/>
+    <w:lsdException w:name="Medium Shading 2 Accent 5" w:semiHidden="0" w:uiPriority="64" w:unhideWhenUsed="0"/>
+    <w:lsdException w:name="Medium List 1 Accent 5" w:semiHidden="0" w:uiPriority="65" w:unhideWhenUsed="0"/>
+    <w:lsdException w:name="Medium List 2 Accent 5" w:semiHidden="0" w:uiPriority="66" w:unhideWhenUsed="0"/>
+    <w:lsdException w:name="Medium Grid 1 Accent 5" w:semiHidden="0" w:uiPriority="67" w:unhideWhenUsed="0"/>
+    <w:lsdException w:name="Medium Grid 2 Accent 5" w:semiHidden="0" w:uiPriority="68" w:unhideWhenUsed="0"/>
+    <w:lsdException w:name="Medium Grid 3 Accent 5" w:semiHidden="0" w:uiPriority="69" w:unhideWhenUsed="0"/>
+    <w:lsdException w:name="Dark List Accent 5" w:semiHidden="0" w:uiPriority="70" w:unhideWhenUsed="0"/>
+    <w:lsdException w:name="Colorful Shading Accent 5" w:semiHidden="0" w:uiPriority="71" w:unhideWhenUsed="0"/>
+    <w:lsdException w:name="Colorful List Accent 5" w:semiHidden="0" w:uiPriority="72" w:unhideWhenUsed="0"/>
+    <w:lsdException w:name="Colorful Grid Accent 5" w:semiHidden="0" w:uiPriority="73" w:unhideWhenUsed="0"/>
+    <w:lsdException w:name="Light Shading Accent 6" w:semiHidden="0" w:uiPriority="60" w:unhideWhenUsed="0"/>
+    <w:lsdException w:name="Light List Accent 6" w:semiHidden="0" w:uiPriority="61" w:unhideWhenUsed="0"/>
+    <w:lsdException w:name="Light Grid Accent 6" w:semiHidden="0" w:uiPriority="62" w:unhideWhenUsed="0"/>
+    <w:lsdException w:name="Medium Shading 1 Accent 6" w:semiHidden="0" w:uiPriority="63" w:unhideWhenUsed="0"/>
+    <w:lsdException w:name="Medium Shading 2 Accent 6" w:semiHidden="0" w:uiPriority="64" w:unhideWhenUsed="0"/>
+    <w:lsdException w:name="Medium List 1 Accent 6" w:semiHidden="0" w:uiPriority="65" w:unhideWhenUsed="0"/>
+    <w:lsdException w:name="Medium List 2 Accent 6" w:semiHidden="0" w:uiPriority="66" w:unhideWhenUsed="0"/>
+    <w:lsdException w:name="Medium Grid 1 Accent 6" w:semiHidden="0" w:uiPriority="67" w:unhideWhenUsed="0"/>
+    <w:lsdException w:name="Medium Grid 2 Accent 6" w:semiHidden="0" w:uiPriority="68" w:unhideWhenUsed="0"/>
+    <w:lsdException w:name="Medium Grid 3 Accent 6" w:semiHidden="0" w:uiPriority="69" w:unhideWhenUsed="0"/>
+    <w:lsdException w:name="Dark List Accent 6" w:semiHidden="0" w:uiPriority="70" w:unhideWhenUsed="0"/>
+    <w:lsdException w:name="Colorful Shading Accent 6" w:semiHidden="0" w:uiPriority="71" w:unhideWhenUsed="0"/>
+    <w:lsdException w:name="Colorful List Accent 6" w:semiHidden="0" w:uiPriority="72" w:unhideWhenUsed="0"/>
+    <w:lsdException w:name="Colorful Grid Accent 6" w:semiHidden="0" w:uiPriority="73" w:unhideWhenUsed="0"/>
+    <w:lsdException w:name="Subtle Emphasis" w:semiHidden="0" w:uiPriority="19" w:unhideWhenUsed="0" w:qFormat="1"/>
+    <w:lsdException w:name="Intense Emphasis" w:semiHidden="0" w:uiPriority="21" w:unhideWhenUsed="0" w:qFormat="1"/>
+    <w:lsdException w:name="Subtle Reference" w:semiHidden="0" w:uiPriority="31" w:unhideWhenUsed="0" w:qFormat="1"/>
+    <w:lsdException w:name="Intense Reference" w:semiHidden="0" w:uiPriority="32" w:unhideWhenUsed="0" w:qFormat="1"/>
+    <w:lsdException w:name="Book Title" w:semiHidden="0" w:uiPriority="33" w:unhideWhenUsed="0" w:qFormat="1"/>
+    <w:lsdException w:name="Bibliography" w:uiPriority="37"/>
+    <w:lsdException w:name="TOC Heading" w:uiPriority="39" w:qFormat="1"/>
+  </w:latentStyles>
+  <w:style w:type="paragraph" w:default="1" w:styleId="Normal">
+    <w:name w:val="Normal"/>
+    <w:qFormat/>
+  </w:style>
+  <w:style w:type="character" w:default="1" w:styleId="Fuentedeprrafopredeter">
+    <w:name w:val="Default Paragraph Font"/>
+    <w:uiPriority w:val="1"/>
+    <w:semiHidden/>
+    <w:unhideWhenUsed/>
+  </w:style>
+  <w:style w:type="table" w:default="1" w:styleId="Tablanormal">
+    <w:name w:val="Normal Table"/>
+    <w:uiPriority w:val="99"/>
+    <w:semiHidden/>
+    <w:unhideWhenUsed/>
+    <w:tblPr>
+      <w:tblInd w:w="0" w:type="dxa"/>
+      <w:tblCellMar>
+        <w:top w:w="0" w:type="dxa"/>
+        <w:left w:w="108" w:type="dxa"/>
+        <w:bottom w:w="0" w:type="dxa"/>
+        <w:right w:w="108" w:type="dxa"/>
+      </w:tblCellMar>
+    </w:tblPr>
+  </w:style>
+  <w:style w:type="numbering" w:default="1" w:styleId="Sinlista">
+    <w:name w:val="No List"/>
+    <w:uiPriority w:val="99"/>
+    <w:semiHidden/>
+    <w:unhideWhenUsed/>
   </w:style>
 </w:styles>
 </file>

--- a/Entregable Tp2.docx
+++ b/Entregable Tp2.docx
@@ -303,56 +303,79 @@
         </w:rPr>
         <w:t xml:space="preserve"> David Marcos (</w:t>
       </w:r>
+      <w:r>
+        <w:fldChar w:fldCharType="begin"/>
+      </w:r>
+      <w:r>
+        <w:rPr>
+          <w:lang w:val="en-US"/>
+        </w:rPr>
+        <w:instrText xml:space="preserve"> HYPERLINK "mailto:david.mdq89@gmail.com" </w:instrText>
+      </w:r>
+      <w:r>
+        <w:fldChar w:fldCharType="separate"/>
+      </w:r>
+      <w:r>
+        <w:rPr>
+          <w:rStyle w:val="Hipervnculo"/>
+          <w:rFonts w:ascii="Arial" w:hAnsi="Arial" w:cs="Arial"/>
+          <w:noProof/>
+          <w:color w:val="000000"/>
+          <w:sz w:val="36"/>
+          <w:szCs w:val="36"/>
+          <w:u w:val="none"/>
+          <w:lang w:val="en-US" w:eastAsia="es-AR"/>
+        </w:rPr>
+        <w:t>david.mdq89@gmail.com</w:t>
+      </w:r>
+      <w:r>
+        <w:rPr>
+          <w:rStyle w:val="Hipervnculo"/>
+          <w:rFonts w:ascii="Arial" w:hAnsi="Arial" w:cs="Arial"/>
+          <w:noProof/>
+          <w:color w:val="000000"/>
+          <w:sz w:val="36"/>
+          <w:szCs w:val="36"/>
+          <w:u w:val="none"/>
+          <w:lang w:val="en-US" w:eastAsia="es-AR"/>
+        </w:rPr>
+        <w:fldChar w:fldCharType="end"/>
+      </w:r>
+      <w:r>
+        <w:rPr>
+          <w:rFonts w:ascii="Arial" w:hAnsi="Arial" w:cs="Arial"/>
+          <w:noProof/>
+          <w:color w:val="000000"/>
+          <w:sz w:val="36"/>
+          <w:szCs w:val="36"/>
+          <w:lang w:val="en-US" w:eastAsia="es-AR"/>
+        </w:rPr>
+        <w:t>)</w:t>
+      </w:r>
+    </w:p>
+    <w:p>
+      <w:pPr>
+        <w:rPr>
+          <w:rFonts w:ascii="Arial" w:hAnsi="Arial" w:cs="Arial"/>
+          <w:noProof/>
+          <w:color w:val="000000"/>
+          <w:sz w:val="36"/>
+          <w:szCs w:val="36"/>
+          <w:lang w:eastAsia="es-AR"/>
+        </w:rPr>
+      </w:pPr>
+      <w:r>
+        <w:rPr>
+          <w:rFonts w:ascii="Arial" w:hAnsi="Arial" w:cs="Arial"/>
+          <w:noProof/>
+          <w:color w:val="000000"/>
+          <w:sz w:val="36"/>
+          <w:szCs w:val="36"/>
+          <w:lang w:eastAsia="es-AR"/>
+        </w:rPr>
+        <w:t>91299 – Diego Meller (</w:t>
+      </w:r>
       <w:hyperlink r:id="rId6" w:history="1">
-        <w:r>
-          <w:rPr>
-            <w:rStyle w:val="Hipervnculo"/>
-            <w:rFonts w:ascii="Arial" w:hAnsi="Arial" w:cs="Arial"/>
-            <w:noProof/>
-            <w:color w:val="000000"/>
-            <w:sz w:val="36"/>
-            <w:szCs w:val="36"/>
-            <w:u w:val="none"/>
-            <w:lang w:val="en-US" w:eastAsia="es-AR"/>
-          </w:rPr>
-          <w:t>david.mdq89@gmail.com</w:t>
-        </w:r>
-      </w:hyperlink>
-      <w:r>
-        <w:rPr>
-          <w:rFonts w:ascii="Arial" w:hAnsi="Arial" w:cs="Arial"/>
-          <w:noProof/>
-          <w:color w:val="000000"/>
-          <w:sz w:val="36"/>
-          <w:szCs w:val="36"/>
-          <w:lang w:val="en-US" w:eastAsia="es-AR"/>
-        </w:rPr>
-        <w:t>)</w:t>
-      </w:r>
-    </w:p>
-    <w:p>
-      <w:pPr>
-        <w:rPr>
-          <w:rFonts w:ascii="Arial" w:hAnsi="Arial" w:cs="Arial"/>
-          <w:noProof/>
-          <w:color w:val="000000"/>
-          <w:sz w:val="36"/>
-          <w:szCs w:val="36"/>
-          <w:lang w:eastAsia="es-AR"/>
-        </w:rPr>
-      </w:pPr>
-      <w:r>
-        <w:rPr>
-          <w:rFonts w:ascii="Arial" w:hAnsi="Arial" w:cs="Arial"/>
-          <w:noProof/>
-          <w:color w:val="000000"/>
-          <w:sz w:val="36"/>
-          <w:szCs w:val="36"/>
-          <w:lang w:eastAsia="es-AR"/>
-        </w:rPr>
-        <w:t>91299 – Diego Meller (</w:t>
-      </w:r>
-      <w:hyperlink r:id="rId7" w:history="1">
         <w:r>
           <w:rPr>
             <w:rStyle w:val="Hipervnculo"/>
@@ -475,11 +498,13 @@
             <v:path o:extrusionok="f" gradientshapeok="t" o:connecttype="rect"/>
             <o:lock v:ext="edit" aspectratio="t"/>
           </v:shapetype>
-          <v:shape id="_x0000_i1025" type="#_x0000_t75" style="width:486.6pt;height:310.35pt">
-            <v:imagedata r:id="rId8" o:title=""/>
+          <v:shape id="_x0000_i1025" type="#_x0000_t75" style="width:485.75pt;height:310.55pt">
+            <v:imagedata r:id="rId7" o:title=""/>
           </v:shape>
         </w:pict>
       </w:r>
+      <w:bookmarkStart w:id="0" w:name="_GoBack"/>
+      <w:bookmarkEnd w:id="0"/>
     </w:p>
     <w:p>
       <w:pPr>
@@ -2209,8 +2234,6 @@
         </w:rPr>
         <w:t xml:space="preserve"> que marca como fallidos, fueron realizados a propósito para testear los resultados fallidos, los cuales cada uno de ellos luego funciona correctamente.</w:t>
       </w:r>
-      <w:bookmarkStart w:id="0" w:name="_GoBack"/>
-      <w:bookmarkEnd w:id="0"/>
     </w:p>
     <w:sectPr>
       <w:pgSz w:w="12240" w:h="15840"/>

--- a/Entregable Tp2.docx
+++ b/Entregable Tp2.docx
@@ -92,7 +92,7 @@
           <w:szCs w:val="56"/>
           <w:lang w:eastAsia="es-AR"/>
         </w:rPr>
-        <w:t>.1</w:t>
+        <w:t>.2</w:t>
       </w:r>
     </w:p>
     <w:p>
@@ -437,6 +437,7 @@
           <w:lang w:eastAsia="es-AR"/>
         </w:rPr>
       </w:pPr>
+      <w:bookmarkStart w:id="0" w:name="_GoBack"/>
       <w:r>
         <w:rPr>
           <w:rFonts w:ascii="Arial" w:hAnsi="Arial" w:cs="Arial"/>
@@ -466,11 +467,12 @@
             <v:path o:extrusionok="f" gradientshapeok="t" o:connecttype="rect"/>
             <o:lock v:ext="edit" aspectratio="t"/>
           </v:shapetype>
-          <v:shape id="_x0000_i1025" type="#_x0000_t75" style="width:418.35pt;height:610.75pt">
+          <v:shape id="_x0000_i1025" type="#_x0000_t75" style="width:429.5pt;height:605.8pt">
             <v:imagedata r:id="rId8" o:title=""/>
           </v:shape>
         </w:pict>
       </w:r>
+      <w:bookmarkEnd w:id="0"/>
     </w:p>
     <w:p>
       <w:pPr>
@@ -483,8 +485,6 @@
           <w:lang w:eastAsia="es-AR"/>
         </w:rPr>
       </w:pPr>
-      <w:bookmarkStart w:id="0" w:name="_GoBack"/>
-      <w:bookmarkEnd w:id="0"/>
       <w:r>
         <w:rPr>
           <w:rFonts w:ascii="Arial" w:hAnsi="Arial" w:cs="Arial"/>
@@ -523,21 +523,6 @@
           <w:lang w:eastAsia="es-AR"/>
         </w:rPr>
       </w:pPr>
-    </w:p>
-    <w:p>
-      <w:pPr>
-        <w:autoSpaceDE w:val="0"/>
-        <w:autoSpaceDN w:val="0"/>
-        <w:adjustRightInd w:val="0"/>
-        <w:spacing w:after="0" w:line="240" w:lineRule="auto"/>
-        <w:rPr>
-          <w:rFonts w:ascii="Arial" w:hAnsi="Arial" w:cs="Arial"/>
-          <w:sz w:val="28"/>
-          <w:szCs w:val="28"/>
-          <w:u w:val="single"/>
-          <w:lang w:eastAsia="es-AR"/>
-        </w:rPr>
-      </w:pPr>
       <w:proofErr w:type="spellStart"/>
       <w:r>
         <w:rPr>
@@ -713,6 +698,98 @@
           <w:u w:val="single"/>
           <w:lang w:eastAsia="es-AR"/>
         </w:rPr>
+        <w:t>Repor</w:t>
+      </w:r>
+      <w:r>
+        <w:rPr>
+          <w:rFonts w:ascii="Arial" w:hAnsi="Arial" w:cs="Arial"/>
+          <w:sz w:val="28"/>
+          <w:szCs w:val="28"/>
+          <w:u w:val="single"/>
+          <w:lang w:eastAsia="es-AR"/>
+        </w:rPr>
+        <w:t>XML</w:t>
+      </w:r>
+      <w:proofErr w:type="spellEnd"/>
+    </w:p>
+    <w:p>
+      <w:pPr>
+        <w:autoSpaceDE w:val="0"/>
+        <w:autoSpaceDN w:val="0"/>
+        <w:adjustRightInd w:val="0"/>
+        <w:spacing w:after="0" w:line="240" w:lineRule="auto"/>
+        <w:rPr>
+          <w:rFonts w:ascii="Arial" w:hAnsi="Arial" w:cs="Arial"/>
+          <w:sz w:val="28"/>
+          <w:szCs w:val="28"/>
+          <w:lang w:eastAsia="es-AR"/>
+        </w:rPr>
+      </w:pPr>
+      <w:r>
+        <w:rPr>
+          <w:rFonts w:ascii="Arial" w:hAnsi="Arial" w:cs="Arial"/>
+          <w:sz w:val="28"/>
+          <w:szCs w:val="28"/>
+          <w:lang w:eastAsia="es-AR"/>
+        </w:rPr>
+        <w:t>Esta clase tiene como responsabilidad, enviar los resultados de las</w:t>
+      </w:r>
+      <w:r>
+        <w:rPr>
+          <w:rFonts w:ascii="Arial" w:hAnsi="Arial" w:cs="Arial"/>
+          <w:sz w:val="28"/>
+          <w:szCs w:val="28"/>
+          <w:lang w:eastAsia="es-AR"/>
+        </w:rPr>
+        <w:t xml:space="preserve"> </w:t>
+      </w:r>
+      <w:r>
+        <w:rPr>
+          <w:rFonts w:ascii="Arial" w:hAnsi="Arial" w:cs="Arial"/>
+          <w:sz w:val="28"/>
+          <w:szCs w:val="28"/>
+          <w:lang w:eastAsia="es-AR"/>
+        </w:rPr>
+        <w:t>pruebas a un archivo XML.</w:t>
+      </w:r>
+    </w:p>
+    <w:p>
+      <w:pPr>
+        <w:autoSpaceDE w:val="0"/>
+        <w:autoSpaceDN w:val="0"/>
+        <w:adjustRightInd w:val="0"/>
+        <w:spacing w:after="0" w:line="240" w:lineRule="auto"/>
+        <w:rPr>
+          <w:rFonts w:ascii="Arial" w:hAnsi="Arial" w:cs="Arial"/>
+          <w:sz w:val="28"/>
+          <w:szCs w:val="28"/>
+          <w:lang w:eastAsia="es-AR"/>
+        </w:rPr>
+      </w:pPr>
+    </w:p>
+    <w:p>
+      <w:pPr>
+        <w:autoSpaceDE w:val="0"/>
+        <w:autoSpaceDN w:val="0"/>
+        <w:adjustRightInd w:val="0"/>
+        <w:spacing w:after="0" w:line="240" w:lineRule="auto"/>
+        <w:rPr>
+          <w:rFonts w:ascii="Arial" w:hAnsi="Arial" w:cs="Arial"/>
+          <w:sz w:val="28"/>
+          <w:szCs w:val="28"/>
+          <w:u w:val="single"/>
+          <w:lang w:eastAsia="es-AR"/>
+        </w:rPr>
+      </w:pPr>
+      <w:proofErr w:type="spellStart"/>
+      <w:r>
+        <w:rPr>
+          <w:rFonts w:ascii="Arial" w:hAnsi="Arial" w:cs="Arial"/>
+          <w:sz w:val="28"/>
+          <w:szCs w:val="28"/>
+          <w:u w:val="single"/>
+          <w:lang w:eastAsia="es-AR"/>
+        </w:rPr>
         <w:t>ReportText</w:t>
       </w:r>
       <w:proofErr w:type="spellEnd"/>
@@ -1354,6 +1431,7 @@
           <w:szCs w:val="28"/>
           <w:lang w:eastAsia="es-AR"/>
         </w:rPr>
+        <w:lastRenderedPageBreak/>
         <w:t>Result</w:t>
       </w:r>
       <w:proofErr w:type="spellEnd"/>
@@ -1461,7 +1539,6 @@
           <w:u w:val="single"/>
           <w:lang w:eastAsia="es-AR"/>
         </w:rPr>
-        <w:lastRenderedPageBreak/>
         <w:t>ResultFail</w:t>
       </w:r>
       <w:proofErr w:type="spellEnd"/>
@@ -2418,36 +2495,28 @@
     </w:p>
     <w:p>
       <w:pPr>
-        <w:rPr>
-          <w:rFonts w:ascii="Arial" w:hAnsi="Arial" w:cs="Arial"/>
-          <w:noProof/>
-          <w:sz w:val="24"/>
-          <w:szCs w:val="24"/>
-          <w:u w:val="single"/>
-          <w:lang w:eastAsia="es-AR"/>
-        </w:rPr>
-      </w:pPr>
-    </w:p>
-    <w:p>
-      <w:pPr>
-        <w:rPr>
-          <w:rFonts w:ascii="Arial" w:hAnsi="Arial" w:cs="Arial"/>
-          <w:noProof/>
-          <w:sz w:val="24"/>
-          <w:szCs w:val="24"/>
-          <w:u w:val="single"/>
-          <w:lang w:eastAsia="es-AR"/>
-        </w:rPr>
-      </w:pPr>
-    </w:p>
-    <w:p>
-      <w:pPr>
-        <w:rPr>
-          <w:rFonts w:ascii="Arial" w:hAnsi="Arial" w:cs="Arial"/>
-          <w:noProof/>
-          <w:sz w:val="24"/>
-          <w:szCs w:val="24"/>
-          <w:u w:val="single"/>
+        <w:autoSpaceDE w:val="0"/>
+        <w:autoSpaceDN w:val="0"/>
+        <w:adjustRightInd w:val="0"/>
+        <w:spacing w:after="0" w:line="240" w:lineRule="auto"/>
+        <w:rPr>
+          <w:rFonts w:ascii="Arial" w:hAnsi="Arial" w:cs="Arial"/>
+          <w:sz w:val="28"/>
+          <w:szCs w:val="28"/>
+          <w:lang w:eastAsia="es-AR"/>
+        </w:rPr>
+      </w:pPr>
+    </w:p>
+    <w:p>
+      <w:pPr>
+        <w:autoSpaceDE w:val="0"/>
+        <w:autoSpaceDN w:val="0"/>
+        <w:adjustRightInd w:val="0"/>
+        <w:spacing w:after="0" w:line="240" w:lineRule="auto"/>
+        <w:rPr>
+          <w:rFonts w:ascii="Arial" w:hAnsi="Arial" w:cs="Arial"/>
+          <w:sz w:val="28"/>
+          <w:szCs w:val="28"/>
           <w:lang w:eastAsia="es-AR"/>
         </w:rPr>
       </w:pPr>
@@ -2795,12 +2864,195 @@
     </w:p>
     <w:p>
       <w:pPr>
-        <w:rPr>
-          <w:rFonts w:ascii="Arial" w:hAnsi="Arial" w:cs="Arial"/>
-          <w:noProof/>
-          <w:sz w:val="24"/>
-          <w:szCs w:val="24"/>
-          <w:u w:val="single"/>
+        <w:autoSpaceDE w:val="0"/>
+        <w:autoSpaceDN w:val="0"/>
+        <w:adjustRightInd w:val="0"/>
+        <w:spacing w:after="0" w:line="240" w:lineRule="auto"/>
+        <w:rPr>
+          <w:rFonts w:ascii="Arial" w:hAnsi="Arial" w:cs="Arial"/>
+          <w:sz w:val="24"/>
+          <w:szCs w:val="24"/>
+          <w:lang w:eastAsia="es-AR"/>
+        </w:rPr>
+      </w:pPr>
+    </w:p>
+    <w:p>
+      <w:pPr>
+        <w:autoSpaceDE w:val="0"/>
+        <w:autoSpaceDN w:val="0"/>
+        <w:adjustRightInd w:val="0"/>
+        <w:spacing w:after="0" w:line="240" w:lineRule="auto"/>
+        <w:rPr>
+          <w:rFonts w:ascii="Arial" w:hAnsi="Arial" w:cs="Arial"/>
+          <w:sz w:val="24"/>
+          <w:szCs w:val="24"/>
+          <w:u w:val="single"/>
+          <w:lang w:eastAsia="es-AR"/>
+        </w:rPr>
+      </w:pPr>
+      <w:proofErr w:type="spellStart"/>
+      <w:r>
+        <w:rPr>
+          <w:rFonts w:ascii="Arial" w:hAnsi="Arial" w:cs="Arial"/>
+          <w:sz w:val="24"/>
+          <w:szCs w:val="24"/>
+          <w:u w:val="single"/>
+          <w:lang w:eastAsia="es-AR"/>
+        </w:rPr>
+        <w:t>ReportXML</w:t>
+      </w:r>
+      <w:proofErr w:type="spellEnd"/>
+      <w:r>
+        <w:rPr>
+          <w:rFonts w:ascii="Arial" w:hAnsi="Arial" w:cs="Arial"/>
+          <w:sz w:val="24"/>
+          <w:szCs w:val="24"/>
+          <w:u w:val="single"/>
+          <w:lang w:eastAsia="es-AR"/>
+        </w:rPr>
+        <w:t xml:space="preserve">  </w:t>
+      </w:r>
+    </w:p>
+    <w:p>
+      <w:pPr>
+        <w:autoSpaceDE w:val="0"/>
+        <w:autoSpaceDN w:val="0"/>
+        <w:adjustRightInd w:val="0"/>
+        <w:spacing w:after="0" w:line="240" w:lineRule="auto"/>
+        <w:rPr>
+          <w:rFonts w:ascii="Arial" w:hAnsi="Arial" w:cs="Arial"/>
+          <w:sz w:val="24"/>
+          <w:szCs w:val="24"/>
+          <w:lang w:eastAsia="es-AR"/>
+        </w:rPr>
+      </w:pPr>
+      <w:r>
+        <w:rPr>
+          <w:rFonts w:ascii="Arial" w:hAnsi="Arial" w:cs="Arial"/>
+          <w:sz w:val="24"/>
+          <w:szCs w:val="24"/>
+          <w:lang w:eastAsia="es-AR"/>
+        </w:rPr>
+        <w:t xml:space="preserve">Esta clase hereda de </w:t>
+      </w:r>
+      <w:proofErr w:type="spellStart"/>
+      <w:r>
+        <w:rPr>
+          <w:rFonts w:ascii="Arial" w:hAnsi="Arial" w:cs="Arial"/>
+          <w:sz w:val="24"/>
+          <w:szCs w:val="24"/>
+          <w:lang w:eastAsia="es-AR"/>
+        </w:rPr>
+        <w:t>Reporter</w:t>
+      </w:r>
+      <w:proofErr w:type="spellEnd"/>
+      <w:r>
+        <w:rPr>
+          <w:rFonts w:ascii="Arial" w:hAnsi="Arial" w:cs="Arial"/>
+          <w:sz w:val="24"/>
+          <w:szCs w:val="24"/>
+          <w:lang w:eastAsia="es-AR"/>
+        </w:rPr>
+        <w:t xml:space="preserve"> ya que es</w:t>
+      </w:r>
+      <w:r>
+        <w:rPr>
+          <w:rFonts w:ascii="Arial" w:hAnsi="Arial" w:cs="Arial"/>
+          <w:sz w:val="24"/>
+          <w:szCs w:val="24"/>
+          <w:lang w:eastAsia="es-AR"/>
+        </w:rPr>
+        <w:t xml:space="preserve"> </w:t>
+      </w:r>
+      <w:r>
+        <w:rPr>
+          <w:rFonts w:ascii="Arial" w:hAnsi="Arial" w:cs="Arial"/>
+          <w:sz w:val="24"/>
+          <w:szCs w:val="24"/>
+          <w:lang w:eastAsia="es-AR"/>
+        </w:rPr>
+        <w:t xml:space="preserve">un reporte, pero en este caso </w:t>
+      </w:r>
+      <w:proofErr w:type="spellStart"/>
+      <w:r>
+        <w:rPr>
+          <w:rFonts w:ascii="Arial" w:hAnsi="Arial" w:cs="Arial"/>
+          <w:sz w:val="24"/>
+          <w:szCs w:val="24"/>
+          <w:lang w:eastAsia="es-AR"/>
+        </w:rPr>
+        <w:t>sobreescribe</w:t>
+      </w:r>
+      <w:proofErr w:type="spellEnd"/>
+      <w:r>
+        <w:rPr>
+          <w:rFonts w:ascii="Arial" w:hAnsi="Arial" w:cs="Arial"/>
+          <w:sz w:val="24"/>
+          <w:szCs w:val="24"/>
+          <w:lang w:eastAsia="es-AR"/>
+        </w:rPr>
+        <w:t xml:space="preserve"> el </w:t>
+      </w:r>
+      <w:proofErr w:type="spellStart"/>
+      <w:r>
+        <w:rPr>
+          <w:rFonts w:ascii="Arial" w:hAnsi="Arial" w:cs="Arial"/>
+          <w:sz w:val="24"/>
+          <w:szCs w:val="24"/>
+          <w:lang w:eastAsia="es-AR"/>
+        </w:rPr>
+        <w:t>metodo</w:t>
+      </w:r>
+      <w:proofErr w:type="spellEnd"/>
+      <w:r>
+        <w:rPr>
+          <w:rFonts w:ascii="Arial" w:hAnsi="Arial" w:cs="Arial"/>
+          <w:sz w:val="24"/>
+          <w:szCs w:val="24"/>
+          <w:lang w:eastAsia="es-AR"/>
+        </w:rPr>
+        <w:t xml:space="preserve"> </w:t>
+      </w:r>
+      <w:proofErr w:type="spellStart"/>
+      <w:r>
+        <w:rPr>
+          <w:rFonts w:ascii="Arial" w:hAnsi="Arial" w:cs="Arial"/>
+          <w:sz w:val="24"/>
+          <w:szCs w:val="24"/>
+          <w:lang w:eastAsia="es-AR"/>
+        </w:rPr>
+        <w:t>addResult</w:t>
+      </w:r>
+      <w:proofErr w:type="spellEnd"/>
+      <w:r>
+        <w:rPr>
+          <w:rFonts w:ascii="Arial" w:hAnsi="Arial" w:cs="Arial"/>
+          <w:sz w:val="24"/>
+          <w:szCs w:val="24"/>
+          <w:lang w:eastAsia="es-AR"/>
+        </w:rPr>
+        <w:t xml:space="preserve"> para poder agregar el resultado al XML</w:t>
+      </w:r>
+      <w:r>
+        <w:rPr>
+          <w:rFonts w:ascii="Arial" w:hAnsi="Arial" w:cs="Arial"/>
+          <w:sz w:val="24"/>
+          <w:szCs w:val="24"/>
+          <w:lang w:eastAsia="es-AR"/>
+        </w:rPr>
+        <w:t>.</w:t>
+      </w:r>
+    </w:p>
+    <w:p>
+      <w:pPr>
+        <w:autoSpaceDE w:val="0"/>
+        <w:autoSpaceDN w:val="0"/>
+        <w:adjustRightInd w:val="0"/>
+        <w:spacing w:after="0" w:line="240" w:lineRule="auto"/>
+        <w:rPr>
+          <w:rFonts w:ascii="Arial" w:hAnsi="Arial" w:cs="Arial"/>
+          <w:sz w:val="24"/>
+          <w:szCs w:val="24"/>
           <w:lang w:eastAsia="es-AR"/>
         </w:rPr>
       </w:pPr>
@@ -2906,25 +3158,7 @@
           <w:szCs w:val="24"/>
           <w:lang w:eastAsia="es-AR"/>
         </w:rPr>
-        <w:t xml:space="preserve"> de las fallidas y con errores, y hacer los reportes de una manera </w:t>
-      </w:r>
-      <w:r>
-        <w:rPr>
-          <w:rFonts w:ascii="Arial" w:hAnsi="Arial" w:cs="Arial"/>
-          <w:sz w:val="24"/>
-          <w:szCs w:val="24"/>
-          <w:lang w:eastAsia="es-AR"/>
-        </w:rPr>
-        <w:t>más</w:t>
-      </w:r>
-      <w:r>
-        <w:rPr>
-          <w:rFonts w:ascii="Arial" w:hAnsi="Arial" w:cs="Arial"/>
-          <w:sz w:val="24"/>
-          <w:szCs w:val="24"/>
-          <w:lang w:eastAsia="es-AR"/>
-        </w:rPr>
-        <w:t xml:space="preserve"> sencilla.</w:t>
+        <w:t xml:space="preserve"> de las fallidas y con errores, y hacer los reportes de una manera más sencilla.</w:t>
       </w:r>
     </w:p>
     <w:p>
@@ -3177,11 +3411,6 @@
         </w:rPr>
       </w:pPr>
     </w:p>
-    <w:p/>
-    <w:p/>
-    <w:p/>
-    <w:p/>
-    <w:p/>
     <w:p/>
     <w:p/>
     <w:sectPr>
